--- a/精细化工/2018 精细化工工艺学复习题/第8章 香料.docx
+++ b/精细化工/2018 精细化工工艺学复习题/第8章 香料.docx
@@ -1,6 +1,6 @@
 
 <file path=word/document.xml><?xml version="1.0" encoding="utf-8"?>
-<w:document xmlns:wpc="http://schemas.microsoft.com/office/word/2010/wordprocessingCanvas" xmlns:mc="http://schemas.openxmlformats.org/markup-compatibility/2006" xmlns:o="urn:schemas-microsoft-com:office:office" xmlns:r="http://schemas.openxmlformats.org/officeDocument/2006/relationships" xmlns:m="http://schemas.openxmlformats.org/officeDocument/2006/math" xmlns:v="urn:schemas-microsoft-com:vml" xmlns:wp14="http://schemas.microsoft.com/office/word/2010/wordprocessingDrawing" xmlns:wp="http://schemas.openxmlformats.org/drawingml/2006/wordprocessingDrawing" xmlns:w10="urn:schemas-microsoft-com:office:word" xmlns:w="http://schemas.openxmlformats.org/wordprocessingml/2006/main" xmlns:w14="http://schemas.microsoft.com/office/word/2010/wordml" xmlns:wpg="http://schemas.microsoft.com/office/word/2010/wordprocessingGroup" xmlns:wpi="http://schemas.microsoft.com/office/word/2010/wordprocessingInk" xmlns:wne="http://schemas.microsoft.com/office/word/2006/wordml" xmlns:wps="http://schemas.microsoft.com/office/word/2010/wordprocessingShape" mc:Ignorable="w14 wp14">
+<w:document xmlns:wpc="http://schemas.microsoft.com/office/word/2010/wordprocessingCanvas" xmlns:cx="http://schemas.microsoft.com/office/drawing/2014/chartex" xmlns:cx1="http://schemas.microsoft.com/office/drawing/2015/9/8/chartex" xmlns:cx2="http://schemas.microsoft.com/office/drawing/2015/10/21/chartex" xmlns:cx3="http://schemas.microsoft.com/office/drawing/2016/5/9/chartex" xmlns:cx4="http://schemas.microsoft.com/office/drawing/2016/5/10/chartex" xmlns:cx5="http://schemas.microsoft.com/office/drawing/2016/5/11/chartex" xmlns:cx6="http://schemas.microsoft.com/office/drawing/2016/5/12/chartex" xmlns:cx7="http://schemas.microsoft.com/office/drawing/2016/5/13/chartex" xmlns:cx8="http://schemas.microsoft.com/office/drawing/2016/5/14/chartex" xmlns:mc="http://schemas.openxmlformats.org/markup-compatibility/2006" xmlns:aink="http://schemas.microsoft.com/office/drawing/2016/ink" xmlns:am3d="http://schemas.microsoft.com/office/drawing/2017/model3d" xmlns:o="urn:schemas-microsoft-com:office:office" xmlns:r="http://schemas.openxmlformats.org/officeDocument/2006/relationships" xmlns:m="http://schemas.openxmlformats.org/officeDocument/2006/math" xmlns:v="urn:schemas-microsoft-com:vml" xmlns:wp14="http://schemas.microsoft.com/office/word/2010/wordprocessingDrawing" xmlns:wp="http://schemas.openxmlformats.org/drawingml/2006/wordprocessingDrawing" xmlns:w10="urn:schemas-microsoft-com:office:word" xmlns:w="http://schemas.openxmlformats.org/wordprocessingml/2006/main" xmlns:w14="http://schemas.microsoft.com/office/word/2010/wordml" xmlns:w15="http://schemas.microsoft.com/office/word/2012/wordml" xmlns:w16cid="http://schemas.microsoft.com/office/word/2016/wordml/cid" xmlns:w16se="http://schemas.microsoft.com/office/word/2015/wordml/symex" xmlns:wpg="http://schemas.microsoft.com/office/word/2010/wordprocessingGroup" xmlns:wpi="http://schemas.microsoft.com/office/word/2010/wordprocessingInk" xmlns:wne="http://schemas.microsoft.com/office/word/2006/wordml" xmlns:wps="http://schemas.microsoft.com/office/word/2010/wordprocessingShape" mc:Ignorable="w14 w15 w16se w16cid wp14">
   <w:body>
     <w:p>
       <w:pPr>
@@ -79,7 +79,15 @@
           <w:rFonts w:hint="eastAsia"/>
           <w:szCs w:val="21"/>
         </w:rPr>
-        <w:t>下列对有香物质必须具备的条件描述不正确</w:t>
+        <w:t>下列对有香物质必须具备的条件描述</w:t>
+      </w:r>
+      <w:r>
+        <w:rPr>
+          <w:rFonts w:hint="eastAsia"/>
+          <w:szCs w:val="21"/>
+          <w:highlight w:val="yellow"/>
+        </w:rPr>
+        <w:t>不正确</w:t>
       </w:r>
       <w:r>
         <w:rPr>
@@ -127,7 +135,6 @@
     <w:p>
       <w:pPr>
         <w:rPr>
-          <w:rFonts w:hint="eastAsia"/>
           <w:szCs w:val="21"/>
         </w:rPr>
       </w:pPr>
@@ -156,14 +163,14 @@
     <w:p>
       <w:pPr>
         <w:rPr>
-          <w:rFonts w:hint="eastAsia"/>
-          <w:szCs w:val="21"/>
-        </w:rPr>
-      </w:pPr>
-      <w:r>
-        <w:rPr>
-          <w:rFonts w:hint="eastAsia"/>
-          <w:szCs w:val="21"/>
+          <w:szCs w:val="21"/>
+        </w:rPr>
+      </w:pPr>
+      <w:r>
+        <w:rPr>
+          <w:rFonts w:hint="eastAsia"/>
+          <w:szCs w:val="21"/>
+          <w:highlight w:val="yellow"/>
         </w:rPr>
         <w:t>B</w:t>
       </w:r>
@@ -171,6 +178,7 @@
         <w:rPr>
           <w:rFonts w:hint="eastAsia"/>
           <w:szCs w:val="21"/>
+          <w:highlight w:val="yellow"/>
         </w:rPr>
         <w:t>、</w:t>
       </w:r>
@@ -178,6 +186,7 @@
         <w:rPr>
           <w:rFonts w:hint="eastAsia"/>
           <w:szCs w:val="21"/>
+          <w:highlight w:val="yellow"/>
         </w:rPr>
         <w:t>折射率大多数在</w:t>
       </w:r>
@@ -185,6 +194,7 @@
         <w:rPr>
           <w:rFonts w:hint="eastAsia"/>
           <w:szCs w:val="21"/>
+          <w:highlight w:val="yellow"/>
         </w:rPr>
         <w:t>3</w:t>
       </w:r>
@@ -192,6 +202,7 @@
         <w:rPr>
           <w:rFonts w:hint="eastAsia"/>
           <w:szCs w:val="21"/>
+          <w:highlight w:val="yellow"/>
         </w:rPr>
         <w:t>左右；</w:t>
       </w:r>
@@ -199,7 +210,6 @@
     <w:p>
       <w:pPr>
         <w:rPr>
-          <w:rFonts w:hint="eastAsia"/>
           <w:szCs w:val="21"/>
         </w:rPr>
       </w:pPr>
@@ -280,13 +290,27 @@
         </w:rPr>
         <w:t>、</w:t>
       </w:r>
+      <w:r>
+        <w:rPr>
+          <w:rFonts w:hint="eastAsia"/>
+          <w:szCs w:val="21"/>
+        </w:rPr>
+        <w:t>Sb</w:t>
+      </w:r>
+      <w:r>
+        <w:rPr>
+          <w:rFonts w:hint="eastAsia"/>
+          <w:szCs w:val="21"/>
+        </w:rPr>
+        <w:t>、</w:t>
+      </w:r>
       <w:proofErr w:type="spellStart"/>
       <w:r>
         <w:rPr>
           <w:rFonts w:hint="eastAsia"/>
           <w:szCs w:val="21"/>
         </w:rPr>
-        <w:t>Sb</w:t>
+        <w:t>Te</w:t>
       </w:r>
       <w:proofErr w:type="spellEnd"/>
       <w:r>
@@ -294,37 +318,101 @@
           <w:rFonts w:hint="eastAsia"/>
           <w:szCs w:val="21"/>
         </w:rPr>
+        <w:t>等。</w:t>
+      </w:r>
+    </w:p>
+    <w:p>
+      <w:pPr>
+        <w:rPr>
+          <w:szCs w:val="21"/>
+        </w:rPr>
+      </w:pPr>
+      <w:r>
+        <w:rPr>
+          <w:rFonts w:hint="eastAsia"/>
+          <w:szCs w:val="21"/>
+        </w:rPr>
+        <w:t>2</w:t>
+      </w:r>
+      <w:r>
+        <w:rPr>
+          <w:rFonts w:hint="eastAsia"/>
+          <w:szCs w:val="21"/>
+        </w:rPr>
         <w:t>、</w:t>
       </w:r>
-      <w:proofErr w:type="spellStart"/>
-      <w:r>
-        <w:rPr>
-          <w:rFonts w:hint="eastAsia"/>
-          <w:szCs w:val="21"/>
-        </w:rPr>
-        <w:t>Te</w:t>
-      </w:r>
-      <w:proofErr w:type="spellEnd"/>
-      <w:r>
-        <w:rPr>
-          <w:rFonts w:hint="eastAsia"/>
-          <w:szCs w:val="21"/>
-        </w:rPr>
-        <w:t>等。</w:t>
-      </w:r>
-    </w:p>
-    <w:p>
-      <w:pPr>
-        <w:rPr>
-          <w:szCs w:val="21"/>
-        </w:rPr>
-      </w:pPr>
-      <w:r>
-        <w:rPr>
-          <w:rFonts w:hint="eastAsia"/>
-          <w:szCs w:val="21"/>
-        </w:rPr>
-        <w:t>2</w:t>
+      <w:r>
+        <w:rPr>
+          <w:rFonts w:hint="eastAsia"/>
+          <w:szCs w:val="21"/>
+          <w:highlight w:val="yellow"/>
+        </w:rPr>
+        <w:t>醇类化合物</w:t>
+      </w:r>
+      <w:proofErr w:type="gramStart"/>
+      <w:r>
+        <w:rPr>
+          <w:rFonts w:hint="eastAsia"/>
+          <w:szCs w:val="21"/>
+        </w:rPr>
+        <w:t>属于强发香</w:t>
+      </w:r>
+      <w:proofErr w:type="gramEnd"/>
+      <w:r>
+        <w:rPr>
+          <w:rFonts w:hint="eastAsia"/>
+          <w:szCs w:val="21"/>
+        </w:rPr>
+        <w:t>团，其中香味最强的是</w:t>
+      </w:r>
+      <w:r>
+        <w:rPr>
+          <w:rFonts w:hint="eastAsia"/>
+          <w:szCs w:val="21"/>
+        </w:rPr>
+        <w:t>:</w:t>
+      </w:r>
+      <w:r>
+        <w:rPr>
+          <w:rFonts w:hint="eastAsia"/>
+          <w:szCs w:val="21"/>
+        </w:rPr>
+        <w:t xml:space="preserve"> </w:t>
+      </w:r>
+      <w:r>
+        <w:rPr>
+          <w:rFonts w:hint="eastAsia"/>
+          <w:szCs w:val="21"/>
+        </w:rPr>
+        <w:t>（</w:t>
+      </w:r>
+      <w:r>
+        <w:rPr>
+          <w:rFonts w:hint="eastAsia"/>
+          <w:szCs w:val="21"/>
+        </w:rPr>
+        <w:t>C</w:t>
+      </w:r>
+      <w:r>
+        <w:rPr>
+          <w:rFonts w:hint="eastAsia"/>
+          <w:szCs w:val="21"/>
+        </w:rPr>
+        <w:t>）</w:t>
+      </w:r>
+    </w:p>
+    <w:p>
+      <w:pPr>
+        <w:rPr>
+          <w:szCs w:val="21"/>
+        </w:rPr>
+      </w:pPr>
+      <w:r>
+        <w:rPr>
+          <w:rFonts w:hint="eastAsia"/>
+          <w:szCs w:val="21"/>
+        </w:rPr>
+        <w:t>A</w:t>
       </w:r>
       <w:r>
         <w:rPr>
@@ -338,15 +426,154 @@
           <w:rFonts w:hint="eastAsia"/>
           <w:szCs w:val="21"/>
         </w:rPr>
+        <w:t>C4</w:t>
+      </w:r>
+      <w:r>
+        <w:rPr>
+          <w:rFonts w:hint="eastAsia"/>
+          <w:szCs w:val="21"/>
+        </w:rPr>
         <w:t>醇类化合物</w:t>
       </w:r>
+      <w:r>
+        <w:rPr>
+          <w:rFonts w:hint="eastAsia"/>
+          <w:szCs w:val="21"/>
+        </w:rPr>
+        <w:t xml:space="preserve">  B</w:t>
+      </w:r>
+      <w:r>
+        <w:rPr>
+          <w:rFonts w:hint="eastAsia"/>
+          <w:szCs w:val="21"/>
+        </w:rPr>
+        <w:t>、</w:t>
+      </w:r>
+      <w:r>
+        <w:rPr>
+          <w:rFonts w:hint="eastAsia"/>
+          <w:szCs w:val="21"/>
+        </w:rPr>
+        <w:t>C6</w:t>
+      </w:r>
+      <w:r>
+        <w:rPr>
+          <w:rFonts w:hint="eastAsia"/>
+          <w:szCs w:val="21"/>
+        </w:rPr>
+        <w:t>醇类化合物</w:t>
+      </w:r>
+      <w:r>
+        <w:rPr>
+          <w:rFonts w:hint="eastAsia"/>
+          <w:szCs w:val="21"/>
+        </w:rPr>
+        <w:t xml:space="preserve">  </w:t>
+      </w:r>
+      <w:r>
+        <w:rPr>
+          <w:rFonts w:hint="eastAsia"/>
+          <w:szCs w:val="21"/>
+          <w:highlight w:val="yellow"/>
+        </w:rPr>
+        <w:t>C</w:t>
+      </w:r>
+      <w:r>
+        <w:rPr>
+          <w:rFonts w:hint="eastAsia"/>
+          <w:szCs w:val="21"/>
+          <w:highlight w:val="yellow"/>
+        </w:rPr>
+        <w:t>、</w:t>
+      </w:r>
+      <w:r>
+        <w:rPr>
+          <w:rFonts w:hint="eastAsia"/>
+          <w:szCs w:val="21"/>
+          <w:highlight w:val="yellow"/>
+        </w:rPr>
+        <w:t>C8</w:t>
+      </w:r>
+      <w:r>
+        <w:rPr>
+          <w:rFonts w:hint="eastAsia"/>
+          <w:szCs w:val="21"/>
+          <w:highlight w:val="yellow"/>
+        </w:rPr>
+        <w:t>醇类化合物</w:t>
+      </w:r>
+      <w:r>
+        <w:rPr>
+          <w:rFonts w:hint="eastAsia"/>
+          <w:szCs w:val="21"/>
+        </w:rPr>
+        <w:t xml:space="preserve">  D</w:t>
+      </w:r>
+      <w:r>
+        <w:rPr>
+          <w:rFonts w:hint="eastAsia"/>
+          <w:szCs w:val="21"/>
+        </w:rPr>
+        <w:t>、</w:t>
+      </w:r>
+      <w:r>
+        <w:rPr>
+          <w:rFonts w:hint="eastAsia"/>
+          <w:szCs w:val="21"/>
+        </w:rPr>
+        <w:t>C14</w:t>
+      </w:r>
+      <w:r>
+        <w:rPr>
+          <w:rFonts w:hint="eastAsia"/>
+          <w:szCs w:val="21"/>
+        </w:rPr>
+        <w:t>醇类化合物</w:t>
+      </w:r>
+      <w:r>
+        <w:rPr>
+          <w:rFonts w:hint="eastAsia"/>
+          <w:szCs w:val="21"/>
+        </w:rPr>
+        <w:t xml:space="preserve">  </w:t>
+      </w:r>
+    </w:p>
+    <w:p>
+      <w:pPr>
+        <w:rPr>
+          <w:szCs w:val="21"/>
+        </w:rPr>
+      </w:pPr>
+      <w:r>
+        <w:rPr>
+          <w:rFonts w:hint="eastAsia"/>
+          <w:szCs w:val="21"/>
+        </w:rPr>
+        <w:t>3</w:t>
+      </w:r>
+      <w:r>
+        <w:rPr>
+          <w:rFonts w:hint="eastAsia"/>
+          <w:szCs w:val="21"/>
+        </w:rPr>
+        <w:t>、</w:t>
+      </w:r>
+      <w:r>
+        <w:rPr>
+          <w:rFonts w:hint="eastAsia"/>
+          <w:szCs w:val="21"/>
+          <w:highlight w:val="yellow"/>
+        </w:rPr>
+        <w:t>脂肪族低级</w:t>
+      </w:r>
       <w:proofErr w:type="gramStart"/>
       <w:r>
         <w:rPr>
           <w:rFonts w:hint="eastAsia"/>
           <w:szCs w:val="21"/>
-        </w:rPr>
-        <w:t>属于强发香</w:t>
+          <w:highlight w:val="yellow"/>
+        </w:rPr>
+        <w:t>醛</w:t>
       </w:r>
       <w:proofErr w:type="gramEnd"/>
       <w:r>
@@ -354,7 +581,7 @@
           <w:rFonts w:hint="eastAsia"/>
           <w:szCs w:val="21"/>
         </w:rPr>
-        <w:t>团，其中香味最强的是</w:t>
+        <w:t>具有强烈的刺鼻气味，其中醛香气最强的是</w:t>
       </w:r>
       <w:r>
         <w:rPr>
@@ -395,7 +622,6 @@
     <w:p>
       <w:pPr>
         <w:rPr>
-          <w:rFonts w:hint="eastAsia"/>
           <w:szCs w:val="21"/>
         </w:rPr>
       </w:pPr>
@@ -446,12 +672,361 @@
           <w:rFonts w:hint="eastAsia"/>
           <w:szCs w:val="21"/>
         </w:rPr>
+        <w:t>C8</w:t>
+      </w:r>
+      <w:r>
+        <w:rPr>
+          <w:rFonts w:hint="eastAsia"/>
+          <w:szCs w:val="21"/>
+        </w:rPr>
+        <w:t>醇类化合物</w:t>
+      </w:r>
+      <w:r>
+        <w:rPr>
+          <w:rFonts w:hint="eastAsia"/>
+          <w:szCs w:val="21"/>
+        </w:rPr>
+        <w:t xml:space="preserve">  </w:t>
+      </w:r>
+      <w:r>
+        <w:rPr>
+          <w:rFonts w:hint="eastAsia"/>
+          <w:szCs w:val="21"/>
+          <w:highlight w:val="yellow"/>
+        </w:rPr>
         <w:t>C</w:t>
       </w:r>
       <w:r>
         <w:rPr>
           <w:rFonts w:hint="eastAsia"/>
           <w:szCs w:val="21"/>
+          <w:highlight w:val="yellow"/>
+        </w:rPr>
+        <w:t>、</w:t>
+      </w:r>
+      <w:r>
+        <w:rPr>
+          <w:rFonts w:hint="eastAsia"/>
+          <w:szCs w:val="21"/>
+          <w:highlight w:val="yellow"/>
+        </w:rPr>
+        <w:t>C10</w:t>
+      </w:r>
+      <w:r>
+        <w:rPr>
+          <w:rFonts w:hint="eastAsia"/>
+          <w:szCs w:val="21"/>
+          <w:highlight w:val="yellow"/>
+        </w:rPr>
+        <w:t>醇类化合物</w:t>
+      </w:r>
+      <w:r>
+        <w:rPr>
+          <w:rFonts w:hint="eastAsia"/>
+          <w:szCs w:val="21"/>
+        </w:rPr>
+        <w:t xml:space="preserve">  D</w:t>
+      </w:r>
+      <w:r>
+        <w:rPr>
+          <w:rFonts w:hint="eastAsia"/>
+          <w:szCs w:val="21"/>
+        </w:rPr>
+        <w:t>、</w:t>
+      </w:r>
+      <w:r>
+        <w:rPr>
+          <w:rFonts w:hint="eastAsia"/>
+          <w:szCs w:val="21"/>
+        </w:rPr>
+        <w:t>C16</w:t>
+      </w:r>
+      <w:r>
+        <w:rPr>
+          <w:rFonts w:hint="eastAsia"/>
+          <w:szCs w:val="21"/>
+        </w:rPr>
+        <w:t>醇类化合物</w:t>
+      </w:r>
+    </w:p>
+    <w:p>
+      <w:pPr>
+        <w:rPr>
+          <w:szCs w:val="21"/>
+        </w:rPr>
+      </w:pPr>
+      <w:r>
+        <w:rPr>
+          <w:rFonts w:hint="eastAsia"/>
+          <w:szCs w:val="21"/>
+        </w:rPr>
+        <w:t>4</w:t>
+      </w:r>
+      <w:r>
+        <w:rPr>
+          <w:rFonts w:hint="eastAsia"/>
+          <w:szCs w:val="21"/>
+        </w:rPr>
+        <w:t>、下列选项中，属于萜类化合物的是：（</w:t>
+      </w:r>
+      <w:r>
+        <w:rPr>
+          <w:rFonts w:hint="eastAsia"/>
+          <w:szCs w:val="21"/>
+        </w:rPr>
+        <w:t>A</w:t>
+      </w:r>
+      <w:r>
+        <w:rPr>
+          <w:rFonts w:hint="eastAsia"/>
+          <w:szCs w:val="21"/>
+        </w:rPr>
+        <w:t>）</w:t>
+      </w:r>
+    </w:p>
+    <w:p>
+      <w:pPr>
+        <w:rPr>
+          <w:szCs w:val="21"/>
+        </w:rPr>
+      </w:pPr>
+      <w:r>
+        <w:rPr>
+          <w:rFonts w:hint="eastAsia"/>
+          <w:szCs w:val="21"/>
+          <w:highlight w:val="yellow"/>
+        </w:rPr>
+        <w:t>A</w:t>
+      </w:r>
+      <w:r>
+        <w:rPr>
+          <w:rFonts w:hint="eastAsia"/>
+          <w:szCs w:val="21"/>
+          <w:highlight w:val="yellow"/>
+        </w:rPr>
+        <w:t>、柠檬</w:t>
+      </w:r>
+      <w:proofErr w:type="gramStart"/>
+      <w:r>
+        <w:rPr>
+          <w:rFonts w:hint="eastAsia"/>
+          <w:szCs w:val="21"/>
+          <w:highlight w:val="yellow"/>
+        </w:rPr>
+        <w:t>烯</w:t>
+      </w:r>
+      <w:proofErr w:type="gramEnd"/>
+      <w:r>
+        <w:rPr>
+          <w:rFonts w:hint="eastAsia"/>
+          <w:szCs w:val="21"/>
+        </w:rPr>
+        <w:t xml:space="preserve">  B</w:t>
+      </w:r>
+      <w:r>
+        <w:rPr>
+          <w:rFonts w:hint="eastAsia"/>
+          <w:szCs w:val="21"/>
+        </w:rPr>
+        <w:t>、</w:t>
+      </w:r>
+      <w:r>
+        <w:rPr>
+          <w:rFonts w:hint="eastAsia"/>
+          <w:szCs w:val="21"/>
+        </w:rPr>
+        <w:t>香兰素</w:t>
+      </w:r>
+      <w:r>
+        <w:rPr>
+          <w:rFonts w:hint="eastAsia"/>
+          <w:szCs w:val="21"/>
+        </w:rPr>
+        <w:t xml:space="preserve">  C</w:t>
+      </w:r>
+      <w:r>
+        <w:rPr>
+          <w:rFonts w:hint="eastAsia"/>
+          <w:szCs w:val="21"/>
+        </w:rPr>
+        <w:t>、</w:t>
+      </w:r>
+      <w:r>
+        <w:rPr>
+          <w:rFonts w:hint="eastAsia"/>
+          <w:szCs w:val="21"/>
+        </w:rPr>
+        <w:t>紫罗兰叶醛</w:t>
+      </w:r>
+      <w:r>
+        <w:rPr>
+          <w:rFonts w:hint="eastAsia"/>
+          <w:szCs w:val="21"/>
+        </w:rPr>
+        <w:t xml:space="preserve">  D</w:t>
+      </w:r>
+      <w:r>
+        <w:rPr>
+          <w:rFonts w:hint="eastAsia"/>
+          <w:szCs w:val="21"/>
+        </w:rPr>
+        <w:t>、</w:t>
+      </w:r>
+      <w:r>
+        <w:rPr>
+          <w:rFonts w:hint="eastAsia"/>
+          <w:szCs w:val="21"/>
+        </w:rPr>
+        <w:t>吲哚</w:t>
+      </w:r>
+    </w:p>
+    <w:p>
+      <w:pPr>
+        <w:rPr>
+          <w:szCs w:val="21"/>
+        </w:rPr>
+      </w:pPr>
+      <w:r>
+        <w:rPr>
+          <w:rFonts w:hint="eastAsia"/>
+          <w:szCs w:val="21"/>
+        </w:rPr>
+        <w:t>5</w:t>
+      </w:r>
+      <w:r>
+        <w:rPr>
+          <w:rFonts w:hint="eastAsia"/>
+          <w:szCs w:val="21"/>
+        </w:rPr>
+        <w:t>、下列选项中，属于芳香族化合物的是：（</w:t>
+      </w:r>
+      <w:r>
+        <w:rPr>
+          <w:rFonts w:hint="eastAsia"/>
+          <w:szCs w:val="21"/>
+        </w:rPr>
+        <w:t>B</w:t>
+      </w:r>
+      <w:r>
+        <w:rPr>
+          <w:rFonts w:hint="eastAsia"/>
+          <w:szCs w:val="21"/>
+        </w:rPr>
+        <w:t>）</w:t>
+      </w:r>
+    </w:p>
+    <w:p>
+      <w:pPr>
+        <w:rPr>
+          <w:szCs w:val="21"/>
+        </w:rPr>
+      </w:pPr>
+      <w:r>
+        <w:rPr>
+          <w:rFonts w:hint="eastAsia"/>
+          <w:szCs w:val="21"/>
+        </w:rPr>
+        <w:t>A</w:t>
+      </w:r>
+      <w:r>
+        <w:rPr>
+          <w:rFonts w:hint="eastAsia"/>
+          <w:szCs w:val="21"/>
+        </w:rPr>
+        <w:t>、</w:t>
+      </w:r>
+      <w:r>
+        <w:rPr>
+          <w:rFonts w:hint="eastAsia"/>
+          <w:szCs w:val="21"/>
+        </w:rPr>
+        <w:t>柠檬</w:t>
+      </w:r>
+      <w:proofErr w:type="gramStart"/>
+      <w:r>
+        <w:rPr>
+          <w:rFonts w:hint="eastAsia"/>
+          <w:szCs w:val="21"/>
+        </w:rPr>
+        <w:t>烯</w:t>
+      </w:r>
+      <w:proofErr w:type="gramEnd"/>
+      <w:r>
+        <w:rPr>
+          <w:rFonts w:hint="eastAsia"/>
+          <w:szCs w:val="21"/>
+        </w:rPr>
+        <w:t xml:space="preserve">  </w:t>
+      </w:r>
+      <w:r>
+        <w:rPr>
+          <w:rFonts w:hint="eastAsia"/>
+          <w:szCs w:val="21"/>
+          <w:highlight w:val="yellow"/>
+        </w:rPr>
+        <w:t>B</w:t>
+      </w:r>
+      <w:r>
+        <w:rPr>
+          <w:rFonts w:hint="eastAsia"/>
+          <w:szCs w:val="21"/>
+          <w:highlight w:val="yellow"/>
+        </w:rPr>
+        <w:t>、香兰素</w:t>
+      </w:r>
+      <w:r>
+        <w:rPr>
+          <w:rFonts w:hint="eastAsia"/>
+          <w:szCs w:val="21"/>
+        </w:rPr>
+        <w:t xml:space="preserve">  C</w:t>
+      </w:r>
+      <w:r>
+        <w:rPr>
+          <w:rFonts w:hint="eastAsia"/>
+          <w:szCs w:val="21"/>
+        </w:rPr>
+        <w:t>、</w:t>
+      </w:r>
+      <w:r>
+        <w:rPr>
+          <w:rFonts w:hint="eastAsia"/>
+          <w:szCs w:val="21"/>
+        </w:rPr>
+        <w:t>紫罗兰叶醛</w:t>
+      </w:r>
+      <w:r>
+        <w:rPr>
+          <w:rFonts w:hint="eastAsia"/>
+          <w:szCs w:val="21"/>
+        </w:rPr>
+        <w:t xml:space="preserve">  D</w:t>
+      </w:r>
+      <w:r>
+        <w:rPr>
+          <w:rFonts w:hint="eastAsia"/>
+          <w:szCs w:val="21"/>
+        </w:rPr>
+        <w:t>、</w:t>
+      </w:r>
+      <w:r>
+        <w:rPr>
+          <w:rFonts w:hint="eastAsia"/>
+          <w:szCs w:val="21"/>
+        </w:rPr>
+        <w:t>吲哚</w:t>
+      </w:r>
+    </w:p>
+    <w:p>
+      <w:pPr>
+        <w:rPr>
+          <w:szCs w:val="21"/>
+        </w:rPr>
+      </w:pPr>
+      <w:r>
+        <w:rPr>
+          <w:rFonts w:hint="eastAsia"/>
+          <w:szCs w:val="21"/>
         </w:rPr>
         <w:t>6</w:t>
       </w:r>
@@ -460,7 +1035,216 @@
           <w:rFonts w:hint="eastAsia"/>
           <w:szCs w:val="21"/>
         </w:rPr>
-        <w:t>醇类化合物</w:t>
+        <w:t>、下列选项中，属于脂肪族化合物的是：（</w:t>
+      </w:r>
+      <w:r>
+        <w:rPr>
+          <w:rFonts w:hint="eastAsia"/>
+          <w:szCs w:val="21"/>
+        </w:rPr>
+        <w:t>C</w:t>
+      </w:r>
+      <w:r>
+        <w:rPr>
+          <w:rFonts w:hint="eastAsia"/>
+          <w:szCs w:val="21"/>
+        </w:rPr>
+        <w:t>）</w:t>
+      </w:r>
+    </w:p>
+    <w:p>
+      <w:pPr>
+        <w:rPr>
+          <w:szCs w:val="21"/>
+        </w:rPr>
+      </w:pPr>
+      <w:r>
+        <w:rPr>
+          <w:rFonts w:hint="eastAsia"/>
+          <w:szCs w:val="21"/>
+        </w:rPr>
+        <w:t>A</w:t>
+      </w:r>
+      <w:r>
+        <w:rPr>
+          <w:rFonts w:hint="eastAsia"/>
+          <w:szCs w:val="21"/>
+        </w:rPr>
+        <w:t>、</w:t>
+      </w:r>
+      <w:r>
+        <w:rPr>
+          <w:rFonts w:hint="eastAsia"/>
+          <w:szCs w:val="21"/>
+        </w:rPr>
+        <w:t>柠檬</w:t>
+      </w:r>
+      <w:proofErr w:type="gramStart"/>
+      <w:r>
+        <w:rPr>
+          <w:rFonts w:hint="eastAsia"/>
+          <w:szCs w:val="21"/>
+        </w:rPr>
+        <w:t>烯</w:t>
+      </w:r>
+      <w:proofErr w:type="gramEnd"/>
+      <w:r>
+        <w:rPr>
+          <w:rFonts w:hint="eastAsia"/>
+          <w:szCs w:val="21"/>
+        </w:rPr>
+        <w:t xml:space="preserve">  B</w:t>
+      </w:r>
+      <w:r>
+        <w:rPr>
+          <w:rFonts w:hint="eastAsia"/>
+          <w:szCs w:val="21"/>
+        </w:rPr>
+        <w:t>、</w:t>
+      </w:r>
+      <w:r>
+        <w:rPr>
+          <w:rFonts w:hint="eastAsia"/>
+          <w:szCs w:val="21"/>
+        </w:rPr>
+        <w:t>香兰素</w:t>
+      </w:r>
+      <w:r>
+        <w:rPr>
+          <w:rFonts w:hint="eastAsia"/>
+          <w:szCs w:val="21"/>
+        </w:rPr>
+        <w:t xml:space="preserve">  </w:t>
+      </w:r>
+      <w:r>
+        <w:rPr>
+          <w:rFonts w:hint="eastAsia"/>
+          <w:szCs w:val="21"/>
+          <w:highlight w:val="yellow"/>
+        </w:rPr>
+        <w:t>C</w:t>
+      </w:r>
+      <w:r>
+        <w:rPr>
+          <w:rFonts w:hint="eastAsia"/>
+          <w:szCs w:val="21"/>
+          <w:highlight w:val="yellow"/>
+        </w:rPr>
+        <w:t>、紫罗兰叶醛</w:t>
+      </w:r>
+      <w:r>
+        <w:rPr>
+          <w:rFonts w:hint="eastAsia"/>
+          <w:szCs w:val="21"/>
+        </w:rPr>
+        <w:t xml:space="preserve">  D</w:t>
+      </w:r>
+      <w:r>
+        <w:rPr>
+          <w:rFonts w:hint="eastAsia"/>
+          <w:szCs w:val="21"/>
+        </w:rPr>
+        <w:t>、</w:t>
+      </w:r>
+      <w:r>
+        <w:rPr>
+          <w:rFonts w:hint="eastAsia"/>
+          <w:szCs w:val="21"/>
+        </w:rPr>
+        <w:t>吲哚</w:t>
+      </w:r>
+    </w:p>
+    <w:p>
+      <w:pPr>
+        <w:rPr>
+          <w:szCs w:val="21"/>
+        </w:rPr>
+      </w:pPr>
+      <w:r>
+        <w:rPr>
+          <w:rFonts w:hint="eastAsia"/>
+          <w:szCs w:val="21"/>
+        </w:rPr>
+        <w:t>7</w:t>
+      </w:r>
+      <w:r>
+        <w:rPr>
+          <w:rFonts w:hint="eastAsia"/>
+          <w:szCs w:val="21"/>
+        </w:rPr>
+        <w:t>、下列选项中，属于含氮化合物的是：（</w:t>
+      </w:r>
+      <w:r>
+        <w:rPr>
+          <w:rFonts w:hint="eastAsia"/>
+          <w:szCs w:val="21"/>
+        </w:rPr>
+        <w:t>D</w:t>
+      </w:r>
+      <w:r>
+        <w:rPr>
+          <w:rFonts w:hint="eastAsia"/>
+          <w:szCs w:val="21"/>
+        </w:rPr>
+        <w:t>）</w:t>
+      </w:r>
+    </w:p>
+    <w:p>
+      <w:pPr>
+        <w:rPr>
+          <w:szCs w:val="21"/>
+        </w:rPr>
+      </w:pPr>
+      <w:r>
+        <w:rPr>
+          <w:rFonts w:hint="eastAsia"/>
+          <w:szCs w:val="21"/>
+        </w:rPr>
+        <w:t>A</w:t>
+      </w:r>
+      <w:r>
+        <w:rPr>
+          <w:rFonts w:hint="eastAsia"/>
+          <w:szCs w:val="21"/>
+        </w:rPr>
+        <w:t>、</w:t>
+      </w:r>
+      <w:r>
+        <w:rPr>
+          <w:rFonts w:hint="eastAsia"/>
+          <w:szCs w:val="21"/>
+        </w:rPr>
+        <w:t>柠檬</w:t>
+      </w:r>
+      <w:proofErr w:type="gramStart"/>
+      <w:r>
+        <w:rPr>
+          <w:rFonts w:hint="eastAsia"/>
+          <w:szCs w:val="21"/>
+        </w:rPr>
+        <w:t>烯</w:t>
+      </w:r>
+      <w:proofErr w:type="gramEnd"/>
+      <w:r>
+        <w:rPr>
+          <w:rFonts w:hint="eastAsia"/>
+          <w:szCs w:val="21"/>
+        </w:rPr>
+        <w:t xml:space="preserve">  B</w:t>
+      </w:r>
+      <w:r>
+        <w:rPr>
+          <w:rFonts w:hint="eastAsia"/>
+          <w:szCs w:val="21"/>
+        </w:rPr>
+        <w:t>、</w:t>
+      </w:r>
+      <w:r>
+        <w:rPr>
+          <w:rFonts w:hint="eastAsia"/>
+          <w:szCs w:val="21"/>
+        </w:rPr>
+        <w:t>香兰素</w:t>
       </w:r>
       <w:r>
         <w:rPr>
@@ -481,56 +1265,7 @@
           <w:rFonts w:hint="eastAsia"/>
           <w:szCs w:val="21"/>
         </w:rPr>
-        <w:t>C</w:t>
-      </w:r>
-      <w:r>
-        <w:rPr>
-          <w:rFonts w:hint="eastAsia"/>
-          <w:szCs w:val="21"/>
-        </w:rPr>
-        <w:t>8</w:t>
-      </w:r>
-      <w:r>
-        <w:rPr>
-          <w:rFonts w:hint="eastAsia"/>
-          <w:szCs w:val="21"/>
-        </w:rPr>
-        <w:t>醇类化合物</w:t>
-      </w:r>
-      <w:r>
-        <w:rPr>
-          <w:rFonts w:hint="eastAsia"/>
-          <w:szCs w:val="21"/>
-        </w:rPr>
-        <w:t xml:space="preserve">  D</w:t>
-      </w:r>
-      <w:r>
-        <w:rPr>
-          <w:rFonts w:hint="eastAsia"/>
-          <w:szCs w:val="21"/>
-        </w:rPr>
-        <w:t>、</w:t>
-      </w:r>
-      <w:r>
-        <w:rPr>
-          <w:rFonts w:hint="eastAsia"/>
-          <w:szCs w:val="21"/>
-        </w:rPr>
-        <w:t>C</w:t>
-      </w:r>
-      <w:r>
-        <w:rPr>
-          <w:rFonts w:hint="eastAsia"/>
-          <w:szCs w:val="21"/>
-        </w:rPr>
-        <w:t>14</w:t>
-      </w:r>
-      <w:r>
-        <w:rPr>
-          <w:rFonts w:hint="eastAsia"/>
-          <w:szCs w:val="21"/>
-        </w:rPr>
-        <w:t>醇类化合物</w:t>
+        <w:t>紫罗兰叶醛</w:t>
       </w:r>
       <w:r>
         <w:rPr>
@@ -539,756 +1274,11 @@
         </w:rPr>
         <w:t xml:space="preserve">  </w:t>
       </w:r>
-    </w:p>
-    <w:p>
-      <w:pPr>
-        <w:rPr>
-          <w:szCs w:val="21"/>
-        </w:rPr>
-      </w:pPr>
-      <w:r>
-        <w:rPr>
-          <w:rFonts w:hint="eastAsia"/>
-          <w:szCs w:val="21"/>
-        </w:rPr>
-        <w:t>3</w:t>
-      </w:r>
-      <w:r>
-        <w:rPr>
-          <w:rFonts w:hint="eastAsia"/>
-          <w:szCs w:val="21"/>
-        </w:rPr>
-        <w:t>、脂肪族低级</w:t>
-      </w:r>
-      <w:proofErr w:type="gramStart"/>
-      <w:r>
-        <w:rPr>
-          <w:rFonts w:hint="eastAsia"/>
-          <w:szCs w:val="21"/>
-        </w:rPr>
-        <w:t>醛</w:t>
-      </w:r>
-      <w:proofErr w:type="gramEnd"/>
-      <w:r>
-        <w:rPr>
-          <w:rFonts w:hint="eastAsia"/>
-          <w:szCs w:val="21"/>
-        </w:rPr>
-        <w:t>具有强烈的刺鼻气味</w:t>
-      </w:r>
-      <w:r>
-        <w:rPr>
-          <w:rFonts w:hint="eastAsia"/>
-          <w:szCs w:val="21"/>
-        </w:rPr>
-        <w:t>，其中</w:t>
-      </w:r>
-      <w:proofErr w:type="gramStart"/>
-      <w:r>
-        <w:rPr>
-          <w:rFonts w:hint="eastAsia"/>
-          <w:szCs w:val="21"/>
-        </w:rPr>
-        <w:t>醛</w:t>
-      </w:r>
-      <w:proofErr w:type="gramEnd"/>
-      <w:r>
-        <w:rPr>
-          <w:rFonts w:hint="eastAsia"/>
-          <w:szCs w:val="21"/>
-        </w:rPr>
-        <w:t>香气</w:t>
-      </w:r>
-      <w:r>
-        <w:rPr>
-          <w:rFonts w:hint="eastAsia"/>
-          <w:szCs w:val="21"/>
-        </w:rPr>
-        <w:t>最强的是</w:t>
-      </w:r>
-      <w:r>
-        <w:rPr>
-          <w:rFonts w:hint="eastAsia"/>
-          <w:szCs w:val="21"/>
-        </w:rPr>
-        <w:t>:</w:t>
-      </w:r>
-      <w:r>
-        <w:rPr>
-          <w:rFonts w:hint="eastAsia"/>
-          <w:szCs w:val="21"/>
-        </w:rPr>
-        <w:t xml:space="preserve"> </w:t>
-      </w:r>
-      <w:r>
-        <w:rPr>
-          <w:rFonts w:hint="eastAsia"/>
-          <w:szCs w:val="21"/>
-        </w:rPr>
-        <w:t>（</w:t>
-      </w:r>
-      <w:r>
-        <w:rPr>
-          <w:rFonts w:hint="eastAsia"/>
-          <w:szCs w:val="21"/>
-        </w:rPr>
-        <w:t>C</w:t>
-      </w:r>
-      <w:r>
-        <w:rPr>
-          <w:rFonts w:hint="eastAsia"/>
-          <w:szCs w:val="21"/>
-        </w:rPr>
-        <w:t>）</w:t>
-      </w:r>
-    </w:p>
-    <w:p>
-      <w:pPr>
-        <w:rPr>
-          <w:rFonts w:hint="eastAsia"/>
-          <w:szCs w:val="21"/>
-        </w:rPr>
-      </w:pPr>
-      <w:r>
-        <w:rPr>
-          <w:rFonts w:hint="eastAsia"/>
-          <w:szCs w:val="21"/>
-        </w:rPr>
-        <w:t>A</w:t>
-      </w:r>
-      <w:r>
-        <w:rPr>
-          <w:rFonts w:hint="eastAsia"/>
-          <w:szCs w:val="21"/>
-        </w:rPr>
-        <w:t>、</w:t>
-      </w:r>
-      <w:r>
-        <w:rPr>
-          <w:rFonts w:hint="eastAsia"/>
-          <w:szCs w:val="21"/>
-        </w:rPr>
-        <w:t>C4</w:t>
-      </w:r>
-      <w:r>
-        <w:rPr>
-          <w:rFonts w:hint="eastAsia"/>
-          <w:szCs w:val="21"/>
-        </w:rPr>
-        <w:t>醇类化合物</w:t>
-      </w:r>
-      <w:r>
-        <w:rPr>
-          <w:rFonts w:hint="eastAsia"/>
-          <w:szCs w:val="21"/>
-        </w:rPr>
-        <w:t xml:space="preserve">  B</w:t>
-      </w:r>
-      <w:r>
-        <w:rPr>
-          <w:rFonts w:hint="eastAsia"/>
-          <w:szCs w:val="21"/>
-        </w:rPr>
-        <w:t>、</w:t>
-      </w:r>
-      <w:r>
-        <w:rPr>
-          <w:rFonts w:hint="eastAsia"/>
-          <w:szCs w:val="21"/>
-        </w:rPr>
-        <w:t>C</w:t>
-      </w:r>
-      <w:r>
-        <w:rPr>
-          <w:rFonts w:hint="eastAsia"/>
-          <w:szCs w:val="21"/>
-        </w:rPr>
-        <w:t>8</w:t>
-      </w:r>
-      <w:r>
-        <w:rPr>
-          <w:rFonts w:hint="eastAsia"/>
-          <w:szCs w:val="21"/>
-        </w:rPr>
-        <w:t>醇类化合物</w:t>
-      </w:r>
-      <w:r>
-        <w:rPr>
-          <w:rFonts w:hint="eastAsia"/>
-          <w:szCs w:val="21"/>
-        </w:rPr>
-        <w:t xml:space="preserve">  C</w:t>
-      </w:r>
-      <w:r>
-        <w:rPr>
-          <w:rFonts w:hint="eastAsia"/>
-          <w:szCs w:val="21"/>
-        </w:rPr>
-        <w:t>、</w:t>
-      </w:r>
-      <w:r>
-        <w:rPr>
-          <w:rFonts w:hint="eastAsia"/>
-          <w:szCs w:val="21"/>
-        </w:rPr>
-        <w:t>C</w:t>
-      </w:r>
-      <w:r>
-        <w:rPr>
-          <w:rFonts w:hint="eastAsia"/>
-          <w:szCs w:val="21"/>
-        </w:rPr>
-        <w:t>10</w:t>
-      </w:r>
-      <w:r>
-        <w:rPr>
-          <w:rFonts w:hint="eastAsia"/>
-          <w:szCs w:val="21"/>
-        </w:rPr>
-        <w:t>醇类化合物</w:t>
-      </w:r>
-      <w:r>
-        <w:rPr>
-          <w:rFonts w:hint="eastAsia"/>
-          <w:szCs w:val="21"/>
-        </w:rPr>
-        <w:t xml:space="preserve">  D</w:t>
-      </w:r>
-      <w:r>
-        <w:rPr>
-          <w:rFonts w:hint="eastAsia"/>
-          <w:szCs w:val="21"/>
-        </w:rPr>
-        <w:t>、</w:t>
-      </w:r>
-      <w:r>
-        <w:rPr>
-          <w:rFonts w:hint="eastAsia"/>
-          <w:szCs w:val="21"/>
-        </w:rPr>
-        <w:t>C1</w:t>
-      </w:r>
-      <w:r>
-        <w:rPr>
-          <w:rFonts w:hint="eastAsia"/>
-          <w:szCs w:val="21"/>
-        </w:rPr>
-        <w:t>6</w:t>
-      </w:r>
-      <w:r>
-        <w:rPr>
-          <w:rFonts w:hint="eastAsia"/>
-          <w:szCs w:val="21"/>
-        </w:rPr>
-        <w:t>醇类化合物</w:t>
-      </w:r>
-    </w:p>
-    <w:p>
-      <w:pPr>
-        <w:rPr>
-          <w:rFonts w:hint="eastAsia"/>
-          <w:szCs w:val="21"/>
-        </w:rPr>
-      </w:pPr>
-      <w:r>
-        <w:rPr>
-          <w:rFonts w:hint="eastAsia"/>
-          <w:szCs w:val="21"/>
-        </w:rPr>
-        <w:t>4</w:t>
-      </w:r>
-      <w:r>
-        <w:rPr>
-          <w:rFonts w:hint="eastAsia"/>
-          <w:szCs w:val="21"/>
-        </w:rPr>
-        <w:t>、下列选项中，属于萜类化合物的是：</w:t>
-      </w:r>
-      <w:r>
-        <w:rPr>
-          <w:rFonts w:hint="eastAsia"/>
-          <w:szCs w:val="21"/>
-        </w:rPr>
-        <w:t>（</w:t>
-      </w:r>
-      <w:r>
-        <w:rPr>
-          <w:rFonts w:hint="eastAsia"/>
-          <w:szCs w:val="21"/>
-        </w:rPr>
-        <w:t>A</w:t>
-      </w:r>
-      <w:r>
-        <w:rPr>
-          <w:rFonts w:hint="eastAsia"/>
-          <w:szCs w:val="21"/>
-        </w:rPr>
-        <w:t>）</w:t>
-      </w:r>
-    </w:p>
-    <w:p>
-      <w:pPr>
-        <w:rPr>
-          <w:rFonts w:hint="eastAsia"/>
-          <w:szCs w:val="21"/>
-        </w:rPr>
-      </w:pPr>
-      <w:r>
-        <w:rPr>
-          <w:rFonts w:hint="eastAsia"/>
-          <w:szCs w:val="21"/>
-        </w:rPr>
-        <w:t>A</w:t>
-      </w:r>
-      <w:r>
-        <w:rPr>
-          <w:rFonts w:hint="eastAsia"/>
-          <w:szCs w:val="21"/>
-        </w:rPr>
-        <w:t>、</w:t>
-      </w:r>
-      <w:r>
-        <w:rPr>
-          <w:rFonts w:hint="eastAsia"/>
-          <w:szCs w:val="21"/>
-        </w:rPr>
-        <w:t>柠檬</w:t>
-      </w:r>
-      <w:proofErr w:type="gramStart"/>
-      <w:r>
-        <w:rPr>
-          <w:rFonts w:hint="eastAsia"/>
-          <w:szCs w:val="21"/>
-        </w:rPr>
-        <w:t>烯</w:t>
-      </w:r>
-      <w:proofErr w:type="gramEnd"/>
-      <w:r>
-        <w:rPr>
-          <w:rFonts w:hint="eastAsia"/>
-          <w:szCs w:val="21"/>
-        </w:rPr>
-        <w:t xml:space="preserve">  B</w:t>
-      </w:r>
-      <w:r>
-        <w:rPr>
-          <w:rFonts w:hint="eastAsia"/>
-          <w:szCs w:val="21"/>
-        </w:rPr>
-        <w:t>、</w:t>
-      </w:r>
-      <w:r>
-        <w:rPr>
-          <w:rFonts w:hint="eastAsia"/>
-          <w:szCs w:val="21"/>
-        </w:rPr>
-        <w:t>香兰素</w:t>
-      </w:r>
-      <w:r>
-        <w:rPr>
-          <w:rFonts w:hint="eastAsia"/>
-          <w:szCs w:val="21"/>
-        </w:rPr>
-        <w:t xml:space="preserve">  C</w:t>
-      </w:r>
-      <w:r>
-        <w:rPr>
-          <w:rFonts w:hint="eastAsia"/>
-          <w:szCs w:val="21"/>
-        </w:rPr>
-        <w:t>、</w:t>
-      </w:r>
-      <w:r>
-        <w:rPr>
-          <w:rFonts w:hint="eastAsia"/>
-          <w:szCs w:val="21"/>
-        </w:rPr>
-        <w:t>紫罗兰叶醛</w:t>
-      </w:r>
-      <w:r>
-        <w:rPr>
-          <w:rFonts w:hint="eastAsia"/>
-          <w:szCs w:val="21"/>
-        </w:rPr>
-        <w:t xml:space="preserve">  D</w:t>
-      </w:r>
-      <w:r>
-        <w:rPr>
-          <w:rFonts w:hint="eastAsia"/>
-          <w:szCs w:val="21"/>
-        </w:rPr>
-        <w:t>、</w:t>
-      </w:r>
-      <w:r>
-        <w:rPr>
-          <w:rFonts w:hint="eastAsia"/>
-          <w:szCs w:val="21"/>
-        </w:rPr>
-        <w:t>吲哚</w:t>
-      </w:r>
-    </w:p>
-    <w:p>
-      <w:pPr>
-        <w:rPr>
-          <w:rFonts w:hint="eastAsia"/>
-          <w:szCs w:val="21"/>
-        </w:rPr>
-      </w:pPr>
-      <w:r>
-        <w:rPr>
-          <w:rFonts w:hint="eastAsia"/>
-          <w:szCs w:val="21"/>
-        </w:rPr>
-        <w:t>5</w:t>
-      </w:r>
-      <w:r>
-        <w:rPr>
-          <w:rFonts w:hint="eastAsia"/>
-          <w:szCs w:val="21"/>
-        </w:rPr>
-        <w:t>、</w:t>
-      </w:r>
-      <w:r>
-        <w:rPr>
-          <w:rFonts w:hint="eastAsia"/>
-          <w:szCs w:val="21"/>
-        </w:rPr>
-        <w:t>下列选项中，属于</w:t>
-      </w:r>
-      <w:r>
-        <w:rPr>
-          <w:rFonts w:hint="eastAsia"/>
-          <w:szCs w:val="21"/>
-        </w:rPr>
-        <w:t>芳香族</w:t>
-      </w:r>
-      <w:r>
-        <w:rPr>
-          <w:rFonts w:hint="eastAsia"/>
-          <w:szCs w:val="21"/>
-        </w:rPr>
-        <w:t>化合物的是：（</w:t>
-      </w:r>
-      <w:r>
-        <w:rPr>
-          <w:rFonts w:hint="eastAsia"/>
-          <w:szCs w:val="21"/>
-        </w:rPr>
-        <w:t>B</w:t>
-      </w:r>
-      <w:r>
-        <w:rPr>
-          <w:rFonts w:hint="eastAsia"/>
-          <w:szCs w:val="21"/>
-        </w:rPr>
-        <w:t>）</w:t>
-      </w:r>
-    </w:p>
-    <w:p>
-      <w:pPr>
-        <w:rPr>
-          <w:rFonts w:hint="eastAsia"/>
-          <w:szCs w:val="21"/>
-        </w:rPr>
-      </w:pPr>
-      <w:r>
-        <w:rPr>
-          <w:rFonts w:hint="eastAsia"/>
-          <w:szCs w:val="21"/>
-        </w:rPr>
-        <w:t>A</w:t>
-      </w:r>
-      <w:r>
-        <w:rPr>
-          <w:rFonts w:hint="eastAsia"/>
-          <w:szCs w:val="21"/>
-        </w:rPr>
-        <w:t>、</w:t>
-      </w:r>
-      <w:r>
-        <w:rPr>
-          <w:rFonts w:hint="eastAsia"/>
-          <w:szCs w:val="21"/>
-        </w:rPr>
-        <w:t>柠檬</w:t>
-      </w:r>
-      <w:proofErr w:type="gramStart"/>
-      <w:r>
-        <w:rPr>
-          <w:rFonts w:hint="eastAsia"/>
-          <w:szCs w:val="21"/>
-        </w:rPr>
-        <w:t>烯</w:t>
-      </w:r>
-      <w:proofErr w:type="gramEnd"/>
-      <w:r>
-        <w:rPr>
-          <w:rFonts w:hint="eastAsia"/>
-          <w:szCs w:val="21"/>
-        </w:rPr>
-        <w:t xml:space="preserve">  B</w:t>
-      </w:r>
-      <w:r>
-        <w:rPr>
-          <w:rFonts w:hint="eastAsia"/>
-          <w:szCs w:val="21"/>
-        </w:rPr>
-        <w:t>、</w:t>
-      </w:r>
-      <w:r>
-        <w:rPr>
-          <w:rFonts w:hint="eastAsia"/>
-          <w:szCs w:val="21"/>
-        </w:rPr>
-        <w:t>香兰素</w:t>
-      </w:r>
-      <w:r>
-        <w:rPr>
-          <w:rFonts w:hint="eastAsia"/>
-          <w:szCs w:val="21"/>
-        </w:rPr>
-        <w:t xml:space="preserve">  C</w:t>
-      </w:r>
-      <w:r>
-        <w:rPr>
-          <w:rFonts w:hint="eastAsia"/>
-          <w:szCs w:val="21"/>
-        </w:rPr>
-        <w:t>、</w:t>
-      </w:r>
-      <w:r>
-        <w:rPr>
-          <w:rFonts w:hint="eastAsia"/>
-          <w:szCs w:val="21"/>
-        </w:rPr>
-        <w:t>紫罗兰叶醛</w:t>
-      </w:r>
-      <w:r>
-        <w:rPr>
-          <w:rFonts w:hint="eastAsia"/>
-          <w:szCs w:val="21"/>
-        </w:rPr>
-        <w:t xml:space="preserve">  D</w:t>
-      </w:r>
-      <w:r>
-        <w:rPr>
-          <w:rFonts w:hint="eastAsia"/>
-          <w:szCs w:val="21"/>
-        </w:rPr>
-        <w:t>、</w:t>
-      </w:r>
-      <w:r>
-        <w:rPr>
-          <w:rFonts w:hint="eastAsia"/>
-          <w:szCs w:val="21"/>
-        </w:rPr>
-        <w:t>吲哚</w:t>
-      </w:r>
-    </w:p>
-    <w:p>
-      <w:pPr>
-        <w:rPr>
-          <w:rFonts w:hint="eastAsia"/>
-          <w:szCs w:val="21"/>
-        </w:rPr>
-      </w:pPr>
-      <w:r>
-        <w:rPr>
-          <w:rFonts w:hint="eastAsia"/>
-          <w:szCs w:val="21"/>
-        </w:rPr>
-        <w:t>6</w:t>
-      </w:r>
-      <w:r>
-        <w:rPr>
-          <w:rFonts w:hint="eastAsia"/>
-          <w:szCs w:val="21"/>
-        </w:rPr>
-        <w:t>、</w:t>
-      </w:r>
-      <w:r>
-        <w:rPr>
-          <w:rFonts w:hint="eastAsia"/>
-          <w:szCs w:val="21"/>
-        </w:rPr>
-        <w:t>下列选项中，属于</w:t>
-      </w:r>
-      <w:r>
-        <w:rPr>
-          <w:rFonts w:hint="eastAsia"/>
-          <w:szCs w:val="21"/>
-        </w:rPr>
-        <w:t>脂肪族</w:t>
-      </w:r>
-      <w:r>
-        <w:rPr>
-          <w:rFonts w:hint="eastAsia"/>
-          <w:szCs w:val="21"/>
-        </w:rPr>
-        <w:t>化合物的是：（</w:t>
-      </w:r>
-      <w:r>
-        <w:rPr>
-          <w:rFonts w:hint="eastAsia"/>
-          <w:szCs w:val="21"/>
-        </w:rPr>
-        <w:t>C</w:t>
-      </w:r>
-      <w:r>
-        <w:rPr>
-          <w:rFonts w:hint="eastAsia"/>
-          <w:szCs w:val="21"/>
-        </w:rPr>
-        <w:t>）</w:t>
-      </w:r>
-    </w:p>
-    <w:p>
-      <w:pPr>
-        <w:rPr>
-          <w:rFonts w:hint="eastAsia"/>
-          <w:szCs w:val="21"/>
-        </w:rPr>
-      </w:pPr>
-      <w:r>
-        <w:rPr>
-          <w:rFonts w:hint="eastAsia"/>
-          <w:szCs w:val="21"/>
-        </w:rPr>
-        <w:t>A</w:t>
-      </w:r>
-      <w:r>
-        <w:rPr>
-          <w:rFonts w:hint="eastAsia"/>
-          <w:szCs w:val="21"/>
-        </w:rPr>
-        <w:t>、</w:t>
-      </w:r>
-      <w:r>
-        <w:rPr>
-          <w:rFonts w:hint="eastAsia"/>
-          <w:szCs w:val="21"/>
-        </w:rPr>
-        <w:t>柠檬</w:t>
-      </w:r>
-      <w:proofErr w:type="gramStart"/>
-      <w:r>
-        <w:rPr>
-          <w:rFonts w:hint="eastAsia"/>
-          <w:szCs w:val="21"/>
-        </w:rPr>
-        <w:t>烯</w:t>
-      </w:r>
-      <w:proofErr w:type="gramEnd"/>
-      <w:r>
-        <w:rPr>
-          <w:rFonts w:hint="eastAsia"/>
-          <w:szCs w:val="21"/>
-        </w:rPr>
-        <w:t xml:space="preserve">  B</w:t>
-      </w:r>
-      <w:r>
-        <w:rPr>
-          <w:rFonts w:hint="eastAsia"/>
-          <w:szCs w:val="21"/>
-        </w:rPr>
-        <w:t>、</w:t>
-      </w:r>
-      <w:r>
-        <w:rPr>
-          <w:rFonts w:hint="eastAsia"/>
-          <w:szCs w:val="21"/>
-        </w:rPr>
-        <w:t>香兰素</w:t>
-      </w:r>
-      <w:r>
-        <w:rPr>
-          <w:rFonts w:hint="eastAsia"/>
-          <w:szCs w:val="21"/>
-        </w:rPr>
-        <w:t xml:space="preserve">  C</w:t>
-      </w:r>
-      <w:r>
-        <w:rPr>
-          <w:rFonts w:hint="eastAsia"/>
-          <w:szCs w:val="21"/>
-        </w:rPr>
-        <w:t>、</w:t>
-      </w:r>
-      <w:r>
-        <w:rPr>
-          <w:rFonts w:hint="eastAsia"/>
-          <w:szCs w:val="21"/>
-        </w:rPr>
-        <w:t>紫罗兰叶醛</w:t>
-      </w:r>
-      <w:r>
-        <w:rPr>
-          <w:rFonts w:hint="eastAsia"/>
-          <w:szCs w:val="21"/>
-        </w:rPr>
-        <w:t xml:space="preserve">  D</w:t>
-      </w:r>
-      <w:r>
-        <w:rPr>
-          <w:rFonts w:hint="eastAsia"/>
-          <w:szCs w:val="21"/>
-        </w:rPr>
-        <w:t>、</w:t>
-      </w:r>
-      <w:r>
-        <w:rPr>
-          <w:rFonts w:hint="eastAsia"/>
-          <w:szCs w:val="21"/>
-        </w:rPr>
-        <w:t>吲哚</w:t>
-      </w:r>
-    </w:p>
-    <w:p>
-      <w:pPr>
-        <w:rPr>
-          <w:rFonts w:hint="eastAsia"/>
-          <w:szCs w:val="21"/>
-        </w:rPr>
-      </w:pPr>
-      <w:r>
-        <w:rPr>
-          <w:rFonts w:hint="eastAsia"/>
-          <w:szCs w:val="21"/>
-        </w:rPr>
-        <w:t>7</w:t>
-      </w:r>
-      <w:r>
-        <w:rPr>
-          <w:rFonts w:hint="eastAsia"/>
-          <w:szCs w:val="21"/>
-        </w:rPr>
-        <w:t>、</w:t>
-      </w:r>
-      <w:r>
-        <w:rPr>
-          <w:rFonts w:hint="eastAsia"/>
-          <w:szCs w:val="21"/>
-        </w:rPr>
-        <w:t>下列选项中，属于</w:t>
-      </w:r>
-      <w:r>
-        <w:rPr>
-          <w:rFonts w:hint="eastAsia"/>
-          <w:szCs w:val="21"/>
-        </w:rPr>
-        <w:t>含氮</w:t>
-      </w:r>
-      <w:r>
-        <w:rPr>
-          <w:rFonts w:hint="eastAsia"/>
-          <w:szCs w:val="21"/>
-        </w:rPr>
-        <w:t>化合物的是：（</w:t>
-      </w:r>
-      <w:r>
-        <w:rPr>
-          <w:rFonts w:hint="eastAsia"/>
-          <w:szCs w:val="21"/>
+      <w:r>
+        <w:rPr>
+          <w:rFonts w:hint="eastAsia"/>
+          <w:szCs w:val="21"/>
+          <w:highlight w:val="yellow"/>
         </w:rPr>
         <w:t>D</w:t>
       </w:r>
@@ -1296,109 +1286,9 @@
         <w:rPr>
           <w:rFonts w:hint="eastAsia"/>
           <w:szCs w:val="21"/>
-        </w:rPr>
-        <w:t>）</w:t>
-      </w:r>
-    </w:p>
-    <w:p>
-      <w:pPr>
-        <w:rPr>
-          <w:rFonts w:hint="eastAsia"/>
-          <w:szCs w:val="21"/>
-        </w:rPr>
-      </w:pPr>
-      <w:r>
-        <w:rPr>
-          <w:rFonts w:hint="eastAsia"/>
-          <w:szCs w:val="21"/>
-        </w:rPr>
-        <w:t>A</w:t>
-      </w:r>
-      <w:r>
-        <w:rPr>
-          <w:rFonts w:hint="eastAsia"/>
-          <w:szCs w:val="21"/>
-        </w:rPr>
-        <w:t>、</w:t>
-      </w:r>
-      <w:r>
-        <w:rPr>
-          <w:rFonts w:hint="eastAsia"/>
-          <w:szCs w:val="21"/>
-        </w:rPr>
-        <w:t>柠檬</w:t>
-      </w:r>
-      <w:proofErr w:type="gramStart"/>
-      <w:r>
-        <w:rPr>
-          <w:rFonts w:hint="eastAsia"/>
-          <w:szCs w:val="21"/>
-        </w:rPr>
-        <w:t>烯</w:t>
-      </w:r>
-      <w:proofErr w:type="gramEnd"/>
-      <w:r>
-        <w:rPr>
-          <w:rFonts w:hint="eastAsia"/>
-          <w:szCs w:val="21"/>
-        </w:rPr>
-        <w:t xml:space="preserve">  B</w:t>
-      </w:r>
-      <w:r>
-        <w:rPr>
-          <w:rFonts w:hint="eastAsia"/>
-          <w:szCs w:val="21"/>
-        </w:rPr>
-        <w:t>、</w:t>
-      </w:r>
-      <w:r>
-        <w:rPr>
-          <w:rFonts w:hint="eastAsia"/>
-          <w:szCs w:val="21"/>
-        </w:rPr>
-        <w:t>香兰素</w:t>
-      </w:r>
-      <w:r>
-        <w:rPr>
-          <w:rFonts w:hint="eastAsia"/>
-          <w:szCs w:val="21"/>
-        </w:rPr>
-        <w:t xml:space="preserve">  C</w:t>
-      </w:r>
-      <w:r>
-        <w:rPr>
-          <w:rFonts w:hint="eastAsia"/>
-          <w:szCs w:val="21"/>
-        </w:rPr>
-        <w:t>、</w:t>
-      </w:r>
-      <w:r>
-        <w:rPr>
-          <w:rFonts w:hint="eastAsia"/>
-          <w:szCs w:val="21"/>
-        </w:rPr>
-        <w:t>紫罗兰叶醛</w:t>
-      </w:r>
-      <w:r>
-        <w:rPr>
-          <w:rFonts w:hint="eastAsia"/>
-          <w:szCs w:val="21"/>
-        </w:rPr>
-        <w:t xml:space="preserve">  D</w:t>
-      </w:r>
-      <w:r>
-        <w:rPr>
-          <w:rFonts w:hint="eastAsia"/>
-          <w:szCs w:val="21"/>
-        </w:rPr>
-        <w:t>、</w:t>
-      </w:r>
-      <w:r>
-        <w:rPr>
-          <w:rFonts w:hint="eastAsia"/>
-          <w:szCs w:val="21"/>
-        </w:rPr>
-        <w:t>吲哚</w:t>
+          <w:highlight w:val="yellow"/>
+        </w:rPr>
+        <w:t>、吲哚</w:t>
       </w:r>
     </w:p>
     <w:p>
@@ -1655,9 +1545,10 @@
           <w:rFonts w:ascii="宋体" w:hAnsi="宋体" w:cs="宋体" w:hint="eastAsia"/>
           <w:bCs/>
           <w:szCs w:val="21"/>
-          <w:u w:val="single"/>
-        </w:rPr>
-        <w:t>尼泊金</w:t>
+          <w:highlight w:val="yellow"/>
+          <w:u w:val="single"/>
+        </w:rPr>
+        <w:t>尼泊</w:t>
       </w:r>
       <w:proofErr w:type="gramEnd"/>
       <w:r>
@@ -1665,9 +1556,19 @@
           <w:rFonts w:ascii="宋体" w:hAnsi="宋体" w:cs="宋体" w:hint="eastAsia"/>
           <w:bCs/>
           <w:szCs w:val="21"/>
-          <w:u w:val="single"/>
-        </w:rPr>
-        <w:t xml:space="preserve">脂类　</w:t>
+          <w:highlight w:val="yellow"/>
+          <w:u w:val="single"/>
+        </w:rPr>
+        <w:t>金脂类</w:t>
+      </w:r>
+      <w:r>
+        <w:rPr>
+          <w:rFonts w:ascii="宋体" w:hAnsi="宋体" w:cs="宋体" w:hint="eastAsia"/>
+          <w:bCs/>
+          <w:szCs w:val="21"/>
+          <w:u w:val="single"/>
+        </w:rPr>
+        <w:t xml:space="preserve">　</w:t>
       </w:r>
       <w:r>
         <w:rPr>
@@ -1735,19 +1636,57 @@
           <w:szCs w:val="21"/>
           <w:u w:val="single"/>
         </w:rPr>
-        <w:t xml:space="preserve">   头香、中香、</w:t>
-      </w:r>
-      <w:proofErr w:type="gramStart"/>
+        <w:t xml:space="preserve">   </w:t>
+      </w:r>
       <w:r>
         <w:rPr>
           <w:rFonts w:ascii="宋体" w:hAnsi="宋体" w:cs="宋体" w:hint="eastAsia"/>
           <w:kern w:val="0"/>
           <w:szCs w:val="21"/>
-          <w:u w:val="single"/>
-        </w:rPr>
-        <w:t>尾香</w:t>
-      </w:r>
-      <w:proofErr w:type="gramEnd"/>
+          <w:highlight w:val="yellow"/>
+          <w:u w:val="single"/>
+        </w:rPr>
+        <w:t>头香、</w:t>
+      </w:r>
+      <w:r>
+        <w:rPr>
+          <w:rFonts w:hint="eastAsia"/>
+          <w:b/>
+          <w:szCs w:val="21"/>
+          <w:u w:val="single"/>
+        </w:rPr>
+        <w:t>体香</w:t>
+      </w:r>
+      <w:r>
+        <w:rPr>
+          <w:rFonts w:ascii="宋体" w:hAnsi="宋体" w:cs="宋体" w:hint="eastAsia"/>
+          <w:kern w:val="0"/>
+          <w:szCs w:val="21"/>
+          <w:highlight w:val="yellow"/>
+          <w:u w:val="single"/>
+        </w:rPr>
+        <w:t>、</w:t>
+      </w:r>
+      <w:r>
+        <w:rPr>
+          <w:rFonts w:ascii="宋体" w:hAnsi="宋体" w:cs="宋体" w:hint="eastAsia"/>
+          <w:kern w:val="0"/>
+          <w:szCs w:val="21"/>
+          <w:highlight w:val="yellow"/>
+          <w:u w:val="single"/>
+        </w:rPr>
+        <w:t>基</w:t>
+      </w:r>
+      <w:r>
+        <w:rPr>
+          <w:rFonts w:ascii="宋体" w:hAnsi="宋体" w:cs="宋体" w:hint="eastAsia"/>
+          <w:kern w:val="0"/>
+          <w:szCs w:val="21"/>
+          <w:highlight w:val="yellow"/>
+          <w:u w:val="single"/>
+        </w:rPr>
+        <w:t>香</w:t>
+      </w:r>
       <w:r>
         <w:rPr>
           <w:rFonts w:ascii="宋体" w:hAnsi="宋体" w:cs="宋体" w:hint="eastAsia"/>
@@ -2349,7 +2288,7 @@
                     </pic:cNvPicPr>
                   </pic:nvPicPr>
                   <pic:blipFill>
-                    <a:blip r:embed="rId7">
+                    <a:blip r:embed="rId6">
                       <a:extLst>
                         <a:ext uri="{28A0092B-C50C-407E-A947-70E740481C1C}">
                           <a14:useLocalDpi xmlns:a14="http://schemas.microsoft.com/office/drawing/2010/main" val="0"/>
@@ -2424,7 +2363,7 @@
                     </pic:cNvPicPr>
                   </pic:nvPicPr>
                   <pic:blipFill>
-                    <a:blip r:embed="rId8">
+                    <a:blip r:embed="rId7">
                       <a:extLst>
                         <a:ext uri="{28A0092B-C50C-407E-A947-70E740481C1C}">
                           <a14:useLocalDpi xmlns:a14="http://schemas.microsoft.com/office/drawing/2010/main" val="0"/>
@@ -2970,20 +2909,22 @@
         <w:rPr>
           <w:rFonts w:hint="eastAsia"/>
           <w:szCs w:val="21"/>
-        </w:rPr>
-        <w:t>水蒸气蒸馏法和</w:t>
-      </w:r>
-      <w:r>
-        <w:rPr>
-          <w:rFonts w:hint="eastAsia"/>
-          <w:szCs w:val="21"/>
-        </w:rPr>
-        <w:t>压榨法制取的天然香料，通常是芳香挥发性油状物，所以商品上统称为</w:t>
-      </w:r>
-      <w:r>
-        <w:rPr>
-          <w:rFonts w:hint="eastAsia"/>
-          <w:szCs w:val="21"/>
+          <w:highlight w:val="yellow"/>
+        </w:rPr>
+        <w:t>水蒸气蒸馏法</w:t>
+      </w:r>
+      <w:r>
+        <w:rPr>
+          <w:rFonts w:hint="eastAsia"/>
+          <w:szCs w:val="21"/>
+        </w:rPr>
+        <w:t>和压榨法制取的天然香料，通常是芳香挥发性油状物，所以商品上统称为</w:t>
+      </w:r>
+      <w:r>
+        <w:rPr>
+          <w:rFonts w:hint="eastAsia"/>
+          <w:szCs w:val="21"/>
+          <w:highlight w:val="yellow"/>
           <w:u w:val="single"/>
         </w:rPr>
         <w:t>精油</w:t>
@@ -2993,7 +2934,15 @@
           <w:rFonts w:hint="eastAsia"/>
           <w:szCs w:val="21"/>
         </w:rPr>
-        <w:t>。浸取法</w:t>
+        <w:t>。</w:t>
+      </w:r>
+      <w:r>
+        <w:rPr>
+          <w:rFonts w:hint="eastAsia"/>
+          <w:szCs w:val="21"/>
+          <w:highlight w:val="yellow"/>
+        </w:rPr>
+        <w:t>浸取法</w:t>
       </w:r>
       <w:r>
         <w:rPr>
@@ -3027,6 +2976,7 @@
         <w:rPr>
           <w:rFonts w:hint="eastAsia"/>
           <w:szCs w:val="21"/>
+          <w:highlight w:val="yellow"/>
           <w:u w:val="single"/>
         </w:rPr>
         <w:t>浸膏</w:t>
@@ -3049,6 +2999,7 @@
         <w:rPr>
           <w:rFonts w:hint="eastAsia"/>
           <w:szCs w:val="21"/>
+          <w:highlight w:val="yellow"/>
         </w:rPr>
         <w:t>吸收法</w:t>
       </w:r>
@@ -3063,6 +3014,7 @@
         <w:rPr>
           <w:rFonts w:hint="eastAsia"/>
           <w:szCs w:val="21"/>
+          <w:highlight w:val="yellow"/>
           <w:u w:val="single"/>
         </w:rPr>
         <w:t>香脂</w:t>
@@ -3072,12 +3024,28 @@
           <w:rFonts w:hint="eastAsia"/>
           <w:szCs w:val="21"/>
         </w:rPr>
-        <w:t>。浸膏和香脂利用乙醇除蜡后得到</w:t>
-      </w:r>
-      <w:r>
-        <w:rPr>
-          <w:rFonts w:hint="eastAsia"/>
-          <w:szCs w:val="21"/>
+        <w:t>。</w:t>
+      </w:r>
+      <w:r>
+        <w:rPr>
+          <w:rFonts w:hint="eastAsia"/>
+          <w:szCs w:val="21"/>
+          <w:highlight w:val="yellow"/>
+        </w:rPr>
+        <w:t>浸膏和香脂</w:t>
+      </w:r>
+      <w:r>
+        <w:rPr>
+          <w:rFonts w:hint="eastAsia"/>
+          <w:szCs w:val="21"/>
+        </w:rPr>
+        <w:t>利用乙醇除蜡后得到</w:t>
+      </w:r>
+      <w:r>
+        <w:rPr>
+          <w:rFonts w:hint="eastAsia"/>
+          <w:szCs w:val="21"/>
+          <w:highlight w:val="yellow"/>
           <w:u w:val="single"/>
         </w:rPr>
         <w:t>净油</w:t>
@@ -3131,6 +3099,7 @@
           <w:rFonts w:hint="eastAsia"/>
           <w:b/>
           <w:szCs w:val="21"/>
+          <w:highlight w:val="yellow"/>
           <w:u w:val="single"/>
         </w:rPr>
         <w:t>粘度小</w:t>
@@ -3140,6 +3109,7 @@
           <w:rFonts w:hint="eastAsia"/>
           <w:b/>
           <w:szCs w:val="21"/>
+          <w:highlight w:val="yellow"/>
           <w:u w:val="single"/>
         </w:rPr>
         <w:t>、</w:t>
@@ -3149,6 +3119,7 @@
           <w:rFonts w:hint="eastAsia"/>
           <w:b/>
           <w:szCs w:val="21"/>
+          <w:highlight w:val="yellow"/>
           <w:u w:val="single"/>
         </w:rPr>
         <w:t>扩散系数大</w:t>
@@ -3178,11 +3149,14 @@
         </w:rPr>
         <w:t xml:space="preserve"> </w:t>
       </w:r>
-      <w:r>
-        <w:rPr>
-          <w:rFonts w:hint="eastAsia"/>
-          <w:b/>
-          <w:szCs w:val="21"/>
+      <w:bookmarkStart w:id="0" w:name="_GoBack"/>
+      <w:bookmarkEnd w:id="0"/>
+      <w:r>
+        <w:rPr>
+          <w:rFonts w:hint="eastAsia"/>
+          <w:b/>
+          <w:szCs w:val="21"/>
+          <w:highlight w:val="yellow"/>
           <w:u w:val="single"/>
         </w:rPr>
         <w:t>密度大</w:t>
@@ -3192,6 +3166,7 @@
           <w:rFonts w:hint="eastAsia"/>
           <w:b/>
           <w:szCs w:val="21"/>
+          <w:highlight w:val="yellow"/>
           <w:u w:val="single"/>
         </w:rPr>
         <w:t>、</w:t>
@@ -3201,6 +3176,7 @@
           <w:rFonts w:hint="eastAsia"/>
           <w:b/>
           <w:szCs w:val="21"/>
+          <w:highlight w:val="yellow"/>
           <w:u w:val="single"/>
         </w:rPr>
         <w:t xml:space="preserve"> </w:t>
@@ -3210,6 +3186,7 @@
           <w:rFonts w:hint="eastAsia"/>
           <w:b/>
           <w:szCs w:val="21"/>
+          <w:highlight w:val="yellow"/>
           <w:u w:val="single"/>
         </w:rPr>
         <w:t>溶解性能强</w:t>
@@ -3545,6 +3522,7 @@
           <w:rFonts w:hint="eastAsia"/>
           <w:b/>
           <w:szCs w:val="21"/>
+          <w:highlight w:val="yellow"/>
           <w:u w:val="single"/>
         </w:rPr>
         <w:t>蒎烯</w:t>
@@ -3579,6 +3557,7 @@
           <w:rFonts w:hint="eastAsia"/>
           <w:b/>
           <w:szCs w:val="21"/>
+          <w:highlight w:val="yellow"/>
           <w:u w:val="single"/>
         </w:rPr>
         <w:t>柠檬醛</w:t>
@@ -3595,6 +3574,7 @@
           <w:rFonts w:hint="eastAsia"/>
           <w:b/>
           <w:szCs w:val="21"/>
+          <w:highlight w:val="yellow"/>
           <w:u w:val="single"/>
         </w:rPr>
         <w:t>丁香</w:t>
@@ -3605,6 +3585,7 @@
           <w:rFonts w:hint="eastAsia"/>
           <w:b/>
           <w:szCs w:val="21"/>
+          <w:highlight w:val="yellow"/>
           <w:u w:val="single"/>
         </w:rPr>
         <w:t>酚</w:t>
@@ -4049,7 +4030,6 @@
     <w:p>
       <w:pPr>
         <w:rPr>
-          <w:rFonts w:hint="eastAsia"/>
           <w:szCs w:val="21"/>
         </w:rPr>
       </w:pPr>
@@ -4174,7 +4154,6 @@
     <w:p>
       <w:pPr>
         <w:rPr>
-          <w:rFonts w:hint="eastAsia"/>
           <w:szCs w:val="21"/>
         </w:rPr>
       </w:pPr>
@@ -4238,7 +4217,6 @@
     <w:p>
       <w:pPr>
         <w:rPr>
-          <w:rFonts w:hint="eastAsia"/>
           <w:szCs w:val="21"/>
         </w:rPr>
       </w:pPr>
@@ -4295,7 +4273,6 @@
     <w:p>
       <w:pPr>
         <w:rPr>
-          <w:rFonts w:hint="eastAsia"/>
           <w:szCs w:val="21"/>
         </w:rPr>
       </w:pPr>
@@ -4359,14 +4336,14 @@
     <w:p>
       <w:pPr>
         <w:rPr>
-          <w:rFonts w:hint="eastAsia"/>
-          <w:szCs w:val="21"/>
-        </w:rPr>
-      </w:pPr>
-      <w:r>
-        <w:rPr>
-          <w:rFonts w:hint="eastAsia"/>
-          <w:szCs w:val="21"/>
+          <w:szCs w:val="21"/>
+        </w:rPr>
+      </w:pPr>
+      <w:r>
+        <w:rPr>
+          <w:rFonts w:hint="eastAsia"/>
+          <w:szCs w:val="21"/>
+          <w:highlight w:val="yellow"/>
         </w:rPr>
         <w:t>4</w:t>
       </w:r>
@@ -4374,6 +4351,115 @@
         <w:rPr>
           <w:rFonts w:hint="eastAsia"/>
           <w:szCs w:val="21"/>
+          <w:highlight w:val="yellow"/>
+        </w:rPr>
+        <w:t>、定香剂是形成香精主体香韵的基础，是决定香精香型的基本原料。（</w:t>
+      </w:r>
+      <w:r>
+        <w:rPr>
+          <w:rFonts w:hint="eastAsia"/>
+          <w:szCs w:val="21"/>
+          <w:highlight w:val="yellow"/>
+        </w:rPr>
+        <w:t xml:space="preserve"> </w:t>
+      </w:r>
+      <w:r>
+        <w:rPr>
+          <w:rFonts w:hint="eastAsia"/>
+          <w:szCs w:val="21"/>
+          <w:highlight w:val="yellow"/>
+        </w:rPr>
+        <w:t>×</w:t>
+      </w:r>
+      <w:r>
+        <w:rPr>
+          <w:rFonts w:hint="eastAsia"/>
+          <w:szCs w:val="21"/>
+          <w:highlight w:val="yellow"/>
+        </w:rPr>
+        <w:t xml:space="preserve"> </w:t>
+      </w:r>
+      <w:r>
+        <w:rPr>
+          <w:rFonts w:hint="eastAsia"/>
+          <w:szCs w:val="21"/>
+          <w:highlight w:val="yellow"/>
+        </w:rPr>
+        <w:t>）</w:t>
+      </w:r>
+    </w:p>
+    <w:p>
+      <w:pPr>
+        <w:rPr>
+          <w:szCs w:val="21"/>
+        </w:rPr>
+      </w:pPr>
+      <w:r>
+        <w:rPr>
+          <w:rFonts w:hint="eastAsia"/>
+          <w:szCs w:val="21"/>
+          <w:highlight w:val="yellow"/>
+        </w:rPr>
+        <w:t>5</w:t>
+      </w:r>
+      <w:r>
+        <w:rPr>
+          <w:rFonts w:hint="eastAsia"/>
+          <w:szCs w:val="21"/>
+          <w:highlight w:val="yellow"/>
+        </w:rPr>
+        <w:t>、修饰剂，也称协调剂，它的香型与主香剂相似，它的作用是调和各种香气之间的平衡，使主香剂的香气更加突出。（</w:t>
+      </w:r>
+      <w:r>
+        <w:rPr>
+          <w:rFonts w:hint="eastAsia"/>
+          <w:szCs w:val="21"/>
+          <w:highlight w:val="yellow"/>
+        </w:rPr>
+        <w:t xml:space="preserve"> </w:t>
+      </w:r>
+      <w:r>
+        <w:rPr>
+          <w:rFonts w:hint="eastAsia"/>
+          <w:szCs w:val="21"/>
+          <w:highlight w:val="yellow"/>
+        </w:rPr>
+        <w:t>×</w:t>
+      </w:r>
+      <w:r>
+        <w:rPr>
+          <w:rFonts w:hint="eastAsia"/>
+          <w:szCs w:val="21"/>
+          <w:highlight w:val="yellow"/>
+        </w:rPr>
+        <w:t xml:space="preserve"> </w:t>
+      </w:r>
+      <w:r>
+        <w:rPr>
+          <w:rFonts w:hint="eastAsia"/>
+          <w:szCs w:val="21"/>
+          <w:highlight w:val="yellow"/>
+        </w:rPr>
+        <w:t>）</w:t>
+      </w:r>
+    </w:p>
+    <w:p>
+      <w:pPr>
+        <w:rPr>
+          <w:szCs w:val="21"/>
+        </w:rPr>
+      </w:pPr>
+      <w:r>
+        <w:rPr>
+          <w:rFonts w:hint="eastAsia"/>
+          <w:szCs w:val="21"/>
+        </w:rPr>
+        <w:t>6</w:t>
+      </w:r>
+      <w:r>
+        <w:rPr>
+          <w:rFonts w:hint="eastAsia"/>
+          <w:szCs w:val="21"/>
         </w:rPr>
         <w:t>、</w:t>
       </w:r>
@@ -4382,14 +4468,49 @@
           <w:rFonts w:hint="eastAsia"/>
           <w:szCs w:val="21"/>
         </w:rPr>
-        <w:t>定香剂</w:t>
-      </w:r>
-      <w:r>
-        <w:rPr>
-          <w:rFonts w:hint="eastAsia"/>
-          <w:szCs w:val="21"/>
-        </w:rPr>
-        <w:t>是形成香精主体香韵的基础，是决定香精香型的基本原料</w:t>
+        <w:t>一般</w:t>
+      </w:r>
+      <w:r>
+        <w:rPr>
+          <w:rFonts w:hint="eastAsia"/>
+          <w:szCs w:val="21"/>
+        </w:rPr>
+        <w:t>香精中</w:t>
+      </w:r>
+      <w:r>
+        <w:rPr>
+          <w:rFonts w:hint="eastAsia"/>
+          <w:szCs w:val="21"/>
+        </w:rPr>
+        <w:t>基香的留香时间为</w:t>
+      </w:r>
+      <w:r>
+        <w:rPr>
+          <w:rFonts w:hint="eastAsia"/>
+          <w:szCs w:val="21"/>
+        </w:rPr>
+        <w:t>小</w:t>
+      </w:r>
+      <w:r>
+        <w:rPr>
+          <w:rFonts w:hint="eastAsia"/>
+          <w:szCs w:val="21"/>
+        </w:rPr>
+        <w:t>于</w:t>
+      </w:r>
+      <w:r>
+        <w:rPr>
+          <w:rFonts w:hint="eastAsia"/>
+          <w:szCs w:val="21"/>
+        </w:rPr>
+        <w:t>2</w:t>
+      </w:r>
+      <w:r>
+        <w:rPr>
+          <w:rFonts w:hint="eastAsia"/>
+          <w:szCs w:val="21"/>
+        </w:rPr>
+        <w:t>小时</w:t>
       </w:r>
       <w:r>
         <w:rPr>
@@ -4437,16 +4558,15 @@
     <w:p>
       <w:pPr>
         <w:rPr>
-          <w:rFonts w:hint="eastAsia"/>
-          <w:szCs w:val="21"/>
-        </w:rPr>
-      </w:pPr>
-      <w:r>
-        <w:rPr>
-          <w:rFonts w:hint="eastAsia"/>
-          <w:szCs w:val="21"/>
-        </w:rPr>
-        <w:t>5</w:t>
+          <w:szCs w:val="21"/>
+        </w:rPr>
+      </w:pPr>
+      <w:r>
+        <w:rPr>
+          <w:rFonts w:hint="eastAsia"/>
+          <w:szCs w:val="21"/>
+        </w:rPr>
+        <w:t>7</w:t>
       </w:r>
       <w:r>
         <w:rPr>
@@ -4460,21 +4580,63 @@
           <w:rFonts w:hint="eastAsia"/>
           <w:szCs w:val="21"/>
         </w:rPr>
-        <w:t>修饰剂</w:t>
-      </w:r>
-      <w:r>
-        <w:rPr>
-          <w:rFonts w:hint="eastAsia"/>
-          <w:szCs w:val="21"/>
-        </w:rPr>
-        <w:t>，</w:t>
-      </w:r>
-      <w:r>
-        <w:rPr>
-          <w:rFonts w:hint="eastAsia"/>
-          <w:szCs w:val="21"/>
-        </w:rPr>
-        <w:t>也称协调剂，它的香型与主香剂相似，它的作用是调和各种香气之间的平衡，使主香剂的香气更加突出。（</w:t>
+        <w:t>一般</w:t>
+      </w:r>
+      <w:r>
+        <w:rPr>
+          <w:rFonts w:hint="eastAsia"/>
+          <w:szCs w:val="21"/>
+        </w:rPr>
+        <w:t>香精中体</w:t>
+      </w:r>
+      <w:r>
+        <w:rPr>
+          <w:rFonts w:hint="eastAsia"/>
+          <w:szCs w:val="21"/>
+        </w:rPr>
+        <w:t>香的留香时间为</w:t>
+      </w:r>
+      <w:r>
+        <w:rPr>
+          <w:rFonts w:hint="eastAsia"/>
+          <w:szCs w:val="21"/>
+        </w:rPr>
+        <w:t>大</w:t>
+      </w:r>
+      <w:r>
+        <w:rPr>
+          <w:rFonts w:hint="eastAsia"/>
+          <w:szCs w:val="21"/>
+        </w:rPr>
+        <w:t>于</w:t>
+      </w:r>
+      <w:r>
+        <w:rPr>
+          <w:rFonts w:hint="eastAsia"/>
+          <w:szCs w:val="21"/>
+        </w:rPr>
+        <w:t>6</w:t>
+      </w:r>
+      <w:r>
+        <w:rPr>
+          <w:rFonts w:hint="eastAsia"/>
+          <w:szCs w:val="21"/>
+        </w:rPr>
+        <w:t>小时</w:t>
+      </w:r>
+      <w:r>
+        <w:rPr>
+          <w:rFonts w:hint="eastAsia"/>
+          <w:szCs w:val="21"/>
+        </w:rPr>
+        <w:t>。</w:t>
+      </w:r>
+      <w:r>
+        <w:rPr>
+          <w:rFonts w:hint="eastAsia"/>
+          <w:szCs w:val="21"/>
+        </w:rPr>
+        <w:t>（</w:t>
       </w:r>
       <w:r>
         <w:rPr>
@@ -4508,16 +4670,15 @@
     <w:p>
       <w:pPr>
         <w:rPr>
-          <w:rFonts w:hint="eastAsia"/>
-          <w:szCs w:val="21"/>
-        </w:rPr>
-      </w:pPr>
-      <w:r>
-        <w:rPr>
-          <w:rFonts w:hint="eastAsia"/>
-          <w:szCs w:val="21"/>
-        </w:rPr>
-        <w:t>6</w:t>
+          <w:szCs w:val="21"/>
+        </w:rPr>
+      </w:pPr>
+      <w:r>
+        <w:rPr>
+          <w:rFonts w:hint="eastAsia"/>
+          <w:szCs w:val="21"/>
+        </w:rPr>
+        <w:t>8</w:t>
       </w:r>
       <w:r>
         <w:rPr>
@@ -4538,14 +4699,14 @@
           <w:rFonts w:hint="eastAsia"/>
           <w:szCs w:val="21"/>
         </w:rPr>
-        <w:t>香精中</w:t>
-      </w:r>
-      <w:r>
-        <w:rPr>
-          <w:rFonts w:hint="eastAsia"/>
-          <w:szCs w:val="21"/>
-        </w:rPr>
-        <w:t>基香的留香时间为</w:t>
+        <w:t>香精中头</w:t>
+      </w:r>
+      <w:r>
+        <w:rPr>
+          <w:rFonts w:hint="eastAsia"/>
+          <w:szCs w:val="21"/>
+        </w:rPr>
+        <w:t>香的留香时间为</w:t>
       </w:r>
       <w:r>
         <w:rPr>
@@ -4601,7 +4762,7 @@
           <w:rFonts w:hint="eastAsia"/>
           <w:szCs w:val="21"/>
         </w:rPr>
-        <w:t>×</w:t>
+        <w:t>√</w:t>
       </w:r>
       <w:r>
         <w:rPr>
@@ -4621,16 +4782,36 @@
     <w:p>
       <w:pPr>
         <w:rPr>
-          <w:rFonts w:hint="eastAsia"/>
-          <w:szCs w:val="21"/>
-        </w:rPr>
-      </w:pPr>
-      <w:r>
-        <w:rPr>
-          <w:rFonts w:hint="eastAsia"/>
-          <w:szCs w:val="21"/>
-        </w:rPr>
-        <w:t>7</w:t>
+          <w:szCs w:val="21"/>
+        </w:rPr>
+      </w:pPr>
+    </w:p>
+    <w:p>
+      <w:pPr>
+        <w:rPr>
+          <w:szCs w:val="21"/>
+        </w:rPr>
+      </w:pPr>
+      <w:r>
+        <w:rPr>
+          <w:rFonts w:hint="eastAsia"/>
+          <w:szCs w:val="21"/>
+        </w:rPr>
+        <w:t>四、名词解释</w:t>
+      </w:r>
+    </w:p>
+    <w:p>
+      <w:pPr>
+        <w:rPr>
+          <w:szCs w:val="21"/>
+        </w:rPr>
+      </w:pPr>
+      <w:r>
+        <w:rPr>
+          <w:rFonts w:hint="eastAsia"/>
+          <w:szCs w:val="21"/>
+        </w:rPr>
+        <w:t>1</w:t>
       </w:r>
       <w:r>
         <w:rPr>
@@ -4642,58 +4823,24 @@
       <w:r>
         <w:rPr>
           <w:rFonts w:hint="eastAsia"/>
-          <w:szCs w:val="21"/>
-        </w:rPr>
-        <w:t>一般</w:t>
-      </w:r>
-      <w:r>
-        <w:rPr>
-          <w:rFonts w:hint="eastAsia"/>
-          <w:szCs w:val="21"/>
-        </w:rPr>
-        <w:t>香精中</w:t>
-      </w:r>
-      <w:r>
-        <w:rPr>
-          <w:rFonts w:hint="eastAsia"/>
-          <w:szCs w:val="21"/>
-        </w:rPr>
-        <w:t>体</w:t>
-      </w:r>
-      <w:r>
-        <w:rPr>
-          <w:rFonts w:hint="eastAsia"/>
-          <w:szCs w:val="21"/>
-        </w:rPr>
-        <w:t>香的留香时间为</w:t>
-      </w:r>
-      <w:r>
-        <w:rPr>
-          <w:rFonts w:hint="eastAsia"/>
-          <w:szCs w:val="21"/>
-        </w:rPr>
-        <w:t>大</w:t>
-      </w:r>
-      <w:r>
-        <w:rPr>
-          <w:rFonts w:hint="eastAsia"/>
-          <w:szCs w:val="21"/>
-        </w:rPr>
-        <w:t>于</w:t>
-      </w:r>
-      <w:r>
-        <w:rPr>
-          <w:rFonts w:hint="eastAsia"/>
-          <w:szCs w:val="21"/>
-        </w:rPr>
-        <w:t>6</w:t>
-      </w:r>
-      <w:r>
-        <w:rPr>
-          <w:rFonts w:hint="eastAsia"/>
-          <w:szCs w:val="21"/>
-        </w:rPr>
-        <w:t>小时</w:t>
+          <w:b/>
+          <w:szCs w:val="21"/>
+        </w:rPr>
+        <w:t>单离香料</w:t>
+      </w:r>
+      <w:r>
+        <w:rPr>
+          <w:rFonts w:hint="eastAsia"/>
+          <w:szCs w:val="21"/>
+        </w:rPr>
+        <w:t>：是指用物理或化学的方法从天然香料中分离出来的单体香料化合物</w:t>
+      </w:r>
+      <w:r>
+        <w:rPr>
+          <w:rFonts w:hint="eastAsia"/>
+          <w:szCs w:val="21"/>
+        </w:rPr>
+        <w:t> </w:t>
       </w:r>
       <w:r>
         <w:rPr>
@@ -4702,55 +4849,19 @@
         </w:rPr>
         <w:t>。</w:t>
       </w:r>
-      <w:r>
-        <w:rPr>
-          <w:rFonts w:hint="eastAsia"/>
-          <w:szCs w:val="21"/>
-        </w:rPr>
-        <w:t>（</w:t>
-      </w:r>
-      <w:r>
-        <w:rPr>
-          <w:rFonts w:hint="eastAsia"/>
-          <w:szCs w:val="21"/>
-        </w:rPr>
-        <w:t xml:space="preserve"> </w:t>
-      </w:r>
-      <w:r>
-        <w:rPr>
-          <w:rFonts w:hint="eastAsia"/>
-          <w:szCs w:val="21"/>
-        </w:rPr>
-        <w:t>×</w:t>
-      </w:r>
-      <w:r>
-        <w:rPr>
-          <w:rFonts w:hint="eastAsia"/>
-          <w:szCs w:val="21"/>
-        </w:rPr>
-        <w:t xml:space="preserve"> </w:t>
-      </w:r>
-      <w:r>
-        <w:rPr>
-          <w:rFonts w:hint="eastAsia"/>
-          <w:szCs w:val="21"/>
-        </w:rPr>
-        <w:t>）</w:t>
-      </w:r>
-    </w:p>
-    <w:p>
-      <w:pPr>
-        <w:rPr>
-          <w:rFonts w:hint="eastAsia"/>
-          <w:szCs w:val="21"/>
-        </w:rPr>
-      </w:pPr>
-      <w:r>
-        <w:rPr>
-          <w:rFonts w:hint="eastAsia"/>
-          <w:szCs w:val="21"/>
-        </w:rPr>
-        <w:t>8</w:t>
+    </w:p>
+    <w:p>
+      <w:pPr>
+        <w:rPr>
+          <w:szCs w:val="21"/>
+        </w:rPr>
+      </w:pPr>
+      <w:r>
+        <w:rPr>
+          <w:rFonts w:hint="eastAsia"/>
+          <w:szCs w:val="21"/>
+        </w:rPr>
+        <w:t>2</w:t>
       </w:r>
       <w:r>
         <w:rPr>
@@ -4762,135 +4873,38 @@
       <w:r>
         <w:rPr>
           <w:rFonts w:hint="eastAsia"/>
-          <w:szCs w:val="21"/>
-        </w:rPr>
-        <w:t>一般</w:t>
-      </w:r>
-      <w:r>
-        <w:rPr>
-          <w:rFonts w:hint="eastAsia"/>
-          <w:szCs w:val="21"/>
-        </w:rPr>
-        <w:t>香精中</w:t>
-      </w:r>
-      <w:r>
-        <w:rPr>
-          <w:rFonts w:hint="eastAsia"/>
-          <w:szCs w:val="21"/>
-        </w:rPr>
-        <w:t>头</w:t>
-      </w:r>
-      <w:r>
-        <w:rPr>
-          <w:rFonts w:hint="eastAsia"/>
-          <w:szCs w:val="21"/>
-        </w:rPr>
-        <w:t>香的留香时间为</w:t>
-      </w:r>
-      <w:r>
-        <w:rPr>
-          <w:rFonts w:hint="eastAsia"/>
-          <w:szCs w:val="21"/>
-        </w:rPr>
-        <w:t>小</w:t>
-      </w:r>
-      <w:r>
-        <w:rPr>
-          <w:rFonts w:hint="eastAsia"/>
-          <w:szCs w:val="21"/>
-        </w:rPr>
-        <w:t>于</w:t>
-      </w:r>
-      <w:r>
-        <w:rPr>
-          <w:rFonts w:hint="eastAsia"/>
-          <w:szCs w:val="21"/>
-        </w:rPr>
-        <w:t>2</w:t>
-      </w:r>
-      <w:r>
-        <w:rPr>
-          <w:rFonts w:hint="eastAsia"/>
-          <w:szCs w:val="21"/>
-        </w:rPr>
-        <w:t>小时</w:t>
-      </w:r>
-      <w:r>
-        <w:rPr>
-          <w:rFonts w:hint="eastAsia"/>
-          <w:szCs w:val="21"/>
-        </w:rPr>
-        <w:t>。</w:t>
-      </w:r>
-      <w:r>
-        <w:rPr>
-          <w:rFonts w:hint="eastAsia"/>
-          <w:szCs w:val="21"/>
-        </w:rPr>
-        <w:t>（</w:t>
-      </w:r>
-      <w:r>
-        <w:rPr>
-          <w:rFonts w:hint="eastAsia"/>
-          <w:szCs w:val="21"/>
-        </w:rPr>
-        <w:t xml:space="preserve"> </w:t>
-      </w:r>
-      <w:r>
-        <w:rPr>
-          <w:rFonts w:hint="eastAsia"/>
-          <w:szCs w:val="21"/>
-        </w:rPr>
-        <w:t>√</w:t>
-      </w:r>
-      <w:r>
-        <w:rPr>
-          <w:rFonts w:hint="eastAsia"/>
-          <w:szCs w:val="21"/>
-        </w:rPr>
-        <w:t xml:space="preserve"> </w:t>
-      </w:r>
-      <w:r>
-        <w:rPr>
-          <w:rFonts w:hint="eastAsia"/>
-          <w:szCs w:val="21"/>
-        </w:rPr>
-        <w:t>）</w:t>
-      </w:r>
-    </w:p>
-    <w:p>
-      <w:pPr>
-        <w:rPr>
-          <w:szCs w:val="21"/>
-        </w:rPr>
-      </w:pPr>
-    </w:p>
-    <w:p>
-      <w:pPr>
-        <w:rPr>
-          <w:szCs w:val="21"/>
-        </w:rPr>
-      </w:pPr>
-      <w:r>
-        <w:rPr>
-          <w:rFonts w:hint="eastAsia"/>
-          <w:szCs w:val="21"/>
-        </w:rPr>
-        <w:t>四、名词解释</w:t>
-      </w:r>
-    </w:p>
-    <w:p>
-      <w:pPr>
-        <w:rPr>
-          <w:szCs w:val="21"/>
-        </w:rPr>
-      </w:pPr>
-      <w:r>
-        <w:rPr>
-          <w:rFonts w:hint="eastAsia"/>
-          <w:szCs w:val="21"/>
-        </w:rPr>
-        <w:t>1</w:t>
+          <w:b/>
+          <w:szCs w:val="21"/>
+        </w:rPr>
+        <w:t>香精</w:t>
+      </w:r>
+      <w:r>
+        <w:rPr>
+          <w:rFonts w:hint="eastAsia"/>
+          <w:szCs w:val="21"/>
+        </w:rPr>
+        <w:t>：是具有特征香型的调和香料，通常是由数种乃至数十种天然香料、人造香料调配而成的具有特征香型的香料产品，它是香料的成品。</w:t>
+      </w:r>
+      <w:r>
+        <w:rPr>
+          <w:rFonts w:hint="eastAsia"/>
+          <w:szCs w:val="21"/>
+        </w:rPr>
+        <w:t> </w:t>
+      </w:r>
+    </w:p>
+    <w:p>
+      <w:pPr>
+        <w:rPr>
+          <w:szCs w:val="21"/>
+        </w:rPr>
+      </w:pPr>
+      <w:r>
+        <w:rPr>
+          <w:rFonts w:hint="eastAsia"/>
+          <w:szCs w:val="21"/>
+        </w:rPr>
+        <w:t>3</w:t>
       </w:r>
       <w:r>
         <w:rPr>
@@ -4905,42 +4919,42 @@
           <w:b/>
           <w:szCs w:val="21"/>
         </w:rPr>
-        <w:t>单离香料</w:t>
-      </w:r>
-      <w:r>
-        <w:rPr>
-          <w:rFonts w:hint="eastAsia"/>
-          <w:szCs w:val="21"/>
-        </w:rPr>
-        <w:t>：是指用物理或化学的方法从天然香料中分离出来的单体香料化合物</w:t>
-      </w:r>
-      <w:r>
-        <w:rPr>
-          <w:rFonts w:hint="eastAsia"/>
-          <w:szCs w:val="21"/>
-        </w:rPr>
-        <w:t> </w:t>
-      </w:r>
-      <w:r>
-        <w:rPr>
-          <w:rFonts w:hint="eastAsia"/>
-          <w:szCs w:val="21"/>
-        </w:rPr>
-        <w:t>。</w:t>
-      </w:r>
-    </w:p>
-    <w:p>
-      <w:pPr>
-        <w:rPr>
-          <w:szCs w:val="21"/>
-        </w:rPr>
-      </w:pPr>
-      <w:r>
-        <w:rPr>
-          <w:rFonts w:hint="eastAsia"/>
-          <w:szCs w:val="21"/>
-        </w:rPr>
-        <w:t>2</w:t>
+        <w:t>精油</w:t>
+      </w:r>
+      <w:r>
+        <w:rPr>
+          <w:rFonts w:hint="eastAsia"/>
+          <w:szCs w:val="21"/>
+        </w:rPr>
+        <w:t>：植物性天然香料的主要芳香成分是具有挥发性和芳香气味的油状物，采取蒸</w:t>
+      </w:r>
+      <w:r>
+        <w:rPr>
+          <w:rFonts w:hint="eastAsia"/>
+          <w:szCs w:val="21"/>
+        </w:rPr>
+        <w:t>馏或者是压榨的方法将这些挥发性芳香成分提取出来，得到的产品为</w:t>
+      </w:r>
+      <w:r>
+        <w:rPr>
+          <w:rFonts w:hint="eastAsia"/>
+          <w:szCs w:val="21"/>
+        </w:rPr>
+        <w:t>精油。</w:t>
+      </w:r>
+    </w:p>
+    <w:p>
+      <w:pPr>
+        <w:rPr>
+          <w:szCs w:val="21"/>
+        </w:rPr>
+      </w:pPr>
+      <w:r>
+        <w:rPr>
+          <w:rFonts w:hint="eastAsia"/>
+          <w:szCs w:val="21"/>
+        </w:rPr>
+        <w:t>4</w:t>
       </w:r>
       <w:r>
         <w:rPr>
@@ -4955,99 +4969,6 @@
           <w:b/>
           <w:szCs w:val="21"/>
         </w:rPr>
-        <w:t>香精</w:t>
-      </w:r>
-      <w:r>
-        <w:rPr>
-          <w:rFonts w:hint="eastAsia"/>
-          <w:szCs w:val="21"/>
-        </w:rPr>
-        <w:t>：是具有特征香型的调和香料，通常是由数种乃至数十种天然香料、人造香料调配而成的具有特征香型的香料产品，它是香料的成品。</w:t>
-      </w:r>
-      <w:r>
-        <w:rPr>
-          <w:rFonts w:hint="eastAsia"/>
-          <w:szCs w:val="21"/>
-        </w:rPr>
-        <w:t> </w:t>
-      </w:r>
-    </w:p>
-    <w:p>
-      <w:pPr>
-        <w:rPr>
-          <w:szCs w:val="21"/>
-        </w:rPr>
-      </w:pPr>
-      <w:r>
-        <w:rPr>
-          <w:rFonts w:hint="eastAsia"/>
-          <w:szCs w:val="21"/>
-        </w:rPr>
-        <w:t>3</w:t>
-      </w:r>
-      <w:r>
-        <w:rPr>
-          <w:rFonts w:hint="eastAsia"/>
-          <w:szCs w:val="21"/>
-        </w:rPr>
-        <w:t>、</w:t>
-      </w:r>
-      <w:r>
-        <w:rPr>
-          <w:rFonts w:hint="eastAsia"/>
-          <w:b/>
-          <w:szCs w:val="21"/>
-        </w:rPr>
-        <w:t>精油</w:t>
-      </w:r>
-      <w:r>
-        <w:rPr>
-          <w:rFonts w:hint="eastAsia"/>
-          <w:szCs w:val="21"/>
-        </w:rPr>
-        <w:t>：植物性天然香料的主要芳香成分是具有挥发性和芳香气味的油状物，采取蒸</w:t>
-      </w:r>
-      <w:r>
-        <w:rPr>
-          <w:rFonts w:hint="eastAsia"/>
-          <w:szCs w:val="21"/>
-        </w:rPr>
-        <w:t>馏或者是压榨的方法将这些挥发性芳香成分提取出来，得到的产品为</w:t>
-      </w:r>
-      <w:r>
-        <w:rPr>
-          <w:rFonts w:hint="eastAsia"/>
-          <w:szCs w:val="21"/>
-        </w:rPr>
-        <w:t>精油。</w:t>
-      </w:r>
-    </w:p>
-    <w:p>
-      <w:pPr>
-        <w:rPr>
-          <w:szCs w:val="21"/>
-        </w:rPr>
-      </w:pPr>
-      <w:r>
-        <w:rPr>
-          <w:rFonts w:hint="eastAsia"/>
-          <w:szCs w:val="21"/>
-        </w:rPr>
-        <w:t>4</w:t>
-      </w:r>
-      <w:r>
-        <w:rPr>
-          <w:rFonts w:hint="eastAsia"/>
-          <w:szCs w:val="21"/>
-        </w:rPr>
-        <w:t>、</w:t>
-      </w:r>
-      <w:r>
-        <w:rPr>
-          <w:rFonts w:hint="eastAsia"/>
-          <w:b/>
-          <w:szCs w:val="21"/>
-        </w:rPr>
         <w:t>浸膏</w:t>
       </w:r>
       <w:r>
@@ -5061,7 +4982,6 @@
     <w:p>
       <w:pPr>
         <w:rPr>
-          <w:rFonts w:hint="eastAsia"/>
           <w:szCs w:val="21"/>
         </w:rPr>
       </w:pPr>
@@ -5185,7 +5105,6 @@
     <w:p>
       <w:pPr>
         <w:rPr>
-          <w:rFonts w:hint="eastAsia"/>
           <w:szCs w:val="21"/>
         </w:rPr>
       </w:pPr>
@@ -5259,7 +5178,6 @@
     <w:p>
       <w:pPr>
         <w:rPr>
-          <w:rFonts w:hint="eastAsia"/>
           <w:szCs w:val="21"/>
         </w:rPr>
       </w:pPr>
@@ -5288,7 +5206,6 @@
     <w:p>
       <w:pPr>
         <w:rPr>
-          <w:rFonts w:hint="eastAsia"/>
           <w:szCs w:val="21"/>
         </w:rPr>
       </w:pPr>
@@ -5611,7 +5528,6 @@
       <w:pPr>
         <w:ind w:firstLineChars="147" w:firstLine="310"/>
         <w:rPr>
-          <w:rFonts w:hint="eastAsia"/>
           <w:szCs w:val="21"/>
         </w:rPr>
       </w:pPr>
@@ -5649,15 +5565,13 @@
       <w:pPr>
         <w:ind w:firstLineChars="147" w:firstLine="309"/>
         <w:rPr>
-          <w:rFonts w:hint="eastAsia"/>
-          <w:szCs w:val="21"/>
-        </w:rPr>
-      </w:pPr>
-    </w:p>
-    <w:p>
-      <w:pPr>
-        <w:rPr>
-          <w:rFonts w:hint="eastAsia"/>
+          <w:szCs w:val="21"/>
+        </w:rPr>
+      </w:pPr>
+    </w:p>
+    <w:p>
+      <w:pPr>
+        <w:rPr>
           <w:szCs w:val="21"/>
         </w:rPr>
       </w:pPr>
@@ -5679,7 +5593,6 @@
     <w:p>
       <w:pPr>
         <w:rPr>
-          <w:rFonts w:hint="eastAsia"/>
           <w:szCs w:val="21"/>
         </w:rPr>
       </w:pPr>
@@ -5708,7 +5621,6 @@
     <w:p>
       <w:pPr>
         <w:rPr>
-          <w:rFonts w:hint="eastAsia"/>
           <w:szCs w:val="21"/>
         </w:rPr>
       </w:pPr>
@@ -5753,7 +5665,6 @@
     <w:p>
       <w:pPr>
         <w:rPr>
-          <w:rFonts w:hint="eastAsia"/>
           <w:szCs w:val="21"/>
         </w:rPr>
       </w:pPr>
@@ -5782,7 +5693,6 @@
     <w:p>
       <w:pPr>
         <w:rPr>
-          <w:rFonts w:hint="eastAsia"/>
           <w:szCs w:val="21"/>
         </w:rPr>
       </w:pPr>
@@ -5827,7 +5737,6 @@
     <w:p>
       <w:pPr>
         <w:rPr>
-          <w:rFonts w:hint="eastAsia"/>
           <w:szCs w:val="21"/>
         </w:rPr>
       </w:pPr>
@@ -5880,8 +5789,6 @@
         </w:rPr>
         <w:t>）小样评估认可后，再配制香精大样，在加香产品中做应用性考查实验，通过后香精配方拟定完成。</w:t>
       </w:r>
-      <w:bookmarkStart w:id="0" w:name="_GoBack"/>
-      <w:bookmarkEnd w:id="0"/>
     </w:p>
     <w:p>
       <w:pPr>
@@ -5939,7 +5846,7 @@
     <w:p>
       <w:pPr>
         <w:rPr>
-          <w:rFonts w:ascii="宋体" w:hAnsi="宋体" w:cs="宋体" w:hint="eastAsia"/>
+          <w:rFonts w:ascii="宋体" w:hAnsi="宋体" w:cs="宋体"/>
           <w:b/>
           <w:szCs w:val="21"/>
         </w:rPr>
@@ -5979,7 +5886,7 @@
     <w:p>
       <w:pPr>
         <w:rPr>
-          <w:rFonts w:ascii="宋体" w:hAnsi="宋体" w:cs="宋体" w:hint="eastAsia"/>
+          <w:rFonts w:ascii="宋体" w:hAnsi="宋体" w:cs="宋体"/>
           <w:szCs w:val="21"/>
         </w:rPr>
       </w:pPr>
@@ -6002,7 +5909,7 @@
     <w:p>
       <w:pPr>
         <w:rPr>
-          <w:rFonts w:ascii="宋体" w:hAnsi="宋体" w:cs="宋体" w:hint="eastAsia"/>
+          <w:rFonts w:ascii="宋体" w:hAnsi="宋体" w:cs="宋体"/>
           <w:szCs w:val="21"/>
         </w:rPr>
       </w:pPr>
@@ -6124,7 +6031,7 @@
           </mc:Choice>
           <mc:Fallback>
             <w:pict>
-              <v:line id="Line 64" o:spid="_x0000_s1026" style="position:absolute;left:0;text-align:left;flip:y;z-index:251675648;visibility:visible;mso-wrap-style:square;mso-width-percent:0;mso-height-percent:0;mso-wrap-distance-left:9pt;mso-wrap-distance-top:0;mso-wrap-distance-right:9pt;mso-wrap-distance-bottom:0;mso-position-horizontal:absolute;mso-position-horizontal-relative:text;mso-position-vertical:absolute;mso-position-vertical-relative:text;mso-width-percent:0;mso-height-percent:0;mso-width-relative:margin;mso-height-relative:margin" from="45.15pt,46.8pt" to="45.15pt,64.05pt" o:gfxdata="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">
+              <v:line w14:anchorId="5B589409" id="Line 64" o:spid="_x0000_s1026" style="position:absolute;left:0;text-align:left;flip:y;z-index:251675648;visibility:visible;mso-wrap-style:square;mso-width-percent:0;mso-height-percent:0;mso-wrap-distance-left:9pt;mso-wrap-distance-top:0;mso-wrap-distance-right:9pt;mso-wrap-distance-bottom:0;mso-position-horizontal:absolute;mso-position-horizontal-relative:text;mso-position-vertical:absolute;mso-position-vertical-relative:text;mso-width-percent:0;mso-height-percent:0;mso-width-relative:margin;mso-height-relative:margin" from="45.15pt,46.8pt" to="45.15pt,64.05pt" o:gfxdata="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">
                 <v:stroke endarrow="block"/>
               </v:line>
             </w:pict>
@@ -6192,7 +6099,7 @@
           </mc:Choice>
           <mc:Fallback>
             <w:pict>
-              <v:line id="直接连接符 9" o:spid="_x0000_s1026" style="position:absolute;left:0;text-align:left;flip:x;z-index:251673600;visibility:visible;mso-wrap-style:square;mso-wrap-distance-left:9pt;mso-wrap-distance-top:0;mso-wrap-distance-right:9pt;mso-wrap-distance-bottom:0;mso-position-horizontal:absolute;mso-position-horizontal-relative:text;mso-position-vertical:absolute;mso-position-vertical-relative:text" from="45pt,63.6pt" to="359.25pt,64.35pt" o:gfxdata="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" strokecolor="black [3213]"/>
+              <v:line w14:anchorId="753F3B87" id="直接连接符 9" o:spid="_x0000_s1026" style="position:absolute;left:0;text-align:left;flip:x;z-index:251673600;visibility:visible;mso-wrap-style:square;mso-wrap-distance-left:9pt;mso-wrap-distance-top:0;mso-wrap-distance-right:9pt;mso-wrap-distance-bottom:0;mso-position-horizontal:absolute;mso-position-horizontal-relative:text;mso-position-vertical:absolute;mso-position-vertical-relative:text" from="45pt,63.6pt" to="359.25pt,64.35pt" o:gfxdata="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" strokecolor="black [3213]"/>
             </w:pict>
           </mc:Fallback>
         </mc:AlternateContent>
@@ -6271,7 +6178,7 @@
           </mc:Choice>
           <mc:Fallback>
             <w:pict>
-              <v:rect id="Rectangle 53" o:spid="_x0000_s1026" style="position:absolute;left:0;text-align:left;margin-left:359.05pt;margin-top:51.6pt;width:27pt;height:23.4pt;z-index:251672576;visibility:visible;mso-wrap-style:square;mso-width-percent:0;mso-wrap-distance-left:9pt;mso-wrap-distance-top:0;mso-wrap-distance-right:9pt;mso-wrap-distance-bottom:0;mso-position-horizontal:absolute;mso-position-horizontal-relative:text;mso-position-vertical:absolute;mso-position-vertical-relative:text;mso-width-percent:0;mso-width-relative:margin;v-text-anchor:top" o:gfxdata="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">
+              <v:rect w14:anchorId="468849C0" id="Rectangle 53" o:spid="_x0000_s1026" style="position:absolute;left:0;text-align:left;margin-left:359.05pt;margin-top:51.6pt;width:27pt;height:23.4pt;z-index:251672576;visibility:visible;mso-wrap-style:square;mso-width-percent:0;mso-wrap-distance-left:9pt;mso-wrap-distance-top:0;mso-wrap-distance-right:9pt;mso-wrap-distance-bottom:0;mso-position-horizontal:absolute;mso-position-horizontal-relative:text;mso-position-vertical:absolute;mso-position-vertical-relative:text;mso-width-percent:0;mso-width-relative:margin;v-text-anchor:top" o:gfxdata="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">
                 <v:stroke miterlimit="2"/>
                 <v:textbox>
                   <w:txbxContent>
@@ -6354,7 +6261,7 @@
           </mc:Choice>
           <mc:Fallback>
             <w:pict>
-              <v:line id="Line 64" o:spid="_x0000_s1026" style="position:absolute;left:0;text-align:left;flip:y;z-index:251670528;visibility:visible;mso-wrap-style:square;mso-width-percent:0;mso-height-percent:0;mso-wrap-distance-left:9pt;mso-wrap-distance-top:0;mso-wrap-distance-right:9pt;mso-wrap-distance-bottom:0;mso-position-horizontal:absolute;mso-position-horizontal-relative:text;mso-position-vertical:absolute;mso-position-vertical-relative:text;mso-width-percent:0;mso-height-percent:0;mso-width-relative:margin;mso-height-relative:margin" from="372.9pt,74.55pt" to="372.9pt,91.8pt" o:gfxdata="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">
+              <v:line w14:anchorId="24AF0714" id="Line 64" o:spid="_x0000_s1026" style="position:absolute;left:0;text-align:left;flip:y;z-index:251670528;visibility:visible;mso-wrap-style:square;mso-width-percent:0;mso-height-percent:0;mso-wrap-distance-left:9pt;mso-wrap-distance-top:0;mso-wrap-distance-right:9pt;mso-wrap-distance-bottom:0;mso-position-horizontal:absolute;mso-position-horizontal-relative:text;mso-position-vertical:absolute;mso-position-vertical-relative:text;mso-width-percent:0;mso-height-percent:0;mso-width-relative:margin;mso-height-relative:margin" from="372.9pt,74.55pt" to="372.9pt,91.8pt" o:gfxdata="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">
                 <v:stroke endarrow="block"/>
               </v:line>
             </w:pict>
@@ -6441,7 +6348,7 @@
           </mc:Choice>
           <mc:Fallback>
             <w:pict>
-              <v:rect id="_x0000_s1027" style="position:absolute;left:0;text-align:left;margin-left:-20.25pt;margin-top:92.1pt;width:61.5pt;height:23.4pt;z-index:251668480;visibility:visible;mso-wrap-style:square;mso-width-percent:0;mso-wrap-distance-left:9pt;mso-wrap-distance-top:0;mso-wrap-distance-right:9pt;mso-wrap-distance-bottom:0;mso-position-horizontal:absolute;mso-position-horizontal-relative:text;mso-position-vertical:absolute;mso-position-vertical-relative:text;mso-width-percent:0;mso-width-relative:margin;v-text-anchor:top" o:gfxdata="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">
+              <v:rect w14:anchorId="4FDC47C9" id="_x0000_s1027" style="position:absolute;left:0;text-align:left;margin-left:-20.25pt;margin-top:92.1pt;width:61.5pt;height:23.4pt;z-index:251668480;visibility:visible;mso-wrap-style:square;mso-width-percent:0;mso-wrap-distance-left:9pt;mso-wrap-distance-top:0;mso-wrap-distance-right:9pt;mso-wrap-distance-bottom:0;mso-position-horizontal:absolute;mso-position-horizontal-relative:text;mso-position-vertical:absolute;mso-position-vertical-relative:text;mso-width-percent:0;mso-width-relative:margin;v-text-anchor:top" o:gfxdata="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">
                 <v:stroke miterlimit="2"/>
                 <v:textbox>
                   <w:txbxContent>
@@ -6524,7 +6431,7 @@
           </mc:Choice>
           <mc:Fallback>
             <w:pict>
-              <v:line id="Line 62" o:spid="_x0000_s1026" style="position:absolute;left:0;text-align:left;flip:x;z-index:251666432;visibility:visible;mso-wrap-style:square;mso-wrap-distance-left:9pt;mso-wrap-distance-top:0;mso-wrap-distance-right:9pt;mso-wrap-distance-bottom:0;mso-position-horizontal:absolute;mso-position-horizontal-relative:text;mso-position-vertical:absolute;mso-position-vertical-relative:text" from="44.7pt,103.8pt" to="68.8pt,103.8pt" o:gfxdata="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">
+              <v:line w14:anchorId="79B183AB" id="Line 62" o:spid="_x0000_s1026" style="position:absolute;left:0;text-align:left;flip:x;z-index:251666432;visibility:visible;mso-wrap-style:square;mso-wrap-distance-left:9pt;mso-wrap-distance-top:0;mso-wrap-distance-right:9pt;mso-wrap-distance-bottom:0;mso-position-horizontal:absolute;mso-position-horizontal-relative:text;mso-position-vertical:absolute;mso-position-vertical-relative:text" from="44.7pt,103.8pt" to="68.8pt,103.8pt" o:gfxdata="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">
                 <v:stroke endarrow="block"/>
               </v:line>
             </w:pict>
@@ -6589,7 +6496,7 @@
           </mc:Choice>
           <mc:Fallback>
             <w:pict>
-              <v:line id="Line 62" o:spid="_x0000_s1026" style="position:absolute;left:0;text-align:left;flip:x;z-index:251664384;visibility:visible;mso-wrap-style:square;mso-wrap-distance-left:9pt;mso-wrap-distance-top:0;mso-wrap-distance-right:9pt;mso-wrap-distance-bottom:0;mso-position-horizontal:absolute;mso-position-horizontal-relative:text;mso-position-vertical:absolute;mso-position-vertical-relative:text" from="113.8pt,102.25pt" to="137.9pt,102.25pt" o:gfxdata="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">
+              <v:line w14:anchorId="30524342" id="Line 62" o:spid="_x0000_s1026" style="position:absolute;left:0;text-align:left;flip:x;z-index:251664384;visibility:visible;mso-wrap-style:square;mso-wrap-distance-left:9pt;mso-wrap-distance-top:0;mso-wrap-distance-right:9pt;mso-wrap-distance-bottom:0;mso-position-horizontal:absolute;mso-position-horizontal-relative:text;mso-position-vertical:absolute;mso-position-vertical-relative:text" from="113.8pt,102.25pt" to="137.9pt,102.25pt" o:gfxdata="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">
                 <v:stroke endarrow="block"/>
               </v:line>
             </w:pict>
@@ -6667,7 +6574,7 @@
           </mc:Choice>
           <mc:Fallback>
             <w:pict>
-              <v:rect id="_x0000_s1028" style="position:absolute;left:0;text-align:left;margin-left:69.25pt;margin-top:92pt;width:45pt;height:23.4pt;z-index:251662336;visibility:visible;mso-wrap-style:square;mso-wrap-distance-left:9pt;mso-wrap-distance-top:0;mso-wrap-distance-right:9pt;mso-wrap-distance-bottom:0;mso-position-horizontal:absolute;mso-position-horizontal-relative:text;mso-position-vertical:absolute;mso-position-vertical-relative:text;v-text-anchor:top" o:gfxdata="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">
+              <v:rect w14:anchorId="71F24E8C" id="_x0000_s1028" style="position:absolute;left:0;text-align:left;margin-left:69.25pt;margin-top:92pt;width:45pt;height:23.4pt;z-index:251662336;visibility:visible;mso-wrap-style:square;mso-wrap-distance-left:9pt;mso-wrap-distance-top:0;mso-wrap-distance-right:9pt;mso-wrap-distance-bottom:0;mso-position-horizontal:absolute;mso-position-horizontal-relative:text;mso-position-vertical:absolute;mso-position-vertical-relative:text;v-text-anchor:top" o:gfxdata="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">
                 <v:stroke miterlimit="2"/>
                 <v:textbox>
                   <w:txbxContent>
@@ -6750,7 +6657,7 @@
           </mc:Choice>
           <mc:Fallback>
             <w:pict>
-              <v:line id="直接连接符 1" o:spid="_x0000_s1026" style="position:absolute;left:0;text-align:left;z-index:251660288;visibility:visible;mso-wrap-style:square;mso-height-percent:0;mso-wrap-distance-left:9pt;mso-wrap-distance-top:0;mso-wrap-distance-right:9pt;mso-wrap-distance-bottom:0;mso-position-horizontal:absolute;mso-position-horizontal-relative:text;mso-position-vertical:absolute;mso-position-vertical-relative:text;mso-height-percent:0;mso-height-relative:margin" from="438.75pt,35.25pt" to="438.75pt,103.35pt" o:gfxdata="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" strokecolor="black [3213]"/>
+              <v:line w14:anchorId="13958B53" id="直接连接符 1" o:spid="_x0000_s1026" style="position:absolute;left:0;text-align:left;z-index:251660288;visibility:visible;mso-wrap-style:square;mso-height-percent:0;mso-wrap-distance-left:9pt;mso-wrap-distance-top:0;mso-wrap-distance-right:9pt;mso-wrap-distance-bottom:0;mso-position-horizontal:absolute;mso-position-horizontal-relative:text;mso-position-vertical:absolute;mso-position-vertical-relative:text;mso-height-percent:0;mso-height-relative:margin" from="438.75pt,35.25pt" to="438.75pt,103.35pt" o:gfxdata="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" strokecolor="black [3213]"/>
             </w:pict>
           </mc:Fallback>
         </mc:AlternateContent>
@@ -6816,7 +6723,7 @@
           </mc:Choice>
           <mc:Fallback>
             <w:pict>
-              <v:line id="Line 38" o:spid="_x0000_s1026" style="position:absolute;left:0;text-align:left;z-index:251659264;visibility:visible;mso-wrap-style:square;mso-width-percent:0;mso-wrap-distance-left:9pt;mso-wrap-distance-top:0;mso-wrap-distance-right:9pt;mso-wrap-distance-bottom:0;mso-position-horizontal:absolute;mso-position-horizontal-relative:text;mso-position-vertical:absolute;mso-position-vertical-relative:text;mso-width-percent:0;mso-width-relative:margin" from="408.75pt,35.85pt" to="438.6pt,35.85pt" o:gfxdata="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"/>
+              <v:line w14:anchorId="4BE1D3E8" id="Line 38" o:spid="_x0000_s1026" style="position:absolute;left:0;text-align:left;z-index:251659264;visibility:visible;mso-wrap-style:square;mso-width-percent:0;mso-wrap-distance-left:9pt;mso-wrap-distance-top:0;mso-wrap-distance-right:9pt;mso-wrap-distance-bottom:0;mso-position-horizontal:absolute;mso-position-horizontal-relative:text;mso-position-vertical:absolute;mso-position-vertical-relative:text;mso-width-percent:0;mso-width-relative:margin" from="408.75pt,35.85pt" to="438.6pt,35.85pt" o:gfxdata="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"/>
             </w:pict>
           </mc:Fallback>
         </mc:AlternateContent>
@@ -7510,11 +7417,11 @@
           </mc:Choice>
           <mc:Fallback>
             <w:pict>
-              <v:group id="组合 64" o:spid="_x0000_s1029" style="width:438.75pt;height:109.2pt;mso-position-horizontal-relative:char;mso-position-vertical-relative:line" coordorigin="1934,10008" coordsize="7631,1902" o:gfxdata="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">
-                <v:rect id="AutoShape 48" o:spid="_x0000_s1030" style="position:absolute;left:2362;top:10008;width:7200;height:1902;visibility:visible;mso-wrap-style:square;v-text-anchor:top" o:gfxdata="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" filled="f" stroked="f">
+              <v:group w14:anchorId="0B900ED6" id="组合 64" o:spid="_x0000_s1029" style="width:438.75pt;height:109.2pt;mso-position-horizontal-relative:char;mso-position-vertical-relative:line" coordorigin="1934,10008" coordsize="7631,1902" o:gfxdata="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">
+                <v:rect id="AutoShape 48" o:spid="_x0000_s1030" style="position:absolute;left:2362;top:10008;width:7200;height:1902;visibility:visible;mso-wrap-style:square;v-text-anchor:top" o:gfxdata="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" filled="f" stroked="f">
                   <o:lock v:ext="edit" aspectratio="t" text="t"/>
                 </v:rect>
-                <v:rect id="Rectangle 49" o:spid="_x0000_s1031" style="position:absolute;left:1934;top:10280;width:1485;height:407;visibility:visible;mso-wrap-style:square;v-text-anchor:top" o:gfxdata="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">
+                <v:rect id="Rectangle 49" o:spid="_x0000_s1031" style="position:absolute;left:1934;top:10280;width:1485;height:407;visibility:visible;mso-wrap-style:square;v-text-anchor:top" o:gfxdata="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">
                   <v:stroke miterlimit="2"/>
                   <v:textbox>
                     <w:txbxContent>
@@ -7529,7 +7436,7 @@
                     </w:txbxContent>
                   </v:textbox>
                 </v:rect>
-                <v:rect id="Rectangle 50" o:spid="_x0000_s1032" style="position:absolute;left:3928;top:10280;width:1095;height:407;visibility:visible;mso-wrap-style:square;v-text-anchor:top" o:gfxdata="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">
+                <v:rect id="Rectangle 50" o:spid="_x0000_s1032" style="position:absolute;left:3928;top:10280;width:1095;height:407;visibility:visible;mso-wrap-style:square;v-text-anchor:top" o:gfxdata="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">
                   <v:stroke miterlimit="2"/>
                   <v:textbox>
                     <w:txbxContent>
@@ -7544,7 +7451,7 @@
                     </w:txbxContent>
                   </v:textbox>
                 </v:rect>
-                <v:rect id="Rectangle 51" o:spid="_x0000_s1033" style="position:absolute;left:5492;top:10280;width:1059;height:407;visibility:visible;mso-wrap-style:square;v-text-anchor:top" o:gfxdata="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">
+                <v:rect id="Rectangle 51" o:spid="_x0000_s1033" style="position:absolute;left:5492;top:10280;width:1059;height:407;visibility:visible;mso-wrap-style:square;v-text-anchor:top" o:gfxdata="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">
                   <v:stroke miterlimit="2"/>
                   <v:textbox>
                     <w:txbxContent>
@@ -7559,7 +7466,7 @@
                     </w:txbxContent>
                   </v:textbox>
                 </v:rect>
-                <v:rect id="Rectangle 52" o:spid="_x0000_s1034" style="position:absolute;left:7110;top:10280;width:655;height:407;visibility:visible;mso-wrap-style:square;v-text-anchor:top" o:gfxdata="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">
+                <v:rect id="Rectangle 52" o:spid="_x0000_s1034" style="position:absolute;left:7110;top:10280;width:655;height:407;visibility:visible;mso-wrap-style:square;v-text-anchor:top" o:gfxdata="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">
                   <v:stroke miterlimit="2"/>
                   <v:textbox>
                     <w:txbxContent>
@@ -7574,7 +7481,7 @@
                     </w:txbxContent>
                   </v:textbox>
                 </v:rect>
-                <v:rect id="_x0000_s1035" style="position:absolute;left:4355;top:11502;width:783;height:408;visibility:visible;mso-wrap-style:square;v-text-anchor:top" o:gfxdata="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">
+                <v:rect id="_x0000_s1035" style="position:absolute;left:4355;top:11502;width:783;height:408;visibility:visible;mso-wrap-style:square;v-text-anchor:top" o:gfxdata="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">
                   <v:stroke miterlimit="2"/>
                   <v:textbox>
                     <w:txbxContent>
@@ -7589,7 +7496,7 @@
                     </w:txbxContent>
                   </v:textbox>
                 </v:rect>
-                <v:rect id="Rectangle 54" o:spid="_x0000_s1036" style="position:absolute;left:5573;top:11492;width:752;height:407;visibility:visible;mso-wrap-style:square;v-text-anchor:top" o:gfxdata="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">
+                <v:rect id="Rectangle 54" o:spid="_x0000_s1036" style="position:absolute;left:5573;top:11492;width:752;height:407;visibility:visible;mso-wrap-style:square;v-text-anchor:top" o:gfxdata="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">
                   <v:stroke miterlimit="2"/>
                   <v:textbox>
                     <w:txbxContent>
@@ -7604,7 +7511,7 @@
                     </w:txbxContent>
                   </v:textbox>
                 </v:rect>
-                <v:rect id="Rectangle 55" o:spid="_x0000_s1037" style="position:absolute;left:6760;top:11492;width:673;height:407;visibility:visible;mso-wrap-style:square;v-text-anchor:top" o:gfxdata="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">
+                <v:rect id="Rectangle 55" o:spid="_x0000_s1037" style="position:absolute;left:6760;top:11492;width:673;height:407;visibility:visible;mso-wrap-style:square;v-text-anchor:top" o:gfxdata="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">
                   <v:stroke miterlimit="2"/>
                   <v:textbox>
                     <w:txbxContent>
@@ -7619,7 +7526,7 @@
                     </w:txbxContent>
                   </v:textbox>
                 </v:rect>
-                <v:rect id="Rectangle 56" o:spid="_x0000_s1038" style="position:absolute;left:7840;top:11492;width:1252;height:407;visibility:visible;mso-wrap-style:square;v-text-anchor:top" o:gfxdata="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">
+                <v:rect id="Rectangle 56" o:spid="_x0000_s1038" style="position:absolute;left:7840;top:11492;width:1252;height:407;visibility:visible;mso-wrap-style:square;v-text-anchor:top" o:gfxdata="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">
                   <v:stroke miterlimit="2"/>
                   <v:textbox>
                     <w:txbxContent>
@@ -7634,7 +7541,7 @@
                     </w:txbxContent>
                   </v:textbox>
                 </v:rect>
-                <v:rect id="Rectangle 57" o:spid="_x0000_s1039" style="position:absolute;left:8245;top:10280;width:798;height:407;visibility:visible;mso-wrap-style:square;v-text-anchor:top" o:gfxdata="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">
+                <v:rect id="Rectangle 57" o:spid="_x0000_s1039" style="position:absolute;left:8245;top:10280;width:798;height:407;visibility:visible;mso-wrap-style:square;v-text-anchor:top" o:gfxdata="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">
                   <v:stroke miterlimit="2"/>
                   <v:textbox>
                     <w:txbxContent>
@@ -7649,28 +7556,28 @@
                     </w:txbxContent>
                   </v:textbox>
                 </v:rect>
-                <v:line id="Line 58" o:spid="_x0000_s1040" style="position:absolute;visibility:visible;mso-wrap-style:square" from="3458,10494" to="3928,10494" o:connectortype="straight" o:gfxdata="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">
+                <v:line id="Line 58" o:spid="_x0000_s1040" style="position:absolute;visibility:visible;mso-wrap-style:square" from="3458,10494" to="3928,10494" o:connectortype="straight" o:gfxdata="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">
                   <v:stroke endarrow="block"/>
                 </v:line>
-                <v:line id="Line 59" o:spid="_x0000_s1041" style="position:absolute;visibility:visible;mso-wrap-style:square" from="5023,10416" to="5492,10416" o:connectortype="straight" o:gfxdata="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">
+                <v:line id="Line 59" o:spid="_x0000_s1041" style="position:absolute;visibility:visible;mso-wrap-style:square" from="5023,10416" to="5492,10416" o:connectortype="straight" o:gfxdata="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">
                   <v:stroke endarrow="block"/>
                 </v:line>
-                <v:line id="Line 60" o:spid="_x0000_s1042" style="position:absolute;visibility:visible;mso-wrap-style:square" from="6641,10494" to="7110,10494" o:connectortype="straight" o:gfxdata="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">
+                <v:line id="Line 60" o:spid="_x0000_s1042" style="position:absolute;visibility:visible;mso-wrap-style:square" from="6641,10494" to="7110,10494" o:connectortype="straight" o:gfxdata="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">
                   <v:stroke endarrow="block"/>
                 </v:line>
-                <v:line id="Line 61" o:spid="_x0000_s1043" style="position:absolute;visibility:visible;mso-wrap-style:square" from="7840,10497" to="8153,10497" o:connectortype="straight" o:gfxdata="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">
+                <v:line id="Line 61" o:spid="_x0000_s1043" style="position:absolute;visibility:visible;mso-wrap-style:square" from="7840,10497" to="8153,10497" o:connectortype="straight" o:gfxdata="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">
                   <v:stroke endarrow="block"/>
                 </v:line>
-                <v:line id="Line 62" o:spid="_x0000_s1044" style="position:absolute;flip:x;visibility:visible;mso-wrap-style:square" from="5153,11704" to="5573,11704" o:connectortype="straight" o:gfxdata="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">
+                <v:line id="Line 62" o:spid="_x0000_s1044" style="position:absolute;flip:x;visibility:visible;mso-wrap-style:square" from="5153,11704" to="5573,11704" o:connectortype="straight" o:gfxdata="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">
                   <v:stroke endarrow="block"/>
                 </v:line>
-                <v:line id="Line 63" o:spid="_x0000_s1045" style="position:absolute;flip:x;visibility:visible;mso-wrap-style:square" from="6325,11704" to="6732,11704" o:connectortype="straight" o:gfxdata="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">
+                <v:line id="Line 63" o:spid="_x0000_s1045" style="position:absolute;flip:x;visibility:visible;mso-wrap-style:square" from="6325,11704" to="6732,11704" o:connectortype="straight" o:gfxdata="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">
                   <v:stroke endarrow="block"/>
                 </v:line>
-                <v:line id="Line 64" o:spid="_x0000_s1046" style="position:absolute;flip:x;visibility:visible;mso-wrap-style:square" from="7433,11677" to="7840,11677" o:connectortype="straight" o:gfxdata="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">
+                <v:line id="Line 64" o:spid="_x0000_s1046" style="position:absolute;flip:x;visibility:visible;mso-wrap-style:square" from="7433,11677" to="7840,11677" o:connectortype="straight" o:gfxdata="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">
                   <v:stroke endarrow="block"/>
                 </v:line>
-                <v:line id="Line 65" o:spid="_x0000_s1047" style="position:absolute;flip:x;visibility:visible;mso-wrap-style:square" from="9093,11706" to="9565,11706" o:connectortype="straight" o:gfxdata="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">
+                <v:line id="Line 65" o:spid="_x0000_s1047" style="position:absolute;flip:x;visibility:visible;mso-wrap-style:square" from="9093,11706" to="9565,11706" o:connectortype="straight" o:gfxdata="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">
                   <v:stroke endarrow="block"/>
                 </v:line>
                 <w10:anchorlock/>
@@ -7694,7 +7601,7 @@
         <w:snapToGrid w:val="0"/>
         <w:ind w:firstLineChars="200" w:firstLine="420"/>
         <w:rPr>
-          <w:rFonts w:ascii="宋体" w:hAnsi="宋体" w:cs="宋体" w:hint="eastAsia"/>
+          <w:rFonts w:ascii="宋体" w:hAnsi="宋体" w:cs="宋体"/>
           <w:szCs w:val="21"/>
         </w:rPr>
       </w:pPr>
@@ -7734,7 +7641,7 @@
 </file>
 
 <file path=word/endnotes.xml><?xml version="1.0" encoding="utf-8"?>
-<w:endnotes xmlns:wpc="http://schemas.microsoft.com/office/word/2010/wordprocessingCanvas" xmlns:mc="http://schemas.openxmlformats.org/markup-compatibility/2006" xmlns:o="urn:schemas-microsoft-com:office:office" xmlns:r="http://schemas.openxmlformats.org/officeDocument/2006/relationships" xmlns:m="http://schemas.openxmlformats.org/officeDocument/2006/math" xmlns:v="urn:schemas-microsoft-com:vml" xmlns:wp14="http://schemas.microsoft.com/office/word/2010/wordprocessingDrawing" xmlns:wp="http://schemas.openxmlformats.org/drawingml/2006/wordprocessingDrawing" xmlns:w10="urn:schemas-microsoft-com:office:word" xmlns:w="http://schemas.openxmlformats.org/wordprocessingml/2006/main" xmlns:w14="http://schemas.microsoft.com/office/word/2010/wordml" xmlns:wpg="http://schemas.microsoft.com/office/word/2010/wordprocessingGroup" xmlns:wpi="http://schemas.microsoft.com/office/word/2010/wordprocessingInk" xmlns:wne="http://schemas.microsoft.com/office/word/2006/wordml" xmlns:wps="http://schemas.microsoft.com/office/word/2010/wordprocessingShape" mc:Ignorable="w14 wp14">
+<w:endnotes xmlns:wpc="http://schemas.microsoft.com/office/word/2010/wordprocessingCanvas" xmlns:cx="http://schemas.microsoft.com/office/drawing/2014/chartex" xmlns:cx1="http://schemas.microsoft.com/office/drawing/2015/9/8/chartex" xmlns:cx2="http://schemas.microsoft.com/office/drawing/2015/10/21/chartex" xmlns:cx3="http://schemas.microsoft.com/office/drawing/2016/5/9/chartex" xmlns:cx4="http://schemas.microsoft.com/office/drawing/2016/5/10/chartex" xmlns:cx5="http://schemas.microsoft.com/office/drawing/2016/5/11/chartex" xmlns:cx6="http://schemas.microsoft.com/office/drawing/2016/5/12/chartex" xmlns:cx7="http://schemas.microsoft.com/office/drawing/2016/5/13/chartex" xmlns:cx8="http://schemas.microsoft.com/office/drawing/2016/5/14/chartex" xmlns:mc="http://schemas.openxmlformats.org/markup-compatibility/2006" xmlns:aink="http://schemas.microsoft.com/office/drawing/2016/ink" xmlns:am3d="http://schemas.microsoft.com/office/drawing/2017/model3d" xmlns:o="urn:schemas-microsoft-com:office:office" xmlns:r="http://schemas.openxmlformats.org/officeDocument/2006/relationships" xmlns:m="http://schemas.openxmlformats.org/officeDocument/2006/math" xmlns:v="urn:schemas-microsoft-com:vml" xmlns:wp14="http://schemas.microsoft.com/office/word/2010/wordprocessingDrawing" xmlns:wp="http://schemas.openxmlformats.org/drawingml/2006/wordprocessingDrawing" xmlns:w10="urn:schemas-microsoft-com:office:word" xmlns:w="http://schemas.openxmlformats.org/wordprocessingml/2006/main" xmlns:w14="http://schemas.microsoft.com/office/word/2010/wordml" xmlns:w15="http://schemas.microsoft.com/office/word/2012/wordml" xmlns:w16cid="http://schemas.microsoft.com/office/word/2016/wordml/cid" xmlns:w16se="http://schemas.microsoft.com/office/word/2015/wordml/symex" xmlns:wpg="http://schemas.microsoft.com/office/word/2010/wordprocessingGroup" xmlns:wpi="http://schemas.microsoft.com/office/word/2010/wordprocessingInk" xmlns:wne="http://schemas.microsoft.com/office/word/2006/wordml" xmlns:wps="http://schemas.microsoft.com/office/word/2010/wordprocessingShape" mc:Ignorable="w14 w15 w16se w16cid wp14">
   <w:endnote w:type="separator" w:id="-1">
     <w:p>
       <w:r>
@@ -7753,7 +7660,7 @@
 </file>
 
 <file path=word/footnotes.xml><?xml version="1.0" encoding="utf-8"?>
-<w:footnotes xmlns:wpc="http://schemas.microsoft.com/office/word/2010/wordprocessingCanvas" xmlns:mc="http://schemas.openxmlformats.org/markup-compatibility/2006" xmlns:o="urn:schemas-microsoft-com:office:office" xmlns:r="http://schemas.openxmlformats.org/officeDocument/2006/relationships" xmlns:m="http://schemas.openxmlformats.org/officeDocument/2006/math" xmlns:v="urn:schemas-microsoft-com:vml" xmlns:wp14="http://schemas.microsoft.com/office/word/2010/wordprocessingDrawing" xmlns:wp="http://schemas.openxmlformats.org/drawingml/2006/wordprocessingDrawing" xmlns:w10="urn:schemas-microsoft-com:office:word" xmlns:w="http://schemas.openxmlformats.org/wordprocessingml/2006/main" xmlns:w14="http://schemas.microsoft.com/office/word/2010/wordml" xmlns:wpg="http://schemas.microsoft.com/office/word/2010/wordprocessingGroup" xmlns:wpi="http://schemas.microsoft.com/office/word/2010/wordprocessingInk" xmlns:wne="http://schemas.microsoft.com/office/word/2006/wordml" xmlns:wps="http://schemas.microsoft.com/office/word/2010/wordprocessingShape" mc:Ignorable="w14 wp14">
+<w:footnotes xmlns:wpc="http://schemas.microsoft.com/office/word/2010/wordprocessingCanvas" xmlns:cx="http://schemas.microsoft.com/office/drawing/2014/chartex" xmlns:cx1="http://schemas.microsoft.com/office/drawing/2015/9/8/chartex" xmlns:cx2="http://schemas.microsoft.com/office/drawing/2015/10/21/chartex" xmlns:cx3="http://schemas.microsoft.com/office/drawing/2016/5/9/chartex" xmlns:cx4="http://schemas.microsoft.com/office/drawing/2016/5/10/chartex" xmlns:cx5="http://schemas.microsoft.com/office/drawing/2016/5/11/chartex" xmlns:cx6="http://schemas.microsoft.com/office/drawing/2016/5/12/chartex" xmlns:cx7="http://schemas.microsoft.com/office/drawing/2016/5/13/chartex" xmlns:cx8="http://schemas.microsoft.com/office/drawing/2016/5/14/chartex" xmlns:mc="http://schemas.openxmlformats.org/markup-compatibility/2006" xmlns:aink="http://schemas.microsoft.com/office/drawing/2016/ink" xmlns:am3d="http://schemas.microsoft.com/office/drawing/2017/model3d" xmlns:o="urn:schemas-microsoft-com:office:office" xmlns:r="http://schemas.openxmlformats.org/officeDocument/2006/relationships" xmlns:m="http://schemas.openxmlformats.org/officeDocument/2006/math" xmlns:v="urn:schemas-microsoft-com:vml" xmlns:wp14="http://schemas.microsoft.com/office/word/2010/wordprocessingDrawing" xmlns:wp="http://schemas.openxmlformats.org/drawingml/2006/wordprocessingDrawing" xmlns:w10="urn:schemas-microsoft-com:office:word" xmlns:w="http://schemas.openxmlformats.org/wordprocessingml/2006/main" xmlns:w14="http://schemas.microsoft.com/office/word/2010/wordml" xmlns:w15="http://schemas.microsoft.com/office/word/2012/wordml" xmlns:w16cid="http://schemas.microsoft.com/office/word/2016/wordml/cid" xmlns:w16se="http://schemas.microsoft.com/office/word/2015/wordml/symex" xmlns:wpg="http://schemas.microsoft.com/office/word/2010/wordprocessingGroup" xmlns:wpi="http://schemas.microsoft.com/office/word/2010/wordprocessingInk" xmlns:wne="http://schemas.microsoft.com/office/word/2006/wordml" xmlns:wps="http://schemas.microsoft.com/office/word/2010/wordprocessingShape" mc:Ignorable="w14 w15 w16se w16cid wp14">
   <w:footnote w:type="separator" w:id="-1">
     <w:p>
       <w:r>
@@ -7772,7 +7679,7 @@
 </file>
 
 <file path=word/styles.xml><?xml version="1.0" encoding="utf-8"?>
-<w:styles xmlns:mc="http://schemas.openxmlformats.org/markup-compatibility/2006" xmlns:r="http://schemas.openxmlformats.org/officeDocument/2006/relationships" xmlns:w="http://schemas.openxmlformats.org/wordprocessingml/2006/main" xmlns:w14="http://schemas.microsoft.com/office/word/2010/wordml" mc:Ignorable="w14">
+<w:styles xmlns:mc="http://schemas.openxmlformats.org/markup-compatibility/2006" xmlns:r="http://schemas.openxmlformats.org/officeDocument/2006/relationships" xmlns:w="http://schemas.openxmlformats.org/wordprocessingml/2006/main" xmlns:w14="http://schemas.microsoft.com/office/word/2010/wordml" xmlns:w15="http://schemas.microsoft.com/office/word/2012/wordml" xmlns:w16cid="http://schemas.microsoft.com/office/word/2016/wordml/cid" xmlns:w16se="http://schemas.microsoft.com/office/word/2015/wordml/symex" mc:Ignorable="w14 w15 w16se w16cid">
   <w:docDefaults>
     <w:rPrDefault>
       <w:rPr>
@@ -7785,144 +7692,382 @@
     </w:rPrDefault>
     <w:pPrDefault/>
   </w:docDefaults>
-  <w:latentStyles w:defLockedState="0" w:defUIPriority="99" w:defSemiHidden="1" w:defUnhideWhenUsed="1" w:defQFormat="0" w:count="267">
-    <w:lsdException w:name="Normal" w:semiHidden="0" w:uiPriority="0" w:unhideWhenUsed="0" w:qFormat="1"/>
-    <w:lsdException w:name="heading 1" w:semiHidden="0" w:uiPriority="9" w:unhideWhenUsed="0" w:qFormat="1"/>
-    <w:lsdException w:name="heading 2" w:uiPriority="9" w:qFormat="1"/>
-    <w:lsdException w:name="heading 3" w:uiPriority="9" w:qFormat="1"/>
-    <w:lsdException w:name="heading 4" w:uiPriority="9" w:qFormat="1"/>
-    <w:lsdException w:name="heading 5" w:uiPriority="9" w:qFormat="1"/>
-    <w:lsdException w:name="heading 6" w:uiPriority="9" w:qFormat="1"/>
-    <w:lsdException w:name="heading 7" w:uiPriority="9" w:qFormat="1"/>
-    <w:lsdException w:name="heading 8" w:uiPriority="9" w:qFormat="1"/>
-    <w:lsdException w:name="heading 9" w:uiPriority="9" w:qFormat="1"/>
-    <w:lsdException w:name="toc 1" w:uiPriority="39"/>
-    <w:lsdException w:name="toc 2" w:uiPriority="39"/>
-    <w:lsdException w:name="toc 3" w:uiPriority="39"/>
-    <w:lsdException w:name="toc 4" w:uiPriority="39"/>
-    <w:lsdException w:name="toc 5" w:uiPriority="39"/>
-    <w:lsdException w:name="toc 6" w:uiPriority="39"/>
-    <w:lsdException w:name="toc 7" w:uiPriority="39"/>
-    <w:lsdException w:name="toc 8" w:uiPriority="39"/>
-    <w:lsdException w:name="toc 9" w:uiPriority="39"/>
-    <w:lsdException w:name="caption" w:uiPriority="35" w:qFormat="1"/>
-    <w:lsdException w:name="Title" w:semiHidden="0" w:uiPriority="10" w:unhideWhenUsed="0" w:qFormat="1"/>
-    <w:lsdException w:name="Default Paragraph Font" w:uiPriority="1"/>
-    <w:lsdException w:name="Subtitle" w:semiHidden="0" w:uiPriority="11" w:unhideWhenUsed="0" w:qFormat="1"/>
-    <w:lsdException w:name="Strong" w:semiHidden="0" w:uiPriority="22" w:unhideWhenUsed="0" w:qFormat="1"/>
-    <w:lsdException w:name="Emphasis" w:semiHidden="0" w:uiPriority="20" w:unhideWhenUsed="0" w:qFormat="1"/>
-    <w:lsdException w:name="Table Grid" w:semiHidden="0" w:uiPriority="59" w:unhideWhenUsed="0"/>
-    <w:lsdException w:name="Placeholder Text" w:unhideWhenUsed="0"/>
-    <w:lsdException w:name="No Spacing" w:semiHidden="0" w:uiPriority="1" w:unhideWhenUsed="0" w:qFormat="1"/>
-    <w:lsdException w:name="Light Shading" w:semiHidden="0" w:uiPriority="60" w:unhideWhenUsed="0"/>
-    <w:lsdException w:name="Light List" w:semiHidden="0" w:uiPriority="61" w:unhideWhenUsed="0"/>
-    <w:lsdException w:name="Light Grid" w:semiHidden="0" w:uiPriority="62" w:unhideWhenUsed="0"/>
-    <w:lsdException w:name="Medium Shading 1" w:semiHidden="0" w:uiPriority="63" w:unhideWhenUsed="0"/>
-    <w:lsdException w:name="Medium Shading 2" w:semiHidden="0" w:uiPriority="64" w:unhideWhenUsed="0"/>
-    <w:lsdException w:name="Medium List 1" w:semiHidden="0" w:uiPriority="65" w:unhideWhenUsed="0"/>
-    <w:lsdException w:name="Medium List 2" w:semiHidden="0" w:uiPriority="66" w:unhideWhenUsed="0"/>
-    <w:lsdException w:name="Medium Grid 1" w:semiHidden="0" w:uiPriority="67" w:unhideWhenUsed="0"/>
-    <w:lsdException w:name="Medium Grid 2" w:semiHidden="0" w:uiPriority="68" w:unhideWhenUsed="0"/>
-    <w:lsdException w:name="Medium Grid 3" w:semiHidden="0" w:uiPriority="69" w:unhideWhenUsed="0"/>
-    <w:lsdException w:name="Dark List" w:semiHidden="0" w:uiPriority="70" w:unhideWhenUsed="0"/>
-    <w:lsdException w:name="Colorful Shading" w:semiHidden="0" w:uiPriority="71" w:unhideWhenUsed="0"/>
-    <w:lsdException w:name="Colorful List" w:semiHidden="0" w:uiPriority="72" w:unhideWhenUsed="0"/>
-    <w:lsdException w:name="Colorful Grid" w:semiHidden="0" w:uiPriority="73" w:unhideWhenUsed="0"/>
-    <w:lsdException w:name="Light Shading Accent 1" w:semiHidden="0" w:uiPriority="60" w:unhideWhenUsed="0"/>
-    <w:lsdException w:name="Light List Accent 1" w:semiHidden="0" w:uiPriority="61" w:unhideWhenUsed="0"/>
-    <w:lsdException w:name="Light Grid Accent 1" w:semiHidden="0" w:uiPriority="62" w:unhideWhenUsed="0"/>
-    <w:lsdException w:name="Medium Shading 1 Accent 1" w:semiHidden="0" w:uiPriority="63" w:unhideWhenUsed="0"/>
-    <w:lsdException w:name="Medium Shading 2 Accent 1" w:semiHidden="0" w:uiPriority="64" w:unhideWhenUsed="0"/>
-    <w:lsdException w:name="Medium List 1 Accent 1" w:semiHidden="0" w:uiPriority="65" w:unhideWhenUsed="0"/>
-    <w:lsdException w:name="Revision" w:unhideWhenUsed="0"/>
-    <w:lsdException w:name="List Paragraph" w:semiHidden="0" w:uiPriority="34" w:unhideWhenUsed="0" w:qFormat="1"/>
-    <w:lsdException w:name="Quote" w:semiHidden="0" w:uiPriority="29" w:unhideWhenUsed="0" w:qFormat="1"/>
-    <w:lsdException w:name="Intense Quote" w:semiHidden="0" w:uiPriority="30" w:unhideWhenUsed="0" w:qFormat="1"/>
-    <w:lsdException w:name="Medium List 2 Accent 1" w:semiHidden="0" w:uiPriority="66" w:unhideWhenUsed="0"/>
-    <w:lsdException w:name="Medium Grid 1 Accent 1" w:semiHidden="0" w:uiPriority="67" w:unhideWhenUsed="0"/>
-    <w:lsdException w:name="Medium Grid 2 Accent 1" w:semiHidden="0" w:uiPriority="68" w:unhideWhenUsed="0"/>
-    <w:lsdException w:name="Medium Grid 3 Accent 1" w:semiHidden="0" w:uiPriority="69" w:unhideWhenUsed="0"/>
-    <w:lsdException w:name="Dark List Accent 1" w:semiHidden="0" w:uiPriority="70" w:unhideWhenUsed="0"/>
-    <w:lsdException w:name="Colorful Shading Accent 1" w:semiHidden="0" w:uiPriority="71" w:unhideWhenUsed="0"/>
-    <w:lsdException w:name="Colorful List Accent 1" w:semiHidden="0" w:uiPriority="72" w:unhideWhenUsed="0"/>
-    <w:lsdException w:name="Colorful Grid Accent 1" w:semiHidden="0" w:uiPriority="73" w:unhideWhenUsed="0"/>
-    <w:lsdException w:name="Light Shading Accent 2" w:semiHidden="0" w:uiPriority="60" w:unhideWhenUsed="0"/>
-    <w:lsdException w:name="Light List Accent 2" w:semiHidden="0" w:uiPriority="61" w:unhideWhenUsed="0"/>
-    <w:lsdException w:name="Light Grid Accent 2" w:semiHidden="0" w:uiPriority="62" w:unhideWhenUsed="0"/>
-    <w:lsdException w:name="Medium Shading 1 Accent 2" w:semiHidden="0" w:uiPriority="63" w:unhideWhenUsed="0"/>
-    <w:lsdException w:name="Medium Shading 2 Accent 2" w:semiHidden="0" w:uiPriority="64" w:unhideWhenUsed="0"/>
-    <w:lsdException w:name="Medium List 1 Accent 2" w:semiHidden="0" w:uiPriority="65" w:unhideWhenUsed="0"/>
-    <w:lsdException w:name="Medium List 2 Accent 2" w:semiHidden="0" w:uiPriority="66" w:unhideWhenUsed="0"/>
-    <w:lsdException w:name="Medium Grid 1 Accent 2" w:semiHidden="0" w:uiPriority="67" w:unhideWhenUsed="0"/>
-    <w:lsdException w:name="Medium Grid 2 Accent 2" w:semiHidden="0" w:uiPriority="68" w:unhideWhenUsed="0"/>
-    <w:lsdException w:name="Medium Grid 3 Accent 2" w:semiHidden="0" w:uiPriority="69" w:unhideWhenUsed="0"/>
-    <w:lsdException w:name="Dark List Accent 2" w:semiHidden="0" w:uiPriority="70" w:unhideWhenUsed="0"/>
-    <w:lsdException w:name="Colorful Shading Accent 2" w:semiHidden="0" w:uiPriority="71" w:unhideWhenUsed="0"/>
-    <w:lsdException w:name="Colorful List Accent 2" w:semiHidden="0" w:uiPriority="72" w:unhideWhenUsed="0"/>
-    <w:lsdException w:name="Colorful Grid Accent 2" w:semiHidden="0" w:uiPriority="73" w:unhideWhenUsed="0"/>
-    <w:lsdException w:name="Light Shading Accent 3" w:semiHidden="0" w:uiPriority="60" w:unhideWhenUsed="0"/>
-    <w:lsdException w:name="Light List Accent 3" w:semiHidden="0" w:uiPriority="61" w:unhideWhenUsed="0"/>
-    <w:lsdException w:name="Light Grid Accent 3" w:semiHidden="0" w:uiPriority="62" w:unhideWhenUsed="0"/>
-    <w:lsdException w:name="Medium Shading 1 Accent 3" w:semiHidden="0" w:uiPriority="63" w:unhideWhenUsed="0"/>
-    <w:lsdException w:name="Medium Shading 2 Accent 3" w:semiHidden="0" w:uiPriority="64" w:unhideWhenUsed="0"/>
-    <w:lsdException w:name="Medium List 1 Accent 3" w:semiHidden="0" w:uiPriority="65" w:unhideWhenUsed="0"/>
-    <w:lsdException w:name="Medium List 2 Accent 3" w:semiHidden="0" w:uiPriority="66" w:unhideWhenUsed="0"/>
-    <w:lsdException w:name="Medium Grid 1 Accent 3" w:semiHidden="0" w:uiPriority="67" w:unhideWhenUsed="0"/>
-    <w:lsdException w:name="Medium Grid 2 Accent 3" w:semiHidden="0" w:uiPriority="68" w:unhideWhenUsed="0"/>
-    <w:lsdException w:name="Medium Grid 3 Accent 3" w:semiHidden="0" w:uiPriority="69" w:unhideWhenUsed="0"/>
-    <w:lsdException w:name="Dark List Accent 3" w:semiHidden="0" w:uiPriority="70" w:unhideWhenUsed="0"/>
-    <w:lsdException w:name="Colorful Shading Accent 3" w:semiHidden="0" w:uiPriority="71" w:unhideWhenUsed="0"/>
-    <w:lsdException w:name="Colorful List Accent 3" w:semiHidden="0" w:uiPriority="72" w:unhideWhenUsed="0"/>
-    <w:lsdException w:name="Colorful Grid Accent 3" w:semiHidden="0" w:uiPriority="73" w:unhideWhenUsed="0"/>
-    <w:lsdException w:name="Light Shading Accent 4" w:semiHidden="0" w:uiPriority="60" w:unhideWhenUsed="0"/>
-    <w:lsdException w:name="Light List Accent 4" w:semiHidden="0" w:uiPriority="61" w:unhideWhenUsed="0"/>
-    <w:lsdException w:name="Light Grid Accent 4" w:semiHidden="0" w:uiPriority="62" w:unhideWhenUsed="0"/>
-    <w:lsdException w:name="Medium Shading 1 Accent 4" w:semiHidden="0" w:uiPriority="63" w:unhideWhenUsed="0"/>
-    <w:lsdException w:name="Medium Shading 2 Accent 4" w:semiHidden="0" w:uiPriority="64" w:unhideWhenUsed="0"/>
-    <w:lsdException w:name="Medium List 1 Accent 4" w:semiHidden="0" w:uiPriority="65" w:unhideWhenUsed="0"/>
-    <w:lsdException w:name="Medium List 2 Accent 4" w:semiHidden="0" w:uiPriority="66" w:unhideWhenUsed="0"/>
-    <w:lsdException w:name="Medium Grid 1 Accent 4" w:semiHidden="0" w:uiPriority="67" w:unhideWhenUsed="0"/>
-    <w:lsdException w:name="Medium Grid 2 Accent 4" w:semiHidden="0" w:uiPriority="68" w:unhideWhenUsed="0"/>
-    <w:lsdException w:name="Medium Grid 3 Accent 4" w:semiHidden="0" w:uiPriority="69" w:unhideWhenUsed="0"/>
-    <w:lsdException w:name="Dark List Accent 4" w:semiHidden="0" w:uiPriority="70" w:unhideWhenUsed="0"/>
-    <w:lsdException w:name="Colorful Shading Accent 4" w:semiHidden="0" w:uiPriority="71" w:unhideWhenUsed="0"/>
-    <w:lsdException w:name="Colorful List Accent 4" w:semiHidden="0" w:uiPriority="72" w:unhideWhenUsed="0"/>
-    <w:lsdException w:name="Colorful Grid Accent 4" w:semiHidden="0" w:uiPriority="73" w:unhideWhenUsed="0"/>
-    <w:lsdException w:name="Light Shading Accent 5" w:semiHidden="0" w:uiPriority="60" w:unhideWhenUsed="0"/>
-    <w:lsdException w:name="Light List Accent 5" w:semiHidden="0" w:uiPriority="61" w:unhideWhenUsed="0"/>
-    <w:lsdException w:name="Light Grid Accent 5" w:semiHidden="0" w:uiPriority="62" w:unhideWhenUsed="0"/>
-    <w:lsdException w:name="Medium Shading 1 Accent 5" w:semiHidden="0" w:uiPriority="63" w:unhideWhenUsed="0"/>
-    <w:lsdException w:name="Medium Shading 2 Accent 5" w:semiHidden="0" w:uiPriority="64" w:unhideWhenUsed="0"/>
-    <w:lsdException w:name="Medium List 1 Accent 5" w:semiHidden="0" w:uiPriority="65" w:unhideWhenUsed="0"/>
-    <w:lsdException w:name="Medium List 2 Accent 5" w:semiHidden="0" w:uiPriority="66" w:unhideWhenUsed="0"/>
-    <w:lsdException w:name="Medium Grid 1 Accent 5" w:semiHidden="0" w:uiPriority="67" w:unhideWhenUsed="0"/>
-    <w:lsdException w:name="Medium Grid 2 Accent 5" w:semiHidden="0" w:uiPriority="68" w:unhideWhenUsed="0"/>
-    <w:lsdException w:name="Medium Grid 3 Accent 5" w:semiHidden="0" w:uiPriority="69" w:unhideWhenUsed="0"/>
-    <w:lsdException w:name="Dark List Accent 5" w:semiHidden="0" w:uiPriority="70" w:unhideWhenUsed="0"/>
-    <w:lsdException w:name="Colorful Shading Accent 5" w:semiHidden="0" w:uiPriority="71" w:unhideWhenUsed="0"/>
-    <w:lsdException w:name="Colorful List Accent 5" w:semiHidden="0" w:uiPriority="72" w:unhideWhenUsed="0"/>
-    <w:lsdException w:name="Colorful Grid Accent 5" w:semiHidden="0" w:uiPriority="73" w:unhideWhenUsed="0"/>
-    <w:lsdException w:name="Light Shading Accent 6" w:semiHidden="0" w:uiPriority="60" w:unhideWhenUsed="0"/>
-    <w:lsdException w:name="Light List Accent 6" w:semiHidden="0" w:uiPriority="61" w:unhideWhenUsed="0"/>
-    <w:lsdException w:name="Light Grid Accent 6" w:semiHidden="0" w:uiPriority="62" w:unhideWhenUsed="0"/>
-    <w:lsdException w:name="Medium Shading 1 Accent 6" w:semiHidden="0" w:uiPriority="63" w:unhideWhenUsed="0"/>
-    <w:lsdException w:name="Medium Shading 2 Accent 6" w:semiHidden="0" w:uiPriority="64" w:unhideWhenUsed="0"/>
-    <w:lsdException w:name="Medium List 1 Accent 6" w:semiHidden="0" w:uiPriority="65" w:unhideWhenUsed="0"/>
-    <w:lsdException w:name="Medium List 2 Accent 6" w:semiHidden="0" w:uiPriority="66" w:unhideWhenUsed="0"/>
-    <w:lsdException w:name="Medium Grid 1 Accent 6" w:semiHidden="0" w:uiPriority="67" w:unhideWhenUsed="0"/>
-    <w:lsdException w:name="Medium Grid 2 Accent 6" w:semiHidden="0" w:uiPriority="68" w:unhideWhenUsed="0"/>
-    <w:lsdException w:name="Medium Grid 3 Accent 6" w:semiHidden="0" w:uiPriority="69" w:unhideWhenUsed="0"/>
-    <w:lsdException w:name="Dark List Accent 6" w:semiHidden="0" w:uiPriority="70" w:unhideWhenUsed="0"/>
-    <w:lsdException w:name="Colorful Shading Accent 6" w:semiHidden="0" w:uiPriority="71" w:unhideWhenUsed="0"/>
-    <w:lsdException w:name="Colorful List Accent 6" w:semiHidden="0" w:uiPriority="72" w:unhideWhenUsed="0"/>
-    <w:lsdException w:name="Colorful Grid Accent 6" w:semiHidden="0" w:uiPriority="73" w:unhideWhenUsed="0"/>
-    <w:lsdException w:name="Subtle Emphasis" w:semiHidden="0" w:uiPriority="19" w:unhideWhenUsed="0" w:qFormat="1"/>
-    <w:lsdException w:name="Intense Emphasis" w:semiHidden="0" w:uiPriority="21" w:unhideWhenUsed="0" w:qFormat="1"/>
-    <w:lsdException w:name="Subtle Reference" w:semiHidden="0" w:uiPriority="31" w:unhideWhenUsed="0" w:qFormat="1"/>
-    <w:lsdException w:name="Intense Reference" w:semiHidden="0" w:uiPriority="32" w:unhideWhenUsed="0" w:qFormat="1"/>
-    <w:lsdException w:name="Book Title" w:semiHidden="0" w:uiPriority="33" w:unhideWhenUsed="0" w:qFormat="1"/>
-    <w:lsdException w:name="Bibliography" w:uiPriority="37"/>
-    <w:lsdException w:name="TOC Heading" w:uiPriority="39" w:qFormat="1"/>
+  <w:latentStyles w:defLockedState="0" w:defUIPriority="99" w:defSemiHidden="0" w:defUnhideWhenUsed="0" w:defQFormat="0" w:count="375">
+    <w:lsdException w:name="Normal" w:uiPriority="0" w:qFormat="1"/>
+    <w:lsdException w:name="heading 1" w:uiPriority="9" w:qFormat="1"/>
+    <w:lsdException w:name="heading 2" w:semiHidden="1" w:uiPriority="9" w:unhideWhenUsed="1" w:qFormat="1"/>
+    <w:lsdException w:name="heading 3" w:semiHidden="1" w:uiPriority="9" w:unhideWhenUsed="1" w:qFormat="1"/>
+    <w:lsdException w:name="heading 4" w:semiHidden="1" w:uiPriority="9" w:unhideWhenUsed="1" w:qFormat="1"/>
+    <w:lsdException w:name="heading 5" w:semiHidden="1" w:uiPriority="9" w:unhideWhenUsed="1" w:qFormat="1"/>
+    <w:lsdException w:name="heading 6" w:semiHidden="1" w:uiPriority="9" w:unhideWhenUsed="1" w:qFormat="1"/>
+    <w:lsdException w:name="heading 7" w:semiHidden="1" w:uiPriority="9" w:unhideWhenUsed="1" w:qFormat="1"/>
+    <w:lsdException w:name="heading 8" w:semiHidden="1" w:uiPriority="9" w:unhideWhenUsed="1" w:qFormat="1"/>
+    <w:lsdException w:name="heading 9" w:semiHidden="1" w:uiPriority="9" w:unhideWhenUsed="1" w:qFormat="1"/>
+    <w:lsdException w:name="index 1" w:semiHidden="1" w:unhideWhenUsed="1"/>
+    <w:lsdException w:name="index 2" w:semiHidden="1" w:unhideWhenUsed="1"/>
+    <w:lsdException w:name="index 3" w:semiHidden="1" w:unhideWhenUsed="1"/>
+    <w:lsdException w:name="index 4" w:semiHidden="1" w:unhideWhenUsed="1"/>
+    <w:lsdException w:name="index 5" w:semiHidden="1" w:unhideWhenUsed="1"/>
+    <w:lsdException w:name="index 6" w:semiHidden="1" w:unhideWhenUsed="1"/>
+    <w:lsdException w:name="index 7" w:semiHidden="1" w:unhideWhenUsed="1"/>
+    <w:lsdException w:name="index 8" w:semiHidden="1" w:unhideWhenUsed="1"/>
+    <w:lsdException w:name="index 9" w:semiHidden="1" w:unhideWhenUsed="1"/>
+    <w:lsdException w:name="toc 1" w:semiHidden="1" w:uiPriority="39" w:unhideWhenUsed="1"/>
+    <w:lsdException w:name="toc 2" w:semiHidden="1" w:uiPriority="39" w:unhideWhenUsed="1"/>
+    <w:lsdException w:name="toc 3" w:semiHidden="1" w:uiPriority="39" w:unhideWhenUsed="1"/>
+    <w:lsdException w:name="toc 4" w:semiHidden="1" w:uiPriority="39" w:unhideWhenUsed="1"/>
+    <w:lsdException w:name="toc 5" w:semiHidden="1" w:uiPriority="39" w:unhideWhenUsed="1"/>
+    <w:lsdException w:name="toc 6" w:semiHidden="1" w:uiPriority="39" w:unhideWhenUsed="1"/>
+    <w:lsdException w:name="toc 7" w:semiHidden="1" w:uiPriority="39" w:unhideWhenUsed="1"/>
+    <w:lsdException w:name="toc 8" w:semiHidden="1" w:uiPriority="39" w:unhideWhenUsed="1"/>
+    <w:lsdException w:name="toc 9" w:semiHidden="1" w:uiPriority="39" w:unhideWhenUsed="1"/>
+    <w:lsdException w:name="Normal Indent" w:semiHidden="1" w:unhideWhenUsed="1"/>
+    <w:lsdException w:name="footnote text" w:semiHidden="1" w:unhideWhenUsed="1"/>
+    <w:lsdException w:name="annotation text" w:semiHidden="1" w:unhideWhenUsed="1"/>
+    <w:lsdException w:name="header" w:semiHidden="1" w:unhideWhenUsed="1"/>
+    <w:lsdException w:name="footer" w:semiHidden="1" w:unhideWhenUsed="1"/>
+    <w:lsdException w:name="index heading" w:semiHidden="1" w:unhideWhenUsed="1"/>
+    <w:lsdException w:name="caption" w:semiHidden="1" w:uiPriority="35" w:unhideWhenUsed="1" w:qFormat="1"/>
+    <w:lsdException w:name="table of figures" w:semiHidden="1" w:unhideWhenUsed="1"/>
+    <w:lsdException w:name="envelope address" w:semiHidden="1" w:unhideWhenUsed="1"/>
+    <w:lsdException w:name="envelope return" w:semiHidden="1" w:unhideWhenUsed="1"/>
+    <w:lsdException w:name="footnote reference" w:semiHidden="1" w:unhideWhenUsed="1"/>
+    <w:lsdException w:name="annotation reference" w:semiHidden="1" w:unhideWhenUsed="1"/>
+    <w:lsdException w:name="line number" w:semiHidden="1" w:unhideWhenUsed="1"/>
+    <w:lsdException w:name="page number" w:semiHidden="1" w:unhideWhenUsed="1"/>
+    <w:lsdException w:name="endnote reference" w:semiHidden="1" w:unhideWhenUsed="1"/>
+    <w:lsdException w:name="endnote text" w:semiHidden="1" w:unhideWhenUsed="1"/>
+    <w:lsdException w:name="table of authorities" w:semiHidden="1" w:unhideWhenUsed="1"/>
+    <w:lsdException w:name="macro" w:semiHidden="1" w:unhideWhenUsed="1"/>
+    <w:lsdException w:name="toa heading" w:semiHidden="1" w:unhideWhenUsed="1"/>
+    <w:lsdException w:name="List" w:semiHidden="1" w:unhideWhenUsed="1"/>
+    <w:lsdException w:name="List Bullet" w:semiHidden="1" w:unhideWhenUsed="1"/>
+    <w:lsdException w:name="List Number" w:semiHidden="1" w:unhideWhenUsed="1"/>
+    <w:lsdException w:name="List 2" w:semiHidden="1" w:unhideWhenUsed="1"/>
+    <w:lsdException w:name="List 3" w:semiHidden="1" w:unhideWhenUsed="1"/>
+    <w:lsdException w:name="List 4" w:semiHidden="1" w:unhideWhenUsed="1"/>
+    <w:lsdException w:name="List 5" w:semiHidden="1" w:unhideWhenUsed="1"/>
+    <w:lsdException w:name="List Bullet 2" w:semiHidden="1" w:unhideWhenUsed="1"/>
+    <w:lsdException w:name="List Bullet 3" w:semiHidden="1" w:unhideWhenUsed="1"/>
+    <w:lsdException w:name="List Bullet 4" w:semiHidden="1" w:unhideWhenUsed="1"/>
+    <w:lsdException w:name="List Bullet 5" w:semiHidden="1" w:unhideWhenUsed="1"/>
+    <w:lsdException w:name="List Number 2" w:semiHidden="1" w:unhideWhenUsed="1"/>
+    <w:lsdException w:name="List Number 3" w:semiHidden="1" w:unhideWhenUsed="1"/>
+    <w:lsdException w:name="List Number 4" w:semiHidden="1" w:unhideWhenUsed="1"/>
+    <w:lsdException w:name="List Number 5" w:semiHidden="1" w:unhideWhenUsed="1"/>
+    <w:lsdException w:name="Title" w:uiPriority="10" w:qFormat="1"/>
+    <w:lsdException w:name="Closing" w:semiHidden="1" w:unhideWhenUsed="1"/>
+    <w:lsdException w:name="Signature" w:semiHidden="1" w:unhideWhenUsed="1"/>
+    <w:lsdException w:name="Default Paragraph Font" w:semiHidden="1" w:uiPriority="1" w:unhideWhenUsed="1"/>
+    <w:lsdException w:name="Body Text" w:semiHidden="1" w:unhideWhenUsed="1"/>
+    <w:lsdException w:name="Body Text Indent" w:semiHidden="1" w:unhideWhenUsed="1"/>
+    <w:lsdException w:name="List Continue" w:semiHidden="1" w:unhideWhenUsed="1"/>
+    <w:lsdException w:name="List Continue 2" w:semiHidden="1" w:unhideWhenUsed="1"/>
+    <w:lsdException w:name="List Continue 3" w:semiHidden="1" w:unhideWhenUsed="1"/>
+    <w:lsdException w:name="List Continue 4" w:semiHidden="1" w:unhideWhenUsed="1"/>
+    <w:lsdException w:name="List Continue 5" w:semiHidden="1" w:unhideWhenUsed="1"/>
+    <w:lsdException w:name="Message Header" w:semiHidden="1" w:unhideWhenUsed="1"/>
+    <w:lsdException w:name="Subtitle" w:uiPriority="11" w:qFormat="1"/>
+    <w:lsdException w:name="Salutation" w:semiHidden="1" w:unhideWhenUsed="1"/>
+    <w:lsdException w:name="Date" w:semiHidden="1" w:unhideWhenUsed="1"/>
+    <w:lsdException w:name="Body Text First Indent" w:semiHidden="1" w:unhideWhenUsed="1"/>
+    <w:lsdException w:name="Body Text First Indent 2" w:semiHidden="1" w:unhideWhenUsed="1"/>
+    <w:lsdException w:name="Note Heading" w:semiHidden="1" w:unhideWhenUsed="1"/>
+    <w:lsdException w:name="Body Text 2" w:semiHidden="1" w:unhideWhenUsed="1"/>
+    <w:lsdException w:name="Body Text 3" w:semiHidden="1" w:unhideWhenUsed="1"/>
+    <w:lsdException w:name="Body Text Indent 2" w:semiHidden="1" w:unhideWhenUsed="1"/>
+    <w:lsdException w:name="Body Text Indent 3" w:semiHidden="1" w:unhideWhenUsed="1"/>
+    <w:lsdException w:name="Block Text" w:semiHidden="1" w:unhideWhenUsed="1"/>
+    <w:lsdException w:name="Hyperlink" w:semiHidden="1" w:unhideWhenUsed="1"/>
+    <w:lsdException w:name="FollowedHyperlink" w:semiHidden="1" w:unhideWhenUsed="1"/>
+    <w:lsdException w:name="Strong" w:uiPriority="22" w:qFormat="1"/>
+    <w:lsdException w:name="Emphasis" w:uiPriority="20" w:qFormat="1"/>
+    <w:lsdException w:name="Document Map" w:semiHidden="1" w:unhideWhenUsed="1"/>
+    <w:lsdException w:name="Plain Text" w:semiHidden="1" w:unhideWhenUsed="1"/>
+    <w:lsdException w:name="E-mail Signature" w:semiHidden="1" w:unhideWhenUsed="1"/>
+    <w:lsdException w:name="HTML Top of Form" w:semiHidden="1" w:unhideWhenUsed="1"/>
+    <w:lsdException w:name="HTML Bottom of Form" w:semiHidden="1" w:unhideWhenUsed="1"/>
+    <w:lsdException w:name="Normal (Web)" w:semiHidden="1" w:unhideWhenUsed="1"/>
+    <w:lsdException w:name="HTML Acronym" w:semiHidden="1" w:unhideWhenUsed="1"/>
+    <w:lsdException w:name="HTML Address" w:semiHidden="1" w:unhideWhenUsed="1"/>
+    <w:lsdException w:name="HTML Cite" w:semiHidden="1" w:unhideWhenUsed="1"/>
+    <w:lsdException w:name="HTML Code" w:semiHidden="1" w:unhideWhenUsed="1"/>
+    <w:lsdException w:name="HTML Definition" w:semiHidden="1" w:unhideWhenUsed="1"/>
+    <w:lsdException w:name="HTML Keyboard" w:semiHidden="1" w:unhideWhenUsed="1"/>
+    <w:lsdException w:name="HTML Preformatted" w:semiHidden="1" w:unhideWhenUsed="1"/>
+    <w:lsdException w:name="HTML Sample" w:semiHidden="1" w:unhideWhenUsed="1"/>
+    <w:lsdException w:name="HTML Typewriter" w:semiHidden="1" w:unhideWhenUsed="1"/>
+    <w:lsdException w:name="HTML Variable" w:semiHidden="1" w:unhideWhenUsed="1"/>
+    <w:lsdException w:name="Normal Table" w:semiHidden="1" w:unhideWhenUsed="1"/>
+    <w:lsdException w:name="annotation subject" w:semiHidden="1" w:unhideWhenUsed="1"/>
+    <w:lsdException w:name="No List" w:semiHidden="1" w:unhideWhenUsed="1"/>
+    <w:lsdException w:name="Outline List 1" w:semiHidden="1" w:unhideWhenUsed="1"/>
+    <w:lsdException w:name="Outline List 2" w:semiHidden="1" w:unhideWhenUsed="1"/>
+    <w:lsdException w:name="Outline List 3" w:semiHidden="1" w:unhideWhenUsed="1"/>
+    <w:lsdException w:name="Table Simple 1" w:semiHidden="1" w:unhideWhenUsed="1"/>
+    <w:lsdException w:name="Table Simple 2" w:semiHidden="1" w:unhideWhenUsed="1"/>
+    <w:lsdException w:name="Table Simple 3" w:semiHidden="1" w:unhideWhenUsed="1"/>
+    <w:lsdException w:name="Table Classic 1" w:semiHidden="1" w:unhideWhenUsed="1"/>
+    <w:lsdException w:name="Table Classic 2" w:semiHidden="1" w:unhideWhenUsed="1"/>
+    <w:lsdException w:name="Table Classic 3" w:semiHidden="1" w:unhideWhenUsed="1"/>
+    <w:lsdException w:name="Table Classic 4" w:semiHidden="1" w:unhideWhenUsed="1"/>
+    <w:lsdException w:name="Table Colorful 1" w:semiHidden="1" w:unhideWhenUsed="1"/>
+    <w:lsdException w:name="Table Colorful 2" w:semiHidden="1" w:unhideWhenUsed="1"/>
+    <w:lsdException w:name="Table Colorful 3" w:semiHidden="1" w:unhideWhenUsed="1"/>
+    <w:lsdException w:name="Table Columns 1" w:semiHidden="1" w:unhideWhenUsed="1"/>
+    <w:lsdException w:name="Table Columns 2" w:semiHidden="1" w:unhideWhenUsed="1"/>
+    <w:lsdException w:name="Table Columns 3" w:semiHidden="1" w:unhideWhenUsed="1"/>
+    <w:lsdException w:name="Table Columns 4" w:semiHidden="1" w:unhideWhenUsed="1"/>
+    <w:lsdException w:name="Table Columns 5" w:semiHidden="1" w:unhideWhenUsed="1"/>
+    <w:lsdException w:name="Table Grid 1" w:semiHidden="1" w:unhideWhenUsed="1"/>
+    <w:lsdException w:name="Table Grid 2" w:semiHidden="1" w:unhideWhenUsed="1"/>
+    <w:lsdException w:name="Table Grid 3" w:semiHidden="1" w:unhideWhenUsed="1"/>
+    <w:lsdException w:name="Table Grid 4" w:semiHidden="1" w:unhideWhenUsed="1"/>
+    <w:lsdException w:name="Table Grid 5" w:semiHidden="1" w:unhideWhenUsed="1"/>
+    <w:lsdException w:name="Table Grid 6" w:semiHidden="1" w:unhideWhenUsed="1"/>
+    <w:lsdException w:name="Table Grid 7" w:semiHidden="1" w:unhideWhenUsed="1"/>
+    <w:lsdException w:name="Table Grid 8" w:semiHidden="1" w:unhideWhenUsed="1"/>
+    <w:lsdException w:name="Table List 1" w:semiHidden="1" w:unhideWhenUsed="1"/>
+    <w:lsdException w:name="Table List 2" w:semiHidden="1" w:unhideWhenUsed="1"/>
+    <w:lsdException w:name="Table List 3" w:semiHidden="1" w:unhideWhenUsed="1"/>
+    <w:lsdException w:name="Table List 4" w:semiHidden="1" w:unhideWhenUsed="1"/>
+    <w:lsdException w:name="Table List 5" w:semiHidden="1" w:unhideWhenUsed="1"/>
+    <w:lsdException w:name="Table List 6" w:semiHidden="1" w:unhideWhenUsed="1"/>
+    <w:lsdException w:name="Table List 7" w:semiHidden="1" w:unhideWhenUsed="1"/>
+    <w:lsdException w:name="Table List 8" w:semiHidden="1" w:unhideWhenUsed="1"/>
+    <w:lsdException w:name="Table 3D effects 1" w:semiHidden="1" w:unhideWhenUsed="1"/>
+    <w:lsdException w:name="Table 3D effects 2" w:semiHidden="1" w:unhideWhenUsed="1"/>
+    <w:lsdException w:name="Table 3D effects 3" w:semiHidden="1" w:unhideWhenUsed="1"/>
+    <w:lsdException w:name="Table Contemporary" w:semiHidden="1" w:unhideWhenUsed="1"/>
+    <w:lsdException w:name="Table Elegant" w:semiHidden="1" w:unhideWhenUsed="1"/>
+    <w:lsdException w:name="Table Professional" w:semiHidden="1" w:unhideWhenUsed="1"/>
+    <w:lsdException w:name="Table Subtle 1" w:semiHidden="1" w:unhideWhenUsed="1"/>
+    <w:lsdException w:name="Table Subtle 2" w:semiHidden="1" w:unhideWhenUsed="1"/>
+    <w:lsdException w:name="Table Web 1" w:semiHidden="1" w:unhideWhenUsed="1"/>
+    <w:lsdException w:name="Table Web 2" w:semiHidden="1" w:unhideWhenUsed="1"/>
+    <w:lsdException w:name="Table Web 3" w:semiHidden="1" w:unhideWhenUsed="1"/>
+    <w:lsdException w:name="Balloon Text" w:semiHidden="1" w:unhideWhenUsed="1"/>
+    <w:lsdException w:name="Table Grid" w:semiHidden="1" w:uiPriority="59" w:unhideWhenUsed="1"/>
+    <w:lsdException w:name="Table Theme" w:semiHidden="1" w:unhideWhenUsed="1"/>
+    <w:lsdException w:name="Placeholder Text" w:semiHidden="1"/>
+    <w:lsdException w:name="No Spacing" w:uiPriority="1" w:qFormat="1"/>
+    <w:lsdException w:name="Light Shading" w:uiPriority="60"/>
+    <w:lsdException w:name="Light List" w:uiPriority="61"/>
+    <w:lsdException w:name="Light Grid" w:uiPriority="62"/>
+    <w:lsdException w:name="Medium Shading 1" w:uiPriority="63"/>
+    <w:lsdException w:name="Medium Shading 2" w:uiPriority="64"/>
+    <w:lsdException w:name="Medium List 1" w:uiPriority="65"/>
+    <w:lsdException w:name="Medium List 2" w:uiPriority="66"/>
+    <w:lsdException w:name="Medium Grid 1" w:uiPriority="67"/>
+    <w:lsdException w:name="Medium Grid 2" w:uiPriority="68"/>
+    <w:lsdException w:name="Medium Grid 3" w:uiPriority="69"/>
+    <w:lsdException w:name="Dark List" w:uiPriority="70"/>
+    <w:lsdException w:name="Colorful Shading" w:uiPriority="71"/>
+    <w:lsdException w:name="Colorful List" w:uiPriority="72"/>
+    <w:lsdException w:name="Colorful Grid" w:uiPriority="73"/>
+    <w:lsdException w:name="Light Shading Accent 1" w:uiPriority="60"/>
+    <w:lsdException w:name="Light List Accent 1" w:uiPriority="61"/>
+    <w:lsdException w:name="Light Grid Accent 1" w:uiPriority="62"/>
+    <w:lsdException w:name="Medium Shading 1 Accent 1" w:uiPriority="63"/>
+    <w:lsdException w:name="Medium Shading 2 Accent 1" w:uiPriority="64"/>
+    <w:lsdException w:name="Medium List 1 Accent 1" w:uiPriority="65"/>
+    <w:lsdException w:name="Revision" w:semiHidden="1"/>
+    <w:lsdException w:name="List Paragraph" w:uiPriority="34" w:qFormat="1"/>
+    <w:lsdException w:name="Quote" w:uiPriority="29" w:qFormat="1"/>
+    <w:lsdException w:name="Intense Quote" w:uiPriority="30" w:qFormat="1"/>
+    <w:lsdException w:name="Medium List 2 Accent 1" w:uiPriority="66"/>
+    <w:lsdException w:name="Medium Grid 1 Accent 1" w:uiPriority="67"/>
+    <w:lsdException w:name="Medium Grid 2 Accent 1" w:uiPriority="68"/>
+    <w:lsdException w:name="Medium Grid 3 Accent 1" w:uiPriority="69"/>
+    <w:lsdException w:name="Dark List Accent 1" w:uiPriority="70"/>
+    <w:lsdException w:name="Colorful Shading Accent 1" w:uiPriority="71"/>
+    <w:lsdException w:name="Colorful List Accent 1" w:uiPriority="72"/>
+    <w:lsdException w:name="Colorful Grid Accent 1" w:uiPriority="73"/>
+    <w:lsdException w:name="Light Shading Accent 2" w:uiPriority="60"/>
+    <w:lsdException w:name="Light List Accent 2" w:uiPriority="61"/>
+    <w:lsdException w:name="Light Grid Accent 2" w:uiPriority="62"/>
+    <w:lsdException w:name="Medium Shading 1 Accent 2" w:uiPriority="63"/>
+    <w:lsdException w:name="Medium Shading 2 Accent 2" w:uiPriority="64"/>
+    <w:lsdException w:name="Medium List 1 Accent 2" w:uiPriority="65"/>
+    <w:lsdException w:name="Medium List 2 Accent 2" w:uiPriority="66"/>
+    <w:lsdException w:name="Medium Grid 1 Accent 2" w:uiPriority="67"/>
+    <w:lsdException w:name="Medium Grid 2 Accent 2" w:uiPriority="68"/>
+    <w:lsdException w:name="Medium Grid 3 Accent 2" w:uiPriority="69"/>
+    <w:lsdException w:name="Dark List Accent 2" w:uiPriority="70"/>
+    <w:lsdException w:name="Colorful Shading Accent 2" w:uiPriority="71"/>
+    <w:lsdException w:name="Colorful List Accent 2" w:uiPriority="72"/>
+    <w:lsdException w:name="Colorful Grid Accent 2" w:uiPriority="73"/>
+    <w:lsdException w:name="Light Shading Accent 3" w:uiPriority="60"/>
+    <w:lsdException w:name="Light List Accent 3" w:uiPriority="61"/>
+    <w:lsdException w:name="Light Grid Accent 3" w:uiPriority="62"/>
+    <w:lsdException w:name="Medium Shading 1 Accent 3" w:uiPriority="63"/>
+    <w:lsdException w:name="Medium Shading 2 Accent 3" w:uiPriority="64"/>
+    <w:lsdException w:name="Medium List 1 Accent 3" w:uiPriority="65"/>
+    <w:lsdException w:name="Medium List 2 Accent 3" w:uiPriority="66"/>
+    <w:lsdException w:name="Medium Grid 1 Accent 3" w:uiPriority="67"/>
+    <w:lsdException w:name="Medium Grid 2 Accent 3" w:uiPriority="68"/>
+    <w:lsdException w:name="Medium Grid 3 Accent 3" w:uiPriority="69"/>
+    <w:lsdException w:name="Dark List Accent 3" w:uiPriority="70"/>
+    <w:lsdException w:name="Colorful Shading Accent 3" w:uiPriority="71"/>
+    <w:lsdException w:name="Colorful List Accent 3" w:uiPriority="72"/>
+    <w:lsdException w:name="Colorful Grid Accent 3" w:uiPriority="73"/>
+    <w:lsdException w:name="Light Shading Accent 4" w:uiPriority="60"/>
+    <w:lsdException w:name="Light List Accent 4" w:uiPriority="61"/>
+    <w:lsdException w:name="Light Grid Accent 4" w:uiPriority="62"/>
+    <w:lsdException w:name="Medium Shading 1 Accent 4" w:uiPriority="63"/>
+    <w:lsdException w:name="Medium Shading 2 Accent 4" w:uiPriority="64"/>
+    <w:lsdException w:name="Medium List 1 Accent 4" w:uiPriority="65"/>
+    <w:lsdException w:name="Medium List 2 Accent 4" w:uiPriority="66"/>
+    <w:lsdException w:name="Medium Grid 1 Accent 4" w:uiPriority="67"/>
+    <w:lsdException w:name="Medium Grid 2 Accent 4" w:uiPriority="68"/>
+    <w:lsdException w:name="Medium Grid 3 Accent 4" w:uiPriority="69"/>
+    <w:lsdException w:name="Dark List Accent 4" w:uiPriority="70"/>
+    <w:lsdException w:name="Colorful Shading Accent 4" w:uiPriority="71"/>
+    <w:lsdException w:name="Colorful List Accent 4" w:uiPriority="72"/>
+    <w:lsdException w:name="Colorful Grid Accent 4" w:uiPriority="73"/>
+    <w:lsdException w:name="Light Shading Accent 5" w:uiPriority="60"/>
+    <w:lsdException w:name="Light List Accent 5" w:uiPriority="61"/>
+    <w:lsdException w:name="Light Grid Accent 5" w:uiPriority="62"/>
+    <w:lsdException w:name="Medium Shading 1 Accent 5" w:uiPriority="63"/>
+    <w:lsdException w:name="Medium Shading 2 Accent 5" w:uiPriority="64"/>
+    <w:lsdException w:name="Medium List 1 Accent 5" w:uiPriority="65"/>
+    <w:lsdException w:name="Medium List 2 Accent 5" w:uiPriority="66"/>
+    <w:lsdException w:name="Medium Grid 1 Accent 5" w:uiPriority="67"/>
+    <w:lsdException w:name="Medium Grid 2 Accent 5" w:uiPriority="68"/>
+    <w:lsdException w:name="Medium Grid 3 Accent 5" w:uiPriority="69"/>
+    <w:lsdException w:name="Dark List Accent 5" w:uiPriority="70"/>
+    <w:lsdException w:name="Colorful Shading Accent 5" w:uiPriority="71"/>
+    <w:lsdException w:name="Colorful List Accent 5" w:uiPriority="72"/>
+    <w:lsdException w:name="Colorful Grid Accent 5" w:uiPriority="73"/>
+    <w:lsdException w:name="Light Shading Accent 6" w:uiPriority="60"/>
+    <w:lsdException w:name="Light List Accent 6" w:uiPriority="61"/>
+    <w:lsdException w:name="Light Grid Accent 6" w:uiPriority="62"/>
+    <w:lsdException w:name="Medium Shading 1 Accent 6" w:uiPriority="63"/>
+    <w:lsdException w:name="Medium Shading 2 Accent 6" w:uiPriority="64"/>
+    <w:lsdException w:name="Medium List 1 Accent 6" w:uiPriority="65"/>
+    <w:lsdException w:name="Medium List 2 Accent 6" w:uiPriority="66"/>
+    <w:lsdException w:name="Medium Grid 1 Accent 6" w:uiPriority="67"/>
+    <w:lsdException w:name="Medium Grid 2 Accent 6" w:uiPriority="68"/>
+    <w:lsdException w:name="Medium Grid 3 Accent 6" w:uiPriority="69"/>
+    <w:lsdException w:name="Dark List Accent 6" w:uiPriority="70"/>
+    <w:lsdException w:name="Colorful Shading Accent 6" w:uiPriority="71"/>
+    <w:lsdException w:name="Colorful List Accent 6" w:uiPriority="72"/>
+    <w:lsdException w:name="Colorful Grid Accent 6" w:uiPriority="73"/>
+    <w:lsdException w:name="Subtle Emphasis" w:uiPriority="19" w:qFormat="1"/>
+    <w:lsdException w:name="Intense Emphasis" w:uiPriority="21" w:qFormat="1"/>
+    <w:lsdException w:name="Subtle Reference" w:uiPriority="31" w:qFormat="1"/>
+    <w:lsdException w:name="Intense Reference" w:uiPriority="32" w:qFormat="1"/>
+    <w:lsdException w:name="Book Title" w:uiPriority="33" w:qFormat="1"/>
+    <w:lsdException w:name="Bibliography" w:semiHidden="1" w:uiPriority="37" w:unhideWhenUsed="1"/>
+    <w:lsdException w:name="TOC Heading" w:semiHidden="1" w:uiPriority="39" w:unhideWhenUsed="1" w:qFormat="1"/>
+    <w:lsdException w:name="Plain Table 1" w:uiPriority="41"/>
+    <w:lsdException w:name="Plain Table 2" w:uiPriority="42"/>
+    <w:lsdException w:name="Plain Table 3" w:uiPriority="43"/>
+    <w:lsdException w:name="Plain Table 4" w:uiPriority="44"/>
+    <w:lsdException w:name="Plain Table 5" w:uiPriority="45"/>
+    <w:lsdException w:name="Grid Table Light" w:uiPriority="40"/>
+    <w:lsdException w:name="Grid Table 1 Light" w:uiPriority="46"/>
+    <w:lsdException w:name="Grid Table 2" w:uiPriority="47"/>
+    <w:lsdException w:name="Grid Table 3" w:uiPriority="48"/>
+    <w:lsdException w:name="Grid Table 4" w:uiPriority="49"/>
+    <w:lsdException w:name="Grid Table 5 Dark" w:uiPriority="50"/>
+    <w:lsdException w:name="Grid Table 6 Colorful" w:uiPriority="51"/>
+    <w:lsdException w:name="Grid Table 7 Colorful" w:uiPriority="52"/>
+    <w:lsdException w:name="Grid Table 1 Light Accent 1" w:uiPriority="46"/>
+    <w:lsdException w:name="Grid Table 2 Accent 1" w:uiPriority="47"/>
+    <w:lsdException w:name="Grid Table 3 Accent 1" w:uiPriority="48"/>
+    <w:lsdException w:name="Grid Table 4 Accent 1" w:uiPriority="49"/>
+    <w:lsdException w:name="Grid Table 5 Dark Accent 1" w:uiPriority="50"/>
+    <w:lsdException w:name="Grid Table 6 Colorful Accent 1" w:uiPriority="51"/>
+    <w:lsdException w:name="Grid Table 7 Colorful Accent 1" w:uiPriority="52"/>
+    <w:lsdException w:name="Grid Table 1 Light Accent 2" w:uiPriority="46"/>
+    <w:lsdException w:name="Grid Table 2 Accent 2" w:uiPriority="47"/>
+    <w:lsdException w:name="Grid Table 3 Accent 2" w:uiPriority="48"/>
+    <w:lsdException w:name="Grid Table 4 Accent 2" w:uiPriority="49"/>
+    <w:lsdException w:name="Grid Table 5 Dark Accent 2" w:uiPriority="50"/>
+    <w:lsdException w:name="Grid Table 6 Colorful Accent 2" w:uiPriority="51"/>
+    <w:lsdException w:name="Grid Table 7 Colorful Accent 2" w:uiPriority="52"/>
+    <w:lsdException w:name="Grid Table 1 Light Accent 3" w:uiPriority="46"/>
+    <w:lsdException w:name="Grid Table 2 Accent 3" w:uiPriority="47"/>
+    <w:lsdException w:name="Grid Table 3 Accent 3" w:uiPriority="48"/>
+    <w:lsdException w:name="Grid Table 4 Accent 3" w:uiPriority="49"/>
+    <w:lsdException w:name="Grid Table 5 Dark Accent 3" w:uiPriority="50"/>
+    <w:lsdException w:name="Grid Table 6 Colorful Accent 3" w:uiPriority="51"/>
+    <w:lsdException w:name="Grid Table 7 Colorful Accent 3" w:uiPriority="52"/>
+    <w:lsdException w:name="Grid Table 1 Light Accent 4" w:uiPriority="46"/>
+    <w:lsdException w:name="Grid Table 2 Accent 4" w:uiPriority="47"/>
+    <w:lsdException w:name="Grid Table 3 Accent 4" w:uiPriority="48"/>
+    <w:lsdException w:name="Grid Table 4 Accent 4" w:uiPriority="49"/>
+    <w:lsdException w:name="Grid Table 5 Dark Accent 4" w:uiPriority="50"/>
+    <w:lsdException w:name="Grid Table 6 Colorful Accent 4" w:uiPriority="51"/>
+    <w:lsdException w:name="Grid Table 7 Colorful Accent 4" w:uiPriority="52"/>
+    <w:lsdException w:name="Grid Table 1 Light Accent 5" w:uiPriority="46"/>
+    <w:lsdException w:name="Grid Table 2 Accent 5" w:uiPriority="47"/>
+    <w:lsdException w:name="Grid Table 3 Accent 5" w:uiPriority="48"/>
+    <w:lsdException w:name="Grid Table 4 Accent 5" w:uiPriority="49"/>
+    <w:lsdException w:name="Grid Table 5 Dark Accent 5" w:uiPriority="50"/>
+    <w:lsdException w:name="Grid Table 6 Colorful Accent 5" w:uiPriority="51"/>
+    <w:lsdException w:name="Grid Table 7 Colorful Accent 5" w:uiPriority="52"/>
+    <w:lsdException w:name="Grid Table 1 Light Accent 6" w:uiPriority="46"/>
+    <w:lsdException w:name="Grid Table 2 Accent 6" w:uiPriority="47"/>
+    <w:lsdException w:name="Grid Table 3 Accent 6" w:uiPriority="48"/>
+    <w:lsdException w:name="Grid Table 4 Accent 6" w:uiPriority="49"/>
+    <w:lsdException w:name="Grid Table 5 Dark Accent 6" w:uiPriority="50"/>
+    <w:lsdException w:name="Grid Table 6 Colorful Accent 6" w:uiPriority="51"/>
+    <w:lsdException w:name="Grid Table 7 Colorful Accent 6" w:uiPriority="52"/>
+    <w:lsdException w:name="List Table 1 Light" w:uiPriority="46"/>
+    <w:lsdException w:name="List Table 2" w:uiPriority="47"/>
+    <w:lsdException w:name="List Table 3" w:uiPriority="48"/>
+    <w:lsdException w:name="List Table 4" w:uiPriority="49"/>
+    <w:lsdException w:name="List Table 5 Dark" w:uiPriority="50"/>
+    <w:lsdException w:name="List Table 6 Colorful" w:uiPriority="51"/>
+    <w:lsdException w:name="List Table 7 Colorful" w:uiPriority="52"/>
+    <w:lsdException w:name="List Table 1 Light Accent 1" w:uiPriority="46"/>
+    <w:lsdException w:name="List Table 2 Accent 1" w:uiPriority="47"/>
+    <w:lsdException w:name="List Table 3 Accent 1" w:uiPriority="48"/>
+    <w:lsdException w:name="List Table 4 Accent 1" w:uiPriority="49"/>
+    <w:lsdException w:name="List Table 5 Dark Accent 1" w:uiPriority="50"/>
+    <w:lsdException w:name="List Table 6 Colorful Accent 1" w:uiPriority="51"/>
+    <w:lsdException w:name="List Table 7 Colorful Accent 1" w:uiPriority="52"/>
+    <w:lsdException w:name="List Table 1 Light Accent 2" w:uiPriority="46"/>
+    <w:lsdException w:name="List Table 2 Accent 2" w:uiPriority="47"/>
+    <w:lsdException w:name="List Table 3 Accent 2" w:uiPriority="48"/>
+    <w:lsdException w:name="List Table 4 Accent 2" w:uiPriority="49"/>
+    <w:lsdException w:name="List Table 5 Dark Accent 2" w:uiPriority="50"/>
+    <w:lsdException w:name="List Table 6 Colorful Accent 2" w:uiPriority="51"/>
+    <w:lsdException w:name="List Table 7 Colorful Accent 2" w:uiPriority="52"/>
+    <w:lsdException w:name="List Table 1 Light Accent 3" w:uiPriority="46"/>
+    <w:lsdException w:name="List Table 2 Accent 3" w:uiPriority="47"/>
+    <w:lsdException w:name="List Table 3 Accent 3" w:uiPriority="48"/>
+    <w:lsdException w:name="List Table 4 Accent 3" w:uiPriority="49"/>
+    <w:lsdException w:name="List Table 5 Dark Accent 3" w:uiPriority="50"/>
+    <w:lsdException w:name="List Table 6 Colorful Accent 3" w:uiPriority="51"/>
+    <w:lsdException w:name="List Table 7 Colorful Accent 3" w:uiPriority="52"/>
+    <w:lsdException w:name="List Table 1 Light Accent 4" w:uiPriority="46"/>
+    <w:lsdException w:name="List Table 2 Accent 4" w:uiPriority="47"/>
+    <w:lsdException w:name="List Table 3 Accent 4" w:uiPriority="48"/>
+    <w:lsdException w:name="List Table 4 Accent 4" w:uiPriority="49"/>
+    <w:lsdException w:name="List Table 5 Dark Accent 4" w:uiPriority="50"/>
+    <w:lsdException w:name="List Table 6 Colorful Accent 4" w:uiPriority="51"/>
+    <w:lsdException w:name="List Table 7 Colorful Accent 4" w:uiPriority="52"/>
+    <w:lsdException w:name="List Table 1 Light Accent 5" w:uiPriority="46"/>
+    <w:lsdException w:name="List Table 2 Accent 5" w:uiPriority="47"/>
+    <w:lsdException w:name="List Table 3 Accent 5" w:uiPriority="48"/>
+    <w:lsdException w:name="List Table 4 Accent 5" w:uiPriority="49"/>
+    <w:lsdException w:name="List Table 5 Dark Accent 5" w:uiPriority="50"/>
+    <w:lsdException w:name="List Table 6 Colorful Accent 5" w:uiPriority="51"/>
+    <w:lsdException w:name="List Table 7 Colorful Accent 5" w:uiPriority="52"/>
+    <w:lsdException w:name="List Table 1 Light Accent 6" w:uiPriority="46"/>
+    <w:lsdException w:name="List Table 2 Accent 6" w:uiPriority="47"/>
+    <w:lsdException w:name="List Table 3 Accent 6" w:uiPriority="48"/>
+    <w:lsdException w:name="List Table 4 Accent 6" w:uiPriority="49"/>
+    <w:lsdException w:name="List Table 5 Dark Accent 6" w:uiPriority="50"/>
+    <w:lsdException w:name="List Table 6 Colorful Accent 6" w:uiPriority="51"/>
+    <w:lsdException w:name="List Table 7 Colorful Accent 6" w:uiPriority="52"/>
+    <w:lsdException w:name="Mention" w:semiHidden="1" w:unhideWhenUsed="1"/>
+    <w:lsdException w:name="Smart Hyperlink" w:semiHidden="1" w:unhideWhenUsed="1"/>
+    <w:lsdException w:name="Hashtag" w:semiHidden="1" w:unhideWhenUsed="1"/>
+    <w:lsdException w:name="Unresolved Mention" w:semiHidden="1" w:unhideWhenUsed="1"/>
   </w:latentStyles>
   <w:style w:type="paragraph" w:default="1" w:styleId="a">
     <w:name w:val="Normal"/>
@@ -7963,7 +8108,7 @@
   <w:style w:type="paragraph" w:styleId="a3">
     <w:name w:val="header"/>
     <w:basedOn w:val="a"/>
-    <w:link w:val="Char"/>
+    <w:link w:val="a4"/>
     <w:uiPriority w:val="99"/>
     <w:unhideWhenUsed/>
     <w:rsid w:val="006E1FA2"/>
@@ -7983,8 +8128,8 @@
       <w:szCs w:val="18"/>
     </w:rPr>
   </w:style>
-  <w:style w:type="character" w:customStyle="1" w:styleId="Char">
-    <w:name w:val="页眉 Char"/>
+  <w:style w:type="character" w:customStyle="1" w:styleId="a4">
+    <w:name w:val="页眉 字符"/>
     <w:basedOn w:val="a0"/>
     <w:link w:val="a3"/>
     <w:uiPriority w:val="99"/>
@@ -7994,10 +8139,10 @@
       <w:szCs w:val="18"/>
     </w:rPr>
   </w:style>
-  <w:style w:type="paragraph" w:styleId="a4">
+  <w:style w:type="paragraph" w:styleId="a5">
     <w:name w:val="footer"/>
     <w:basedOn w:val="a"/>
-    <w:link w:val="Char0"/>
+    <w:link w:val="a6"/>
     <w:uiPriority w:val="99"/>
     <w:unhideWhenUsed/>
     <w:rsid w:val="006E1FA2"/>
@@ -8014,10 +8159,10 @@
       <w:szCs w:val="18"/>
     </w:rPr>
   </w:style>
-  <w:style w:type="character" w:customStyle="1" w:styleId="Char0">
-    <w:name w:val="页脚 Char"/>
+  <w:style w:type="character" w:customStyle="1" w:styleId="a6">
+    <w:name w:val="页脚 字符"/>
     <w:basedOn w:val="a0"/>
-    <w:link w:val="a4"/>
+    <w:link w:val="a5"/>
     <w:uiPriority w:val="99"/>
     <w:rsid w:val="006E1FA2"/>
     <w:rPr>
@@ -8057,10 +8202,10 @@
       <w:szCs w:val="24"/>
     </w:rPr>
   </w:style>
-  <w:style w:type="paragraph" w:styleId="a5">
+  <w:style w:type="paragraph" w:styleId="a7">
     <w:name w:val="Balloon Text"/>
     <w:basedOn w:val="a"/>
-    <w:link w:val="Char1"/>
+    <w:link w:val="a8"/>
     <w:uiPriority w:val="99"/>
     <w:semiHidden/>
     <w:unhideWhenUsed/>
@@ -8070,324 +8215,10 @@
       <w:szCs w:val="18"/>
     </w:rPr>
   </w:style>
-  <w:style w:type="character" w:customStyle="1" w:styleId="Char1">
-    <w:name w:val="批注框文本 Char"/>
+  <w:style w:type="character" w:customStyle="1" w:styleId="a8">
+    <w:name w:val="批注框文本 字符"/>
     <w:basedOn w:val="a0"/>
-    <w:link w:val="a5"/>
-    <w:uiPriority w:val="99"/>
-    <w:semiHidden/>
-    <w:rsid w:val="006E1FA2"/>
-    <w:rPr>
-      <w:sz w:val="18"/>
-      <w:szCs w:val="18"/>
-    </w:rPr>
-  </w:style>
-</w:styles>
-</file>
-
-<file path=word/stylesWithEffects.xml><?xml version="1.0" encoding="utf-8"?>
-<w:styles xmlns:wpc="http://schemas.microsoft.com/office/word/2010/wordprocessingCanvas" xmlns:mc="http://schemas.openxmlformats.org/markup-compatibility/2006" xmlns:o="urn:schemas-microsoft-com:office:office" xmlns:r="http://schemas.openxmlformats.org/officeDocument/2006/relationships" xmlns:m="http://schemas.openxmlformats.org/officeDocument/2006/math" xmlns:v="urn:schemas-microsoft-com:vml" xmlns:wp14="http://schemas.microsoft.com/office/word/2010/wordprocessingDrawing" xmlns:wp="http://schemas.openxmlformats.org/drawingml/2006/wordprocessingDrawing" xmlns:w10="urn:schemas-microsoft-com:office:word" xmlns:w="http://schemas.openxmlformats.org/wordprocessingml/2006/main" xmlns:w14="http://schemas.microsoft.com/office/word/2010/wordml" xmlns:wpg="http://schemas.microsoft.com/office/word/2010/wordprocessingGroup" xmlns:wpi="http://schemas.microsoft.com/office/word/2010/wordprocessingInk" xmlns:wne="http://schemas.microsoft.com/office/word/2006/wordml" xmlns:wps="http://schemas.microsoft.com/office/word/2010/wordprocessingShape" mc:Ignorable="w14 wp14">
-  <w:docDefaults>
-    <w:rPrDefault>
-      <w:rPr>
-        <w:rFonts w:asciiTheme="minorHAnsi" w:eastAsiaTheme="minorEastAsia" w:hAnsiTheme="minorHAnsi" w:cstheme="minorBidi"/>
-        <w:kern w:val="2"/>
-        <w:sz w:val="21"/>
-        <w:szCs w:val="22"/>
-        <w:lang w:val="en-US" w:eastAsia="zh-CN" w:bidi="ar-SA"/>
-      </w:rPr>
-    </w:rPrDefault>
-    <w:pPrDefault/>
-  </w:docDefaults>
-  <w:latentStyles w:defLockedState="0" w:defUIPriority="99" w:defSemiHidden="1" w:defUnhideWhenUsed="1" w:defQFormat="0" w:count="267">
-    <w:lsdException w:name="Normal" w:semiHidden="0" w:uiPriority="0" w:unhideWhenUsed="0" w:qFormat="1"/>
-    <w:lsdException w:name="heading 1" w:semiHidden="0" w:uiPriority="9" w:unhideWhenUsed="0" w:qFormat="1"/>
-    <w:lsdException w:name="heading 2" w:uiPriority="9" w:qFormat="1"/>
-    <w:lsdException w:name="heading 3" w:uiPriority="9" w:qFormat="1"/>
-    <w:lsdException w:name="heading 4" w:uiPriority="9" w:qFormat="1"/>
-    <w:lsdException w:name="heading 5" w:uiPriority="9" w:qFormat="1"/>
-    <w:lsdException w:name="heading 6" w:uiPriority="9" w:qFormat="1"/>
-    <w:lsdException w:name="heading 7" w:uiPriority="9" w:qFormat="1"/>
-    <w:lsdException w:name="heading 8" w:uiPriority="9" w:qFormat="1"/>
-    <w:lsdException w:name="heading 9" w:uiPriority="9" w:qFormat="1"/>
-    <w:lsdException w:name="toc 1" w:uiPriority="39"/>
-    <w:lsdException w:name="toc 2" w:uiPriority="39"/>
-    <w:lsdException w:name="toc 3" w:uiPriority="39"/>
-    <w:lsdException w:name="toc 4" w:uiPriority="39"/>
-    <w:lsdException w:name="toc 5" w:uiPriority="39"/>
-    <w:lsdException w:name="toc 6" w:uiPriority="39"/>
-    <w:lsdException w:name="toc 7" w:uiPriority="39"/>
-    <w:lsdException w:name="toc 8" w:uiPriority="39"/>
-    <w:lsdException w:name="toc 9" w:uiPriority="39"/>
-    <w:lsdException w:name="caption" w:uiPriority="35" w:qFormat="1"/>
-    <w:lsdException w:name="Title" w:semiHidden="0" w:uiPriority="10" w:unhideWhenUsed="0" w:qFormat="1"/>
-    <w:lsdException w:name="Default Paragraph Font" w:uiPriority="1"/>
-    <w:lsdException w:name="Subtitle" w:semiHidden="0" w:uiPriority="11" w:unhideWhenUsed="0" w:qFormat="1"/>
-    <w:lsdException w:name="Strong" w:semiHidden="0" w:uiPriority="22" w:unhideWhenUsed="0" w:qFormat="1"/>
-    <w:lsdException w:name="Emphasis" w:semiHidden="0" w:uiPriority="20" w:unhideWhenUsed="0" w:qFormat="1"/>
-    <w:lsdException w:name="Table Grid" w:semiHidden="0" w:uiPriority="59" w:unhideWhenUsed="0"/>
-    <w:lsdException w:name="Placeholder Text" w:unhideWhenUsed="0"/>
-    <w:lsdException w:name="No Spacing" w:semiHidden="0" w:uiPriority="1" w:unhideWhenUsed="0" w:qFormat="1"/>
-    <w:lsdException w:name="Light Shading" w:semiHidden="0" w:uiPriority="60" w:unhideWhenUsed="0"/>
-    <w:lsdException w:name="Light List" w:semiHidden="0" w:uiPriority="61" w:unhideWhenUsed="0"/>
-    <w:lsdException w:name="Light Grid" w:semiHidden="0" w:uiPriority="62" w:unhideWhenUsed="0"/>
-    <w:lsdException w:name="Medium Shading 1" w:semiHidden="0" w:uiPriority="63" w:unhideWhenUsed="0"/>
-    <w:lsdException w:name="Medium Shading 2" w:semiHidden="0" w:uiPriority="64" w:unhideWhenUsed="0"/>
-    <w:lsdException w:name="Medium List 1" w:semiHidden="0" w:uiPriority="65" w:unhideWhenUsed="0"/>
-    <w:lsdException w:name="Medium List 2" w:semiHidden="0" w:uiPriority="66" w:unhideWhenUsed="0"/>
-    <w:lsdException w:name="Medium Grid 1" w:semiHidden="0" w:uiPriority="67" w:unhideWhenUsed="0"/>
-    <w:lsdException w:name="Medium Grid 2" w:semiHidden="0" w:uiPriority="68" w:unhideWhenUsed="0"/>
-    <w:lsdException w:name="Medium Grid 3" w:semiHidden="0" w:uiPriority="69" w:unhideWhenUsed="0"/>
-    <w:lsdException w:name="Dark List" w:semiHidden="0" w:uiPriority="70" w:unhideWhenUsed="0"/>
-    <w:lsdException w:name="Colorful Shading" w:semiHidden="0" w:uiPriority="71" w:unhideWhenUsed="0"/>
-    <w:lsdException w:name="Colorful List" w:semiHidden="0" w:uiPriority="72" w:unhideWhenUsed="0"/>
-    <w:lsdException w:name="Colorful Grid" w:semiHidden="0" w:uiPriority="73" w:unhideWhenUsed="0"/>
-    <w:lsdException w:name="Light Shading Accent 1" w:semiHidden="0" w:uiPriority="60" w:unhideWhenUsed="0"/>
-    <w:lsdException w:name="Light List Accent 1" w:semiHidden="0" w:uiPriority="61" w:unhideWhenUsed="0"/>
-    <w:lsdException w:name="Light Grid Accent 1" w:semiHidden="0" w:uiPriority="62" w:unhideWhenUsed="0"/>
-    <w:lsdException w:name="Medium Shading 1 Accent 1" w:semiHidden="0" w:uiPriority="63" w:unhideWhenUsed="0"/>
-    <w:lsdException w:name="Medium Shading 2 Accent 1" w:semiHidden="0" w:uiPriority="64" w:unhideWhenUsed="0"/>
-    <w:lsdException w:name="Medium List 1 Accent 1" w:semiHidden="0" w:uiPriority="65" w:unhideWhenUsed="0"/>
-    <w:lsdException w:name="Revision" w:unhideWhenUsed="0"/>
-    <w:lsdException w:name="List Paragraph" w:semiHidden="0" w:uiPriority="34" w:unhideWhenUsed="0" w:qFormat="1"/>
-    <w:lsdException w:name="Quote" w:semiHidden="0" w:uiPriority="29" w:unhideWhenUsed="0" w:qFormat="1"/>
-    <w:lsdException w:name="Intense Quote" w:semiHidden="0" w:uiPriority="30" w:unhideWhenUsed="0" w:qFormat="1"/>
-    <w:lsdException w:name="Medium List 2 Accent 1" w:semiHidden="0" w:uiPriority="66" w:unhideWhenUsed="0"/>
-    <w:lsdException w:name="Medium Grid 1 Accent 1" w:semiHidden="0" w:uiPriority="67" w:unhideWhenUsed="0"/>
-    <w:lsdException w:name="Medium Grid 2 Accent 1" w:semiHidden="0" w:uiPriority="68" w:unhideWhenUsed="0"/>
-    <w:lsdException w:name="Medium Grid 3 Accent 1" w:semiHidden="0" w:uiPriority="69" w:unhideWhenUsed="0"/>
-    <w:lsdException w:name="Dark List Accent 1" w:semiHidden="0" w:uiPriority="70" w:unhideWhenUsed="0"/>
-    <w:lsdException w:name="Colorful Shading Accent 1" w:semiHidden="0" w:uiPriority="71" w:unhideWhenUsed="0"/>
-    <w:lsdException w:name="Colorful List Accent 1" w:semiHidden="0" w:uiPriority="72" w:unhideWhenUsed="0"/>
-    <w:lsdException w:name="Colorful Grid Accent 1" w:semiHidden="0" w:uiPriority="73" w:unhideWhenUsed="0"/>
-    <w:lsdException w:name="Light Shading Accent 2" w:semiHidden="0" w:uiPriority="60" w:unhideWhenUsed="0"/>
-    <w:lsdException w:name="Light List Accent 2" w:semiHidden="0" w:uiPriority="61" w:unhideWhenUsed="0"/>
-    <w:lsdException w:name="Light Grid Accent 2" w:semiHidden="0" w:uiPriority="62" w:unhideWhenUsed="0"/>
-    <w:lsdException w:name="Medium Shading 1 Accent 2" w:semiHidden="0" w:uiPriority="63" w:unhideWhenUsed="0"/>
-    <w:lsdException w:name="Medium Shading 2 Accent 2" w:semiHidden="0" w:uiPriority="64" w:unhideWhenUsed="0"/>
-    <w:lsdException w:name="Medium List 1 Accent 2" w:semiHidden="0" w:uiPriority="65" w:unhideWhenUsed="0"/>
-    <w:lsdException w:name="Medium List 2 Accent 2" w:semiHidden="0" w:uiPriority="66" w:unhideWhenUsed="0"/>
-    <w:lsdException w:name="Medium Grid 1 Accent 2" w:semiHidden="0" w:uiPriority="67" w:unhideWhenUsed="0"/>
-    <w:lsdException w:name="Medium Grid 2 Accent 2" w:semiHidden="0" w:uiPriority="68" w:unhideWhenUsed="0"/>
-    <w:lsdException w:name="Medium Grid 3 Accent 2" w:semiHidden="0" w:uiPriority="69" w:unhideWhenUsed="0"/>
-    <w:lsdException w:name="Dark List Accent 2" w:semiHidden="0" w:uiPriority="70" w:unhideWhenUsed="0"/>
-    <w:lsdException w:name="Colorful Shading Accent 2" w:semiHidden="0" w:uiPriority="71" w:unhideWhenUsed="0"/>
-    <w:lsdException w:name="Colorful List Accent 2" w:semiHidden="0" w:uiPriority="72" w:unhideWhenUsed="0"/>
-    <w:lsdException w:name="Colorful Grid Accent 2" w:semiHidden="0" w:uiPriority="73" w:unhideWhenUsed="0"/>
-    <w:lsdException w:name="Light Shading Accent 3" w:semiHidden="0" w:uiPriority="60" w:unhideWhenUsed="0"/>
-    <w:lsdException w:name="Light List Accent 3" w:semiHidden="0" w:uiPriority="61" w:unhideWhenUsed="0"/>
-    <w:lsdException w:name="Light Grid Accent 3" w:semiHidden="0" w:uiPriority="62" w:unhideWhenUsed="0"/>
-    <w:lsdException w:name="Medium Shading 1 Accent 3" w:semiHidden="0" w:uiPriority="63" w:unhideWhenUsed="0"/>
-    <w:lsdException w:name="Medium Shading 2 Accent 3" w:semiHidden="0" w:uiPriority="64" w:unhideWhenUsed="0"/>
-    <w:lsdException w:name="Medium List 1 Accent 3" w:semiHidden="0" w:uiPriority="65" w:unhideWhenUsed="0"/>
-    <w:lsdException w:name="Medium List 2 Accent 3" w:semiHidden="0" w:uiPriority="66" w:unhideWhenUsed="0"/>
-    <w:lsdException w:name="Medium Grid 1 Accent 3" w:semiHidden="0" w:uiPriority="67" w:unhideWhenUsed="0"/>
-    <w:lsdException w:name="Medium Grid 2 Accent 3" w:semiHidden="0" w:uiPriority="68" w:unhideWhenUsed="0"/>
-    <w:lsdException w:name="Medium Grid 3 Accent 3" w:semiHidden="0" w:uiPriority="69" w:unhideWhenUsed="0"/>
-    <w:lsdException w:name="Dark List Accent 3" w:semiHidden="0" w:uiPriority="70" w:unhideWhenUsed="0"/>
-    <w:lsdException w:name="Colorful Shading Accent 3" w:semiHidden="0" w:uiPriority="71" w:unhideWhenUsed="0"/>
-    <w:lsdException w:name="Colorful List Accent 3" w:semiHidden="0" w:uiPriority="72" w:unhideWhenUsed="0"/>
-    <w:lsdException w:name="Colorful Grid Accent 3" w:semiHidden="0" w:uiPriority="73" w:unhideWhenUsed="0"/>
-    <w:lsdException w:name="Light Shading Accent 4" w:semiHidden="0" w:uiPriority="60" w:unhideWhenUsed="0"/>
-    <w:lsdException w:name="Light List Accent 4" w:semiHidden="0" w:uiPriority="61" w:unhideWhenUsed="0"/>
-    <w:lsdException w:name="Light Grid Accent 4" w:semiHidden="0" w:uiPriority="62" w:unhideWhenUsed="0"/>
-    <w:lsdException w:name="Medium Shading 1 Accent 4" w:semiHidden="0" w:uiPriority="63" w:unhideWhenUsed="0"/>
-    <w:lsdException w:name="Medium Shading 2 Accent 4" w:semiHidden="0" w:uiPriority="64" w:unhideWhenUsed="0"/>
-    <w:lsdException w:name="Medium List 1 Accent 4" w:semiHidden="0" w:uiPriority="65" w:unhideWhenUsed="0"/>
-    <w:lsdException w:name="Medium List 2 Accent 4" w:semiHidden="0" w:uiPriority="66" w:unhideWhenUsed="0"/>
-    <w:lsdException w:name="Medium Grid 1 Accent 4" w:semiHidden="0" w:uiPriority="67" w:unhideWhenUsed="0"/>
-    <w:lsdException w:name="Medium Grid 2 Accent 4" w:semiHidden="0" w:uiPriority="68" w:unhideWhenUsed="0"/>
-    <w:lsdException w:name="Medium Grid 3 Accent 4" w:semiHidden="0" w:uiPriority="69" w:unhideWhenUsed="0"/>
-    <w:lsdException w:name="Dark List Accent 4" w:semiHidden="0" w:uiPriority="70" w:unhideWhenUsed="0"/>
-    <w:lsdException w:name="Colorful Shading Accent 4" w:semiHidden="0" w:uiPriority="71" w:unhideWhenUsed="0"/>
-    <w:lsdException w:name="Colorful List Accent 4" w:semiHidden="0" w:uiPriority="72" w:unhideWhenUsed="0"/>
-    <w:lsdException w:name="Colorful Grid Accent 4" w:semiHidden="0" w:uiPriority="73" w:unhideWhenUsed="0"/>
-    <w:lsdException w:name="Light Shading Accent 5" w:semiHidden="0" w:uiPriority="60" w:unhideWhenUsed="0"/>
-    <w:lsdException w:name="Light List Accent 5" w:semiHidden="0" w:uiPriority="61" w:unhideWhenUsed="0"/>
-    <w:lsdException w:name="Light Grid Accent 5" w:semiHidden="0" w:uiPriority="62" w:unhideWhenUsed="0"/>
-    <w:lsdException w:name="Medium Shading 1 Accent 5" w:semiHidden="0" w:uiPriority="63" w:unhideWhenUsed="0"/>
-    <w:lsdException w:name="Medium Shading 2 Accent 5" w:semiHidden="0" w:uiPriority="64" w:unhideWhenUsed="0"/>
-    <w:lsdException w:name="Medium List 1 Accent 5" w:semiHidden="0" w:uiPriority="65" w:unhideWhenUsed="0"/>
-    <w:lsdException w:name="Medium List 2 Accent 5" w:semiHidden="0" w:uiPriority="66" w:unhideWhenUsed="0"/>
-    <w:lsdException w:name="Medium Grid 1 Accent 5" w:semiHidden="0" w:uiPriority="67" w:unhideWhenUsed="0"/>
-    <w:lsdException w:name="Medium Grid 2 Accent 5" w:semiHidden="0" w:uiPriority="68" w:unhideWhenUsed="0"/>
-    <w:lsdException w:name="Medium Grid 3 Accent 5" w:semiHidden="0" w:uiPriority="69" w:unhideWhenUsed="0"/>
-    <w:lsdException w:name="Dark List Accent 5" w:semiHidden="0" w:uiPriority="70" w:unhideWhenUsed="0"/>
-    <w:lsdException w:name="Colorful Shading Accent 5" w:semiHidden="0" w:uiPriority="71" w:unhideWhenUsed="0"/>
-    <w:lsdException w:name="Colorful List Accent 5" w:semiHidden="0" w:uiPriority="72" w:unhideWhenUsed="0"/>
-    <w:lsdException w:name="Colorful Grid Accent 5" w:semiHidden="0" w:uiPriority="73" w:unhideWhenUsed="0"/>
-    <w:lsdException w:name="Light Shading Accent 6" w:semiHidden="0" w:uiPriority="60" w:unhideWhenUsed="0"/>
-    <w:lsdException w:name="Light List Accent 6" w:semiHidden="0" w:uiPriority="61" w:unhideWhenUsed="0"/>
-    <w:lsdException w:name="Light Grid Accent 6" w:semiHidden="0" w:uiPriority="62" w:unhideWhenUsed="0"/>
-    <w:lsdException w:name="Medium Shading 1 Accent 6" w:semiHidden="0" w:uiPriority="63" w:unhideWhenUsed="0"/>
-    <w:lsdException w:name="Medium Shading 2 Accent 6" w:semiHidden="0" w:uiPriority="64" w:unhideWhenUsed="0"/>
-    <w:lsdException w:name="Medium List 1 Accent 6" w:semiHidden="0" w:uiPriority="65" w:unhideWhenUsed="0"/>
-    <w:lsdException w:name="Medium List 2 Accent 6" w:semiHidden="0" w:uiPriority="66" w:unhideWhenUsed="0"/>
-    <w:lsdException w:name="Medium Grid 1 Accent 6" w:semiHidden="0" w:uiPriority="67" w:unhideWhenUsed="0"/>
-    <w:lsdException w:name="Medium Grid 2 Accent 6" w:semiHidden="0" w:uiPriority="68" w:unhideWhenUsed="0"/>
-    <w:lsdException w:name="Medium Grid 3 Accent 6" w:semiHidden="0" w:uiPriority="69" w:unhideWhenUsed="0"/>
-    <w:lsdException w:name="Dark List Accent 6" w:semiHidden="0" w:uiPriority="70" w:unhideWhenUsed="0"/>
-    <w:lsdException w:name="Colorful Shading Accent 6" w:semiHidden="0" w:uiPriority="71" w:unhideWhenUsed="0"/>
-    <w:lsdException w:name="Colorful List Accent 6" w:semiHidden="0" w:uiPriority="72" w:unhideWhenUsed="0"/>
-    <w:lsdException w:name="Colorful Grid Accent 6" w:semiHidden="0" w:uiPriority="73" w:unhideWhenUsed="0"/>
-    <w:lsdException w:name="Subtle Emphasis" w:semiHidden="0" w:uiPriority="19" w:unhideWhenUsed="0" w:qFormat="1"/>
-    <w:lsdException w:name="Intense Emphasis" w:semiHidden="0" w:uiPriority="21" w:unhideWhenUsed="0" w:qFormat="1"/>
-    <w:lsdException w:name="Subtle Reference" w:semiHidden="0" w:uiPriority="31" w:unhideWhenUsed="0" w:qFormat="1"/>
-    <w:lsdException w:name="Intense Reference" w:semiHidden="0" w:uiPriority="32" w:unhideWhenUsed="0" w:qFormat="1"/>
-    <w:lsdException w:name="Book Title" w:semiHidden="0" w:uiPriority="33" w:unhideWhenUsed="0" w:qFormat="1"/>
-    <w:lsdException w:name="Bibliography" w:uiPriority="37"/>
-    <w:lsdException w:name="TOC Heading" w:uiPriority="39" w:qFormat="1"/>
-  </w:latentStyles>
-  <w:style w:type="paragraph" w:default="1" w:styleId="a">
-    <w:name w:val="Normal"/>
-    <w:qFormat/>
-    <w:rsid w:val="006E1FA2"/>
-    <w:pPr>
-      <w:widowControl w:val="0"/>
-      <w:jc w:val="both"/>
-    </w:pPr>
-  </w:style>
-  <w:style w:type="character" w:default="1" w:styleId="a0">
-    <w:name w:val="Default Paragraph Font"/>
-    <w:uiPriority w:val="1"/>
-    <w:semiHidden/>
-    <w:unhideWhenUsed/>
-  </w:style>
-  <w:style w:type="table" w:default="1" w:styleId="a1">
-    <w:name w:val="Normal Table"/>
-    <w:uiPriority w:val="99"/>
-    <w:semiHidden/>
-    <w:unhideWhenUsed/>
-    <w:tblPr>
-      <w:tblInd w:w="0" w:type="dxa"/>
-      <w:tblCellMar>
-        <w:top w:w="0" w:type="dxa"/>
-        <w:left w:w="108" w:type="dxa"/>
-        <w:bottom w:w="0" w:type="dxa"/>
-        <w:right w:w="108" w:type="dxa"/>
-      </w:tblCellMar>
-    </w:tblPr>
-  </w:style>
-  <w:style w:type="numbering" w:default="1" w:styleId="a2">
-    <w:name w:val="No List"/>
-    <w:uiPriority w:val="99"/>
-    <w:semiHidden/>
-    <w:unhideWhenUsed/>
-  </w:style>
-  <w:style w:type="paragraph" w:styleId="a3">
-    <w:name w:val="header"/>
-    <w:basedOn w:val="a"/>
-    <w:link w:val="Char"/>
-    <w:uiPriority w:val="99"/>
-    <w:unhideWhenUsed/>
-    <w:rsid w:val="006E1FA2"/>
-    <w:pPr>
-      <w:pBdr>
-        <w:bottom w:val="single" w:sz="6" w:space="1" w:color="auto"/>
-      </w:pBdr>
-      <w:tabs>
-        <w:tab w:val="center" w:pos="4153"/>
-        <w:tab w:val="right" w:pos="8306"/>
-      </w:tabs>
-      <w:snapToGrid w:val="0"/>
-      <w:jc w:val="center"/>
-    </w:pPr>
-    <w:rPr>
-      <w:sz w:val="18"/>
-      <w:szCs w:val="18"/>
-    </w:rPr>
-  </w:style>
-  <w:style w:type="character" w:customStyle="1" w:styleId="Char">
-    <w:name w:val="页眉 Char"/>
-    <w:basedOn w:val="a0"/>
-    <w:link w:val="a3"/>
-    <w:uiPriority w:val="99"/>
-    <w:rsid w:val="006E1FA2"/>
-    <w:rPr>
-      <w:sz w:val="18"/>
-      <w:szCs w:val="18"/>
-    </w:rPr>
-  </w:style>
-  <w:style w:type="paragraph" w:styleId="a4">
-    <w:name w:val="footer"/>
-    <w:basedOn w:val="a"/>
-    <w:link w:val="Char0"/>
-    <w:uiPriority w:val="99"/>
-    <w:unhideWhenUsed/>
-    <w:rsid w:val="006E1FA2"/>
-    <w:pPr>
-      <w:tabs>
-        <w:tab w:val="center" w:pos="4153"/>
-        <w:tab w:val="right" w:pos="8306"/>
-      </w:tabs>
-      <w:snapToGrid w:val="0"/>
-      <w:jc w:val="left"/>
-    </w:pPr>
-    <w:rPr>
-      <w:sz w:val="18"/>
-      <w:szCs w:val="18"/>
-    </w:rPr>
-  </w:style>
-  <w:style w:type="character" w:customStyle="1" w:styleId="Char0">
-    <w:name w:val="页脚 Char"/>
-    <w:basedOn w:val="a0"/>
-    <w:link w:val="a4"/>
-    <w:uiPriority w:val="99"/>
-    <w:rsid w:val="006E1FA2"/>
-    <w:rPr>
-      <w:sz w:val="18"/>
-      <w:szCs w:val="18"/>
-    </w:rPr>
-  </w:style>
-  <w:style w:type="paragraph" w:customStyle="1" w:styleId="style30">
-    <w:name w:val="style30"/>
-    <w:basedOn w:val="a"/>
-    <w:rsid w:val="006E1FA2"/>
-    <w:pPr>
-      <w:widowControl/>
-      <w:spacing w:before="100" w:beforeAutospacing="1" w:after="100" w:afterAutospacing="1"/>
-      <w:jc w:val="left"/>
-    </w:pPr>
-    <w:rPr>
-      <w:rFonts w:ascii="宋体" w:eastAsia="宋体" w:hAnsi="宋体" w:cs="Times New Roman"/>
-      <w:kern w:val="0"/>
-      <w:sz w:val="24"/>
-      <w:szCs w:val="24"/>
-    </w:rPr>
-  </w:style>
-  <w:style w:type="paragraph" w:customStyle="1" w:styleId="style28">
-    <w:name w:val="style28"/>
-    <w:basedOn w:val="a"/>
-    <w:rsid w:val="006E1FA2"/>
-    <w:pPr>
-      <w:widowControl/>
-      <w:spacing w:before="100" w:beforeAutospacing="1" w:after="100" w:afterAutospacing="1"/>
-      <w:jc w:val="left"/>
-    </w:pPr>
-    <w:rPr>
-      <w:rFonts w:ascii="宋体" w:eastAsia="宋体" w:hAnsi="宋体" w:cs="Times New Roman"/>
-      <w:kern w:val="0"/>
-      <w:sz w:val="24"/>
-      <w:szCs w:val="24"/>
-    </w:rPr>
-  </w:style>
-  <w:style w:type="paragraph" w:styleId="a5">
-    <w:name w:val="Balloon Text"/>
-    <w:basedOn w:val="a"/>
-    <w:link w:val="Char1"/>
-    <w:uiPriority w:val="99"/>
-    <w:semiHidden/>
-    <w:unhideWhenUsed/>
-    <w:rsid w:val="006E1FA2"/>
-    <w:rPr>
-      <w:sz w:val="18"/>
-      <w:szCs w:val="18"/>
-    </w:rPr>
-  </w:style>
-  <w:style w:type="character" w:customStyle="1" w:styleId="Char1">
-    <w:name w:val="批注框文本 Char"/>
-    <w:basedOn w:val="a0"/>
-    <w:link w:val="a5"/>
+    <w:link w:val="a7"/>
     <w:uiPriority w:val="99"/>
     <w:semiHidden/>
     <w:rsid w:val="006E1FA2"/>
@@ -8407,7 +8238,7 @@
         <a:sysClr val="windowText" lastClr="000000"/>
       </a:dk1>
       <a:lt1>
-        <a:sysClr val="window" lastClr="FFFFFF"/>
+        <a:sysClr val="window" lastClr="CAEACE"/>
       </a:lt1>
       <a:dk2>
         <a:srgbClr val="1F497D"/>
